--- a/Informe.docx
+++ b/Informe.docx
@@ -3,34 +3,625 @@
 <w:document xmlns:wpc="http://schemas.microsoft.com/office/word/2010/wordprocessingCanvas" xmlns:cx="http://schemas.microsoft.com/office/drawing/2014/chartex" xmlns:cx1="http://schemas.microsoft.com/office/drawing/2015/9/8/chartex" xmlns:cx2="http://schemas.microsoft.com/office/drawing/2015/10/21/chartex" xmlns:cx3="http://schemas.microsoft.com/office/drawing/2016/5/9/chartex" xmlns:cx4="http://schemas.microsoft.com/office/drawing/2016/5/10/chartex" xmlns:cx5="http://schemas.microsoft.com/office/drawing/2016/5/11/chartex" xmlns:cx6="http://schemas.microsoft.com/office/drawing/2016/5/12/chartex" xmlns:cx7="http://schemas.microsoft.com/office/drawing/2016/5/13/chartex" xmlns:cx8="http://schemas.microsoft.com/office/drawing/2016/5/14/chartex" xmlns:mc="http://schemas.openxmlformats.org/markup-compatibility/2006" xmlns:aink="http://schemas.microsoft.com/office/drawing/2016/ink" xmlns:am3d="http://schemas.microsoft.com/office/drawing/2017/model3d" xmlns:o="urn:schemas-microsoft-com:office:office" xmlns:r="http://schemas.openxmlformats.org/officeDocument/2006/relationships" xmlns:m="http://schemas.openxmlformats.org/officeDocument/2006/math" xmlns:v="urn:schemas-microsoft-com:vml" xmlns:wp14="http://schemas.microsoft.com/office/word/2010/wordprocessingDrawing" xmlns:wp="http://schemas.openxmlformats.org/drawingml/2006/wordprocessingDrawing" xmlns:w10="urn:schemas-microsoft-com:office:word" xmlns:w="http://schemas.openxmlformats.org/wordprocessingml/2006/main" xmlns:w14="http://schemas.microsoft.com/office/word/2010/wordml" xmlns:w15="http://schemas.microsoft.com/office/word/2012/wordml" xmlns:w16cex="http://schemas.microsoft.com/office/word/2018/wordml/cex" xmlns:w16cid="http://schemas.microsoft.com/office/word/2016/wordml/cid" xmlns:w16="http://schemas.microsoft.com/office/word/2018/wordml" xmlns:w16sdtdh="http://schemas.microsoft.com/office/word/2020/wordml/sdtdatahash" xmlns:w16se="http://schemas.microsoft.com/office/word/2015/wordml/symex" xmlns:wpg="http://schemas.microsoft.com/office/word/2010/wordprocessingGroup" xmlns:wpi="http://schemas.microsoft.com/office/word/2010/wordprocessingInk" xmlns:wne="http://schemas.microsoft.com/office/word/2006/wordml" xmlns:wps="http://schemas.microsoft.com/office/word/2010/wordprocessingShape" mc:Ignorable="w14 w15 w16se w16cid w16 w16cex w16sdtdh wp14">
   <w:body>
     <w:p>
-      <w:r>
-        <w:t>KUKA KR 340 R3330</w:t>
+      <w:pPr>
+        <w:jc w:val="center"/>
+        <w:rPr>
+          <w:rFonts w:ascii="Ancizar Sans Regular" w:hAnsi="Ancizar Sans Regular"/>
+          <w:b/>
+          <w:bCs/>
+          <w:sz w:val="24"/>
+          <w:szCs w:val="24"/>
+        </w:rPr>
+      </w:pPr>
+      <w:r>
+        <w:rPr>
+          <w:rFonts w:ascii="Ancizar Sans Regular" w:hAnsi="Ancizar Sans Regular"/>
+          <w:b/>
+          <w:bCs/>
+          <w:sz w:val="24"/>
+          <w:szCs w:val="24"/>
+        </w:rPr>
+        <w:t>Análisis de las características de un robot industrial y modelo geométrico directo KUKA KR 340 R3330</w:t>
       </w:r>
     </w:p>
     <w:p>
-      <w:r>
-        <w:t>Capacidad de carga = 340 Kg</w:t>
-      </w:r>
-      <w:r>
-        <w:t xml:space="preserve"> (nominal) 418 Kg (máxima)</w:t>
+      <w:pPr>
+        <w:jc w:val="center"/>
+        <w:rPr>
+          <w:rFonts w:ascii="Ancizar Sans Regular" w:hAnsi="Ancizar Sans Regular"/>
+          <w:sz w:val="24"/>
+          <w:szCs w:val="24"/>
+        </w:rPr>
+      </w:pPr>
+      <w:r>
+        <w:rPr>
+          <w:rFonts w:ascii="Ancizar Sans Regular" w:hAnsi="Ancizar Sans Regular"/>
+          <w:sz w:val="24"/>
+          <w:szCs w:val="24"/>
+        </w:rPr>
+        <w:t xml:space="preserve">Cristian </w:t>
+      </w:r>
+      <w:r>
+        <w:rPr>
+          <w:rFonts w:ascii="Ancizar Sans Regular" w:hAnsi="Ancizar Sans Regular"/>
+          <w:sz w:val="24"/>
+          <w:szCs w:val="24"/>
+        </w:rPr>
+        <w:t>Camilo</w:t>
+      </w:r>
+      <w:r>
+        <w:rPr>
+          <w:rFonts w:ascii="Ancizar Sans Regular" w:hAnsi="Ancizar Sans Regular"/>
+          <w:sz w:val="24"/>
+          <w:szCs w:val="24"/>
+        </w:rPr>
+        <w:t xml:space="preserve"> Cuestas </w:t>
+      </w:r>
+      <w:r>
+        <w:rPr>
+          <w:rFonts w:ascii="Ancizar Sans Regular" w:hAnsi="Ancizar Sans Regular"/>
+          <w:sz w:val="24"/>
+          <w:szCs w:val="24"/>
+        </w:rPr>
+        <w:t>Ibáñez</w:t>
+      </w:r>
+      <w:r>
+        <w:rPr>
+          <w:rFonts w:ascii="Ancizar Sans Regular" w:hAnsi="Ancizar Sans Regular"/>
+          <w:sz w:val="24"/>
+          <w:szCs w:val="24"/>
+        </w:rPr>
+        <w:t>, Nicolas Gil Rojas, Jorge Luis Reina Jara</w:t>
       </w:r>
     </w:p>
     <w:p>
-      <w:r>
-        <w:rPr>
+      <w:pPr>
+        <w:jc w:val="center"/>
+        <w:rPr>
+          <w:rFonts w:ascii="Ancizar Sans Regular" w:hAnsi="Ancizar Sans Regular"/>
+          <w:sz w:val="24"/>
+          <w:szCs w:val="24"/>
+        </w:rPr>
+      </w:pPr>
+      <w:r>
+        <w:rPr>
+          <w:rFonts w:ascii="Ancizar Sans Light" w:hAnsi="Ancizar Sans Light"/>
           <w:noProof/>
+          <w:sz w:val="24"/>
+          <w:szCs w:val="24"/>
         </w:rPr>
         <w:drawing>
-          <wp:anchor distT="0" distB="0" distL="114300" distR="114300" simplePos="0" relativeHeight="251658240" behindDoc="0" locked="0" layoutInCell="1" allowOverlap="1" wp14:anchorId="002E1A47" wp14:editId="6E6A58E3">
-            <wp:simplePos x="1076325" y="1181100"/>
+          <wp:anchor distT="0" distB="0" distL="114300" distR="114300" simplePos="0" relativeHeight="251661312" behindDoc="0" locked="0" layoutInCell="1" allowOverlap="1" wp14:anchorId="03B2045A" wp14:editId="7C2BAE1C">
+            <wp:simplePos x="0" y="0"/>
             <wp:positionH relativeFrom="margin">
+              <wp:posOffset>3021330</wp:posOffset>
+            </wp:positionH>
+            <wp:positionV relativeFrom="margin">
+              <wp:posOffset>1166495</wp:posOffset>
+            </wp:positionV>
+            <wp:extent cx="2581275" cy="4215765"/>
+            <wp:effectExtent l="0" t="0" r="9525" b="0"/>
+            <wp:wrapSquare wrapText="bothSides"/>
+            <wp:docPr id="3" name="Imagen 3" descr="Diagrama&#10;&#10;Descripción generada automáticamente"/>
+            <wp:cNvGraphicFramePr>
+              <a:graphicFrameLocks xmlns:a="http://schemas.openxmlformats.org/drawingml/2006/main" noChangeAspect="1"/>
+            </wp:cNvGraphicFramePr>
+            <a:graphic xmlns:a="http://schemas.openxmlformats.org/drawingml/2006/main">
+              <a:graphicData uri="http://schemas.openxmlformats.org/drawingml/2006/picture">
+                <pic:pic xmlns:pic="http://schemas.openxmlformats.org/drawingml/2006/picture">
+                  <pic:nvPicPr>
+                    <pic:cNvPr id="3" name="Imagen 3" descr="Diagrama&#10;&#10;Descripción generada automáticamente"/>
+                    <pic:cNvPicPr/>
+                  </pic:nvPicPr>
+                  <pic:blipFill>
+                    <a:blip r:embed="rId6">
+                      <a:extLst>
+                        <a:ext uri="{28A0092B-C50C-407E-A947-70E740481C1C}">
+                          <a14:useLocalDpi xmlns:a14="http://schemas.microsoft.com/office/drawing/2010/main" val="0"/>
+                        </a:ext>
+                      </a:extLst>
+                    </a:blip>
+                    <a:stretch>
+                      <a:fillRect/>
+                    </a:stretch>
+                  </pic:blipFill>
+                  <pic:spPr>
+                    <a:xfrm>
+                      <a:off x="0" y="0"/>
+                      <a:ext cx="2581275" cy="4215765"/>
+                    </a:xfrm>
+                    <a:prstGeom prst="rect">
+                      <a:avLst/>
+                    </a:prstGeom>
+                  </pic:spPr>
+                </pic:pic>
+              </a:graphicData>
+            </a:graphic>
+          </wp:anchor>
+        </w:drawing>
+      </w:r>
+      <w:r>
+        <w:rPr>
+          <w:rFonts w:ascii="Ancizar Sans Regular" w:hAnsi="Ancizar Sans Regular"/>
+          <w:sz w:val="24"/>
+          <w:szCs w:val="24"/>
+        </w:rPr>
+        <w:t>2021-II</w:t>
+      </w:r>
+    </w:p>
+    <w:p>
+      <w:pPr>
+        <w:pStyle w:val="Prrafodelista"/>
+        <w:numPr>
+          <w:ilvl w:val="0"/>
+          <w:numId w:val="1"/>
+        </w:numPr>
+        <w:rPr>
+          <w:rFonts w:ascii="Ancizar Sans Light" w:hAnsi="Ancizar Sans Light"/>
+          <w:b/>
+          <w:bCs/>
+          <w:sz w:val="24"/>
+          <w:szCs w:val="24"/>
+        </w:rPr>
+        <w:sectPr>
+          <w:type w:val="continuous"/>
+          <w:pgSz w:w="12240" w:h="15840"/>
+          <w:pgMar w:top="1417" w:right="1701" w:bottom="1417" w:left="1701" w:header="708" w:footer="708" w:gutter="0"/>
+          <w:cols w:space="708"/>
+          <w:docGrid w:linePitch="360"/>
+        </w:sectPr>
+      </w:pPr>
+    </w:p>
+    <w:p>
+      <w:pPr>
+        <w:pStyle w:val="Prrafodelista"/>
+        <w:numPr>
+          <w:ilvl w:val="0"/>
+          <w:numId w:val="1"/>
+        </w:numPr>
+        <w:rPr>
+          <w:rFonts w:ascii="Ancizar Sans Light" w:hAnsi="Ancizar Sans Light"/>
+          <w:b/>
+          <w:bCs/>
+          <w:sz w:val="24"/>
+          <w:szCs w:val="24"/>
+        </w:rPr>
+      </w:pPr>
+      <w:r>
+        <w:rPr>
+          <w:rFonts w:ascii="Ancizar Sans Light" w:hAnsi="Ancizar Sans Light"/>
+          <w:b/>
+          <w:bCs/>
+          <w:sz w:val="24"/>
+          <w:szCs w:val="24"/>
+        </w:rPr>
+        <w:t>Características del robot</w:t>
+      </w:r>
+    </w:p>
+    <w:p>
+      <w:pPr>
+        <w:rPr>
+          <w:rFonts w:ascii="Ancizar Sans Light" w:hAnsi="Ancizar Sans Light"/>
+          <w:sz w:val="24"/>
+          <w:szCs w:val="24"/>
+        </w:rPr>
+      </w:pPr>
+      <w:r>
+        <w:rPr>
+          <w:rFonts w:ascii="Ancizar Sans Light" w:hAnsi="Ancizar Sans Light"/>
+          <w:sz w:val="24"/>
+          <w:szCs w:val="24"/>
+        </w:rPr>
+        <w:t>Capacidad de carga = 340 Kg</w:t>
+      </w:r>
+      <w:r>
+        <w:rPr>
+          <w:rFonts w:ascii="Ancizar Sans Light" w:hAnsi="Ancizar Sans Light"/>
+          <w:sz w:val="24"/>
+          <w:szCs w:val="24"/>
+        </w:rPr>
+        <w:t xml:space="preserve"> (nominal) 418 Kg (máxima)</w:t>
+      </w:r>
+    </w:p>
+    <w:p>
+      <w:pPr>
+        <w:rPr>
+          <w:rFonts w:ascii="Ancizar Sans Light" w:hAnsi="Ancizar Sans Light"/>
+          <w:sz w:val="24"/>
+          <w:szCs w:val="24"/>
+        </w:rPr>
+      </w:pPr>
+      <w:r>
+        <w:rPr>
+          <w:rFonts w:ascii="Ancizar Sans Light" w:hAnsi="Ancizar Sans Light"/>
+          <w:sz w:val="24"/>
+          <w:szCs w:val="24"/>
+        </w:rPr>
+        <w:t>Alcance horizontal = 3326 mm</w:t>
+      </w:r>
+    </w:p>
+    <w:p>
+      <w:pPr>
+        <w:rPr>
+          <w:rFonts w:ascii="Ancizar Sans Light" w:hAnsi="Ancizar Sans Light"/>
+          <w:sz w:val="24"/>
+          <w:szCs w:val="24"/>
+        </w:rPr>
+      </w:pPr>
+      <w:r>
+        <w:rPr>
+          <w:rFonts w:ascii="Ancizar Sans Light" w:hAnsi="Ancizar Sans Light"/>
+          <w:sz w:val="24"/>
+          <w:szCs w:val="24"/>
+        </w:rPr>
+        <w:t>Alcance vertical = 3871 mm</w:t>
+      </w:r>
+    </w:p>
+    <w:p>
+      <w:pPr>
+        <w:rPr>
+          <w:rFonts w:ascii="Ancizar Sans Light" w:hAnsi="Ancizar Sans Light"/>
+          <w:sz w:val="24"/>
+          <w:szCs w:val="24"/>
+        </w:rPr>
+      </w:pPr>
+      <w:r>
+        <w:rPr>
+          <w:rFonts w:ascii="Ancizar Sans Light" w:hAnsi="Ancizar Sans Light"/>
+          <w:sz w:val="24"/>
+          <w:szCs w:val="24"/>
+        </w:rPr>
+        <w:t>Repetibilidad</w:t>
+      </w:r>
+      <w:r>
+        <w:rPr>
+          <w:rFonts w:ascii="Ancizar Sans Light" w:hAnsi="Ancizar Sans Light"/>
+          <w:sz w:val="24"/>
+          <w:szCs w:val="24"/>
+        </w:rPr>
+        <w:t xml:space="preserve"> =</w:t>
+      </w:r>
+      <w:r>
+        <w:rPr>
+          <w:rFonts w:ascii="Ancizar Sans Light" w:hAnsi="Ancizar Sans Light"/>
+          <w:sz w:val="24"/>
+          <w:szCs w:val="24"/>
+        </w:rPr>
+        <w:t xml:space="preserve"> </w:t>
+      </w:r>
+      <w:r>
+        <w:rPr>
+          <w:rFonts w:ascii="Calibri" w:hAnsi="Calibri" w:cs="Calibri"/>
+          <w:sz w:val="24"/>
+          <w:szCs w:val="24"/>
+        </w:rPr>
+        <w:t>±</w:t>
+      </w:r>
+      <w:r>
+        <w:rPr>
+          <w:rFonts w:ascii="Ancizar Sans Light" w:hAnsi="Ancizar Sans Light"/>
+          <w:sz w:val="24"/>
+          <w:szCs w:val="24"/>
+        </w:rPr>
+        <w:t>0.08 mm</w:t>
+      </w:r>
+    </w:p>
+    <w:p>
+      <w:pPr>
+        <w:rPr>
+          <w:rFonts w:ascii="Ancizar Sans Light" w:hAnsi="Ancizar Sans Light"/>
+          <w:sz w:val="24"/>
+          <w:szCs w:val="24"/>
+        </w:rPr>
+      </w:pPr>
+      <w:r>
+        <w:rPr>
+          <w:rFonts w:ascii="Ancizar Sans Light" w:hAnsi="Ancizar Sans Light"/>
+          <w:sz w:val="24"/>
+          <w:szCs w:val="24"/>
+        </w:rPr>
+        <w:t xml:space="preserve">Software = </w:t>
+      </w:r>
+      <w:r>
+        <w:rPr>
+          <w:rFonts w:ascii="Ancizar Sans Light" w:hAnsi="Ancizar Sans Light"/>
+          <w:sz w:val="24"/>
+          <w:szCs w:val="24"/>
+        </w:rPr>
+        <w:t>KR C4 – KR C5</w:t>
+      </w:r>
+    </w:p>
+    <w:p>
+      <w:pPr>
+        <w:rPr>
+          <w:rFonts w:ascii="Ancizar Sans Light" w:hAnsi="Ancizar Sans Light"/>
+          <w:sz w:val="24"/>
+          <w:szCs w:val="24"/>
+        </w:rPr>
+      </w:pPr>
+      <w:r>
+        <w:rPr>
+          <w:rFonts w:ascii="Ancizar Sans Light" w:hAnsi="Ancizar Sans Light"/>
+          <w:sz w:val="24"/>
+          <w:szCs w:val="24"/>
+        </w:rPr>
+        <w:t>Protección IP =</w:t>
+      </w:r>
+      <w:r>
+        <w:rPr>
+          <w:rFonts w:ascii="Ancizar Sans Light" w:hAnsi="Ancizar Sans Light"/>
+          <w:sz w:val="24"/>
+          <w:szCs w:val="24"/>
+        </w:rPr>
+        <w:t xml:space="preserve"> IP65</w:t>
+      </w:r>
+    </w:p>
+    <w:p>
+      <w:pPr>
+        <w:jc w:val="both"/>
+        <w:rPr>
+          <w:rFonts w:ascii="Ancizar Sans Light" w:hAnsi="Ancizar Sans Light"/>
+          <w:sz w:val="24"/>
+          <w:szCs w:val="24"/>
+        </w:rPr>
+      </w:pPr>
+      <w:r>
+        <w:rPr>
+          <w:noProof/>
+        </w:rPr>
+        <mc:AlternateContent>
+          <mc:Choice Requires="wps">
+            <w:drawing>
+              <wp:anchor distT="0" distB="0" distL="114300" distR="114300" simplePos="0" relativeHeight="251663360" behindDoc="0" locked="0" layoutInCell="1" allowOverlap="1" wp14:anchorId="0024825A" wp14:editId="49BB36F7">
+                <wp:simplePos x="0" y="0"/>
+                <wp:positionH relativeFrom="column">
+                  <wp:posOffset>3021330</wp:posOffset>
+                </wp:positionH>
+                <wp:positionV relativeFrom="paragraph">
+                  <wp:posOffset>2134870</wp:posOffset>
+                </wp:positionV>
+                <wp:extent cx="2581275" cy="635"/>
+                <wp:effectExtent l="0" t="0" r="9525" b="0"/>
+                <wp:wrapSquare wrapText="bothSides"/>
+                <wp:docPr id="4" name="Cuadro de texto 4"/>
+                <wp:cNvGraphicFramePr/>
+                <a:graphic xmlns:a="http://schemas.openxmlformats.org/drawingml/2006/main">
+                  <a:graphicData uri="http://schemas.microsoft.com/office/word/2010/wordprocessingShape">
+                    <wps:wsp>
+                      <wps:cNvSpPr txBox="1"/>
+                      <wps:spPr>
+                        <a:xfrm>
+                          <a:off x="0" y="0"/>
+                          <a:ext cx="2581275" cy="635"/>
+                        </a:xfrm>
+                        <a:prstGeom prst="rect">
+                          <a:avLst/>
+                        </a:prstGeom>
+                        <a:solidFill>
+                          <a:prstClr val="white"/>
+                        </a:solidFill>
+                        <a:ln>
+                          <a:noFill/>
+                        </a:ln>
+                      </wps:spPr>
+                      <wps:txbx>
+                        <w:txbxContent>
+                          <w:p>
+                            <w:pPr>
+                              <w:pStyle w:val="Descripcin"/>
+                              <w:jc w:val="center"/>
+                              <w:rPr>
+                                <w:rFonts w:ascii="Ancizar Sans Light" w:hAnsi="Ancizar Sans Light"/>
+                                <w:noProof/>
+                                <w:sz w:val="24"/>
+                                <w:szCs w:val="24"/>
+                              </w:rPr>
+                            </w:pPr>
+                            <w:r>
+                              <w:t xml:space="preserve">Figura </w:t>
+                            </w:r>
+                            <w:r>
+                              <w:t>2</w:t>
+                            </w:r>
+                            <w:r>
+                              <w:t>. Espacio alca</w:t>
+                            </w:r>
+                            <w:r>
+                              <w:t>n</w:t>
+                            </w:r>
+                            <w:r>
+                              <w:t>zable del robot.</w:t>
+                            </w:r>
+                          </w:p>
+                        </w:txbxContent>
+                      </wps:txbx>
+                      <wps:bodyPr rot="0" spcFirstLastPara="0" vertOverflow="overflow" horzOverflow="overflow" vert="horz" wrap="square" lIns="0" tIns="0" rIns="0" bIns="0" numCol="1" spcCol="0" rtlCol="0" fromWordArt="0" anchor="t" anchorCtr="0" forceAA="0" compatLnSpc="1">
+                        <a:prstTxWarp prst="textNoShape">
+                          <a:avLst/>
+                        </a:prstTxWarp>
+                        <a:spAutoFit/>
+                      </wps:bodyPr>
+                    </wps:wsp>
+                  </a:graphicData>
+                </a:graphic>
+              </wp:anchor>
+            </w:drawing>
+          </mc:Choice>
+          <mc:Fallback>
+            <w:pict>
+              <v:shapetype w14:anchorId="0024825A" id="_x0000_t202" coordsize="21600,21600" o:spt="202" path="m,l,21600r21600,l21600,xe">
+                <v:stroke joinstyle="miter"/>
+                <v:path gradientshapeok="t" o:connecttype="rect"/>
+              </v:shapetype>
+              <v:shape id="Cuadro de texto 4" o:spid="_x0000_s1026" type="#_x0000_t202" style="position:absolute;left:0;text-align:left;margin-left:237.9pt;margin-top:168.1pt;width:203.25pt;height:.05pt;z-index:251663360;visibility:visible;mso-wrap-style:square;mso-wrap-distance-left:9pt;mso-wrap-distance-top:0;mso-wrap-distance-right:9pt;mso-wrap-distance-bottom:0;mso-position-horizontal:absolute;mso-position-horizontal-relative:text;mso-position-vertical:absolute;mso-position-vertical-relative:text;v-text-anchor:top" o:gfxdata="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" stroked="f">
+                <v:textbox style="mso-fit-shape-to-text:t" inset="0,0,0,0">
+                  <w:txbxContent>
+                    <w:p>
+                      <w:pPr>
+                        <w:pStyle w:val="Descripcin"/>
+                        <w:jc w:val="center"/>
+                        <w:rPr>
+                          <w:rFonts w:ascii="Ancizar Sans Light" w:hAnsi="Ancizar Sans Light"/>
+                          <w:noProof/>
+                          <w:sz w:val="24"/>
+                          <w:szCs w:val="24"/>
+                        </w:rPr>
+                      </w:pPr>
+                      <w:r>
+                        <w:t xml:space="preserve">Figura </w:t>
+                      </w:r>
+                      <w:r>
+                        <w:t>2</w:t>
+                      </w:r>
+                      <w:r>
+                        <w:t>. Espacio alca</w:t>
+                      </w:r>
+                      <w:r>
+                        <w:t>n</w:t>
+                      </w:r>
+                      <w:r>
+                        <w:t>zable del robot.</w:t>
+                      </w:r>
+                    </w:p>
+                  </w:txbxContent>
+                </v:textbox>
+                <w10:wrap type="square"/>
+              </v:shape>
+            </w:pict>
+          </mc:Fallback>
+        </mc:AlternateContent>
+      </w:r>
+      <w:r>
+        <w:rPr>
+          <w:noProof/>
+        </w:rPr>
+        <mc:AlternateContent>
+          <mc:Choice Requires="wps">
+            <w:drawing>
+              <wp:anchor distT="0" distB="0" distL="114300" distR="114300" simplePos="0" relativeHeight="251660288" behindDoc="0" locked="0" layoutInCell="1" allowOverlap="1" wp14:anchorId="06873B89" wp14:editId="4AA9C2BC">
+                <wp:simplePos x="0" y="0"/>
+                <wp:positionH relativeFrom="column">
+                  <wp:align>right</wp:align>
+                </wp:positionH>
+                <wp:positionV relativeFrom="paragraph">
+                  <wp:posOffset>4561840</wp:posOffset>
+                </wp:positionV>
+                <wp:extent cx="2581275" cy="635"/>
+                <wp:effectExtent l="0" t="0" r="9525" b="0"/>
+                <wp:wrapSquare wrapText="bothSides"/>
+                <wp:docPr id="2" name="Cuadro de texto 2"/>
+                <wp:cNvGraphicFramePr/>
+                <a:graphic xmlns:a="http://schemas.openxmlformats.org/drawingml/2006/main">
+                  <a:graphicData uri="http://schemas.microsoft.com/office/word/2010/wordprocessingShape">
+                    <wps:wsp>
+                      <wps:cNvSpPr txBox="1"/>
+                      <wps:spPr>
+                        <a:xfrm>
+                          <a:off x="0" y="0"/>
+                          <a:ext cx="2581275" cy="635"/>
+                        </a:xfrm>
+                        <a:prstGeom prst="rect">
+                          <a:avLst/>
+                        </a:prstGeom>
+                        <a:solidFill>
+                          <a:prstClr val="white"/>
+                        </a:solidFill>
+                        <a:ln>
+                          <a:noFill/>
+                        </a:ln>
+                      </wps:spPr>
+                      <wps:txbx>
+                        <w:txbxContent>
+                          <w:p>
+                            <w:pPr>
+                              <w:pStyle w:val="Descripcin"/>
+                              <w:jc w:val="center"/>
+                              <w:rPr>
+                                <w:rFonts w:ascii="Ancizar Sans Light" w:hAnsi="Ancizar Sans Light"/>
+                                <w:noProof/>
+                                <w:sz w:val="24"/>
+                                <w:szCs w:val="24"/>
+                              </w:rPr>
+                            </w:pPr>
+                            <w:r>
+                              <w:t xml:space="preserve">Figura </w:t>
+                            </w:r>
+                            <w:r>
+                              <w:t>1</w:t>
+                            </w:r>
+                            <w:r>
+                              <w:t>. KUKA R340 R3330</w:t>
+                            </w:r>
+                          </w:p>
+                        </w:txbxContent>
+                      </wps:txbx>
+                      <wps:bodyPr rot="0" spcFirstLastPara="0" vertOverflow="overflow" horzOverflow="overflow" vert="horz" wrap="square" lIns="0" tIns="0" rIns="0" bIns="0" numCol="1" spcCol="0" rtlCol="0" fromWordArt="0" anchor="ctr" anchorCtr="0" forceAA="0" compatLnSpc="1">
+                        <a:prstTxWarp prst="textNoShape">
+                          <a:avLst/>
+                        </a:prstTxWarp>
+                        <a:spAutoFit/>
+                      </wps:bodyPr>
+                    </wps:wsp>
+                  </a:graphicData>
+                </a:graphic>
+                <wp14:sizeRelH relativeFrom="margin">
+                  <wp14:pctWidth>0</wp14:pctWidth>
+                </wp14:sizeRelH>
+              </wp:anchor>
+            </w:drawing>
+          </mc:Choice>
+          <mc:Fallback>
+            <w:pict>
+              <v:shape w14:anchorId="06873B89" id="Cuadro de texto 2" o:spid="_x0000_s1027" type="#_x0000_t202" style="position:absolute;left:0;text-align:left;margin-left:152.05pt;margin-top:359.2pt;width:203.25pt;height:.05pt;z-index:251660288;visibility:visible;mso-wrap-style:square;mso-width-percent:0;mso-wrap-distance-left:9pt;mso-wrap-distance-top:0;mso-wrap-distance-right:9pt;mso-wrap-distance-bottom:0;mso-position-horizontal:right;mso-position-horizontal-relative:text;mso-position-vertical:absolute;mso-position-vertical-relative:text;mso-width-percent:0;mso-width-relative:margin;v-text-anchor:middle" o:gfxdata="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" stroked="f">
+                <v:textbox style="mso-fit-shape-to-text:t" inset="0,0,0,0">
+                  <w:txbxContent>
+                    <w:p>
+                      <w:pPr>
+                        <w:pStyle w:val="Descripcin"/>
+                        <w:jc w:val="center"/>
+                        <w:rPr>
+                          <w:rFonts w:ascii="Ancizar Sans Light" w:hAnsi="Ancizar Sans Light"/>
+                          <w:noProof/>
+                          <w:sz w:val="24"/>
+                          <w:szCs w:val="24"/>
+                        </w:rPr>
+                      </w:pPr>
+                      <w:r>
+                        <w:t xml:space="preserve">Figura </w:t>
+                      </w:r>
+                      <w:r>
+                        <w:t>1</w:t>
+                      </w:r>
+                      <w:r>
+                        <w:t>. KUKA R340 R3330</w:t>
+                      </w:r>
+                    </w:p>
+                  </w:txbxContent>
+                </v:textbox>
+                <w10:wrap type="square"/>
+              </v:shape>
+            </w:pict>
+          </mc:Fallback>
+        </mc:AlternateContent>
+      </w:r>
+      <w:r>
+        <w:rPr>
+          <w:rFonts w:ascii="Ancizar Sans Light" w:hAnsi="Ancizar Sans Light"/>
+          <w:noProof/>
+          <w:sz w:val="24"/>
+          <w:szCs w:val="24"/>
+        </w:rPr>
+        <w:drawing>
+          <wp:anchor distT="0" distB="0" distL="114300" distR="114300" simplePos="0" relativeHeight="251658240" behindDoc="0" locked="0" layoutInCell="1" allowOverlap="1" wp14:anchorId="792894C5" wp14:editId="517A6790">
+            <wp:simplePos x="0" y="0"/>
+            <wp:positionH relativeFrom="column">
               <wp:align>right</wp:align>
             </wp:positionH>
             <wp:positionV relativeFrom="margin">
-              <wp:align>top</wp:align>
+              <wp:posOffset>4552315</wp:posOffset>
             </wp:positionV>
-            <wp:extent cx="2160000" cy="2869247"/>
-            <wp:effectExtent l="0" t="0" r="0" b="7620"/>
+            <wp:extent cx="2581275" cy="3434080"/>
+            <wp:effectExtent l="0" t="0" r="9525" b="0"/>
             <wp:wrapSquare wrapText="bothSides"/>
             <wp:docPr id="1" name="Imagen 1"/>
             <wp:cNvGraphicFramePr>
@@ -40,13 +631,4995 @@
               <a:graphicData uri="http://schemas.openxmlformats.org/drawingml/2006/picture">
                 <pic:pic xmlns:pic="http://schemas.openxmlformats.org/drawingml/2006/picture">
                   <pic:nvPicPr>
-                    <pic:cNvPr id="0" name="Picture 1"/>
+                    <pic:cNvPr id="1" name="Imagen 1"/>
+                    <pic:cNvPicPr/>
+                  </pic:nvPicPr>
+                  <pic:blipFill>
+                    <a:blip r:embed="rId7">
+                      <a:extLst>
+                        <a:ext uri="{28A0092B-C50C-407E-A947-70E740481C1C}">
+                          <a14:useLocalDpi xmlns:a14="http://schemas.microsoft.com/office/drawing/2010/main" val="0"/>
+                        </a:ext>
+                      </a:extLst>
+                    </a:blip>
+                    <a:stretch>
+                      <a:fillRect/>
+                    </a:stretch>
+                  </pic:blipFill>
+                  <pic:spPr>
+                    <a:xfrm>
+                      <a:off x="0" y="0"/>
+                      <a:ext cx="2581275" cy="3434080"/>
+                    </a:xfrm>
+                    <a:prstGeom prst="rect">
+                      <a:avLst/>
+                    </a:prstGeom>
+                  </pic:spPr>
+                </pic:pic>
+              </a:graphicData>
+            </a:graphic>
+            <wp14:sizeRelH relativeFrom="margin">
+              <wp14:pctWidth>0</wp14:pctWidth>
+            </wp14:sizeRelH>
+            <wp14:sizeRelV relativeFrom="margin">
+              <wp14:pctHeight>0</wp14:pctHeight>
+            </wp14:sizeRelV>
+          </wp:anchor>
+        </w:drawing>
+      </w:r>
+      <w:r>
+        <w:rPr>
+          <w:rFonts w:ascii="Ancizar Sans Light" w:hAnsi="Ancizar Sans Light"/>
+          <w:sz w:val="24"/>
+          <w:szCs w:val="24"/>
+        </w:rPr>
+        <w:t xml:space="preserve">En la figura 1 </w:t>
+      </w:r>
+      <w:r>
+        <w:rPr>
+          <w:rFonts w:ascii="Ancizar Sans Light" w:hAnsi="Ancizar Sans Light"/>
+          <w:sz w:val="24"/>
+          <w:szCs w:val="24"/>
+        </w:rPr>
+        <w:t xml:space="preserve">se ve </w:t>
+      </w:r>
+      <w:r>
+        <w:rPr>
+          <w:rFonts w:ascii="Ancizar Sans Light" w:hAnsi="Ancizar Sans Light"/>
+          <w:sz w:val="24"/>
+          <w:szCs w:val="24"/>
+        </w:rPr>
+        <w:t xml:space="preserve">la imagen del robot. En la figura 2 </w:t>
+      </w:r>
+      <w:r>
+        <w:rPr>
+          <w:rFonts w:ascii="Ancizar Sans Light" w:hAnsi="Ancizar Sans Light"/>
+          <w:sz w:val="24"/>
+          <w:szCs w:val="24"/>
+        </w:rPr>
+        <w:t xml:space="preserve">está </w:t>
+      </w:r>
+      <w:r>
+        <w:rPr>
+          <w:rFonts w:ascii="Ancizar Sans Light" w:hAnsi="Ancizar Sans Light"/>
+          <w:sz w:val="24"/>
+          <w:szCs w:val="24"/>
+        </w:rPr>
+        <w:t xml:space="preserve">el espacio alcanzable del robot, donde corroboramos </w:t>
+      </w:r>
+      <w:r>
+        <w:rPr>
+          <w:rFonts w:ascii="Ancizar Sans Light" w:hAnsi="Ancizar Sans Light"/>
+          <w:sz w:val="24"/>
+          <w:szCs w:val="24"/>
+        </w:rPr>
+        <w:t xml:space="preserve">el alcance vertical y horizontal expuesto. </w:t>
+      </w:r>
+      <w:r>
+        <w:rPr>
+          <w:rFonts w:ascii="Ancizar Sans Light" w:hAnsi="Ancizar Sans Light"/>
+          <w:sz w:val="24"/>
+          <w:szCs w:val="24"/>
+        </w:rPr>
+        <w:t>Además, junto con los ejes ilustrados en la figura 3</w:t>
+      </w:r>
+      <w:r>
+        <w:rPr>
+          <w:rFonts w:ascii="Ancizar Sans Light" w:hAnsi="Ancizar Sans Light"/>
+          <w:sz w:val="24"/>
+          <w:szCs w:val="24"/>
+        </w:rPr>
+        <w:t xml:space="preserve"> </w:t>
+      </w:r>
+      <w:r>
+        <w:rPr>
+          <w:rFonts w:ascii="Ancizar Sans Light" w:hAnsi="Ancizar Sans Light"/>
+          <w:sz w:val="24"/>
+          <w:szCs w:val="24"/>
+        </w:rPr>
+        <w:t xml:space="preserve">es posible </w:t>
+      </w:r>
+      <w:r>
+        <w:rPr>
+          <w:rFonts w:ascii="Ancizar Sans Light" w:hAnsi="Ancizar Sans Light"/>
+          <w:sz w:val="24"/>
+          <w:szCs w:val="24"/>
+        </w:rPr>
+        <w:t xml:space="preserve">calcular los parámetros DH </w:t>
+      </w:r>
+      <w:r>
+        <w:rPr>
+          <w:rFonts w:ascii="Ancizar Sans Light" w:hAnsi="Ancizar Sans Light"/>
+          <w:sz w:val="24"/>
+          <w:szCs w:val="24"/>
+        </w:rPr>
+        <w:t>presentes</w:t>
+      </w:r>
+      <w:r>
+        <w:rPr>
+          <w:rFonts w:ascii="Ancizar Sans Light" w:hAnsi="Ancizar Sans Light"/>
+          <w:sz w:val="24"/>
+          <w:szCs w:val="24"/>
+        </w:rPr>
+        <w:t xml:space="preserve"> en la tabla 1.</w:t>
+      </w:r>
+    </w:p>
+    <w:p>
+      <w:pPr>
+        <w:pStyle w:val="Descripcin"/>
+        <w:keepNext/>
+        <w:spacing w:after="0"/>
+        <w:jc w:val="center"/>
+      </w:pPr>
+      <w:r>
+        <w:t xml:space="preserve">Tabla </w:t>
+      </w:r>
+      <w:r>
+        <w:fldChar w:fldCharType="begin"/>
+      </w:r>
+      <w:r>
+        <w:instrText xml:space="preserve"> SEQ Tabla \* ARABIC </w:instrText>
+      </w:r>
+      <w:r>
+        <w:fldChar w:fldCharType="separate"/>
+      </w:r>
+      <w:r>
+        <w:rPr>
+          <w:noProof/>
+        </w:rPr>
+        <w:t>1</w:t>
+      </w:r>
+      <w:r>
+        <w:rPr>
+          <w:noProof/>
+        </w:rPr>
+        <w:fldChar w:fldCharType="end"/>
+      </w:r>
+      <w:r>
+        <w:t xml:space="preserve">. </w:t>
+      </w:r>
+      <w:r>
+        <w:t>Parámetros</w:t>
+      </w:r>
+      <w:r>
+        <w:t xml:space="preserve"> DH.</w:t>
+      </w:r>
+    </w:p>
+    <w:tbl>
+      <w:tblPr>
+        <w:tblW w:w="3377" w:type="dxa"/>
+        <w:jc w:val="center"/>
+        <w:tblCellMar>
+          <w:left w:w="70" w:type="dxa"/>
+          <w:right w:w="70" w:type="dxa"/>
+        </w:tblCellMar>
+        <w:tblLook w:val="04A0" w:firstRow="1" w:lastRow="0" w:firstColumn="1" w:lastColumn="0" w:noHBand="0" w:noVBand="1"/>
+      </w:tblPr>
+      <w:tblGrid>
+        <w:gridCol w:w="253"/>
+        <w:gridCol w:w="591"/>
+        <w:gridCol w:w="648"/>
+        <w:gridCol w:w="591"/>
+        <w:gridCol w:w="630"/>
+        <w:gridCol w:w="675"/>
+      </w:tblGrid>
+      <w:tr>
+        <w:trPr>
+          <w:trHeight w:val="300"/>
+          <w:jc w:val="center"/>
+        </w:trPr>
+        <w:tc>
+          <w:tcPr>
+            <w:tcW w:w="252" w:type="dxa"/>
+            <w:tcBorders>
+              <w:top w:val="single" w:sz="4" w:space="0" w:color="auto"/>
+              <w:left w:val="single" w:sz="4" w:space="0" w:color="auto"/>
+              <w:bottom w:val="single" w:sz="4" w:space="0" w:color="auto"/>
+              <w:right w:val="single" w:sz="4" w:space="0" w:color="auto"/>
+            </w:tcBorders>
+            <w:shd w:val="clear" w:color="auto" w:fill="auto"/>
+            <w:noWrap/>
+            <w:vAlign w:val="center"/>
+            <w:hideMark/>
+          </w:tcPr>
+          <w:p>
+            <w:pPr>
+              <w:spacing w:after="0" w:line="240" w:lineRule="auto"/>
+              <w:jc w:val="center"/>
+              <w:rPr>
+                <w:rFonts w:asciiTheme="majorHAnsi" w:eastAsia="Times New Roman" w:hAnsiTheme="majorHAnsi" w:cs="Calibri"/>
+                <w:b/>
+                <w:bCs/>
+                <w:color w:val="000000"/>
+                <w:lang w:eastAsia="es-CO"/>
+              </w:rPr>
+            </w:pPr>
+            <w:r>
+              <w:rPr>
+                <w:rFonts w:asciiTheme="majorHAnsi" w:eastAsia="Times New Roman" w:hAnsiTheme="majorHAnsi" w:cs="Calibri"/>
+                <w:b/>
+                <w:bCs/>
+                <w:color w:val="000000"/>
+                <w:lang w:eastAsia="es-CO"/>
+              </w:rPr>
+              <w:t>i</w:t>
+            </w:r>
+          </w:p>
+        </w:tc>
+        <w:tc>
+          <w:tcPr>
+            <w:tcW w:w="587" w:type="dxa"/>
+            <w:tcBorders>
+              <w:top w:val="single" w:sz="4" w:space="0" w:color="auto"/>
+              <w:left w:val="nil"/>
+              <w:bottom w:val="single" w:sz="4" w:space="0" w:color="auto"/>
+              <w:right w:val="single" w:sz="4" w:space="0" w:color="auto"/>
+            </w:tcBorders>
+            <w:shd w:val="clear" w:color="auto" w:fill="auto"/>
+            <w:noWrap/>
+            <w:vAlign w:val="center"/>
+            <w:hideMark/>
+          </w:tcPr>
+          <w:p>
+            <w:pPr>
+              <w:spacing w:after="0" w:line="240" w:lineRule="auto"/>
+              <w:jc w:val="center"/>
+              <w:rPr>
+                <w:rFonts w:asciiTheme="majorHAnsi" w:eastAsia="Times New Roman" w:hAnsiTheme="majorHAnsi" w:cs="Calibri"/>
+                <w:b/>
+                <w:bCs/>
+                <w:color w:val="000000"/>
+                <w:lang w:eastAsia="es-CO"/>
+              </w:rPr>
+            </w:pPr>
+            <w:r>
+              <w:rPr>
+                <w:rFonts w:asciiTheme="majorHAnsi" w:eastAsia="Times New Roman" w:hAnsiTheme="majorHAnsi" w:cs="Calibri"/>
+                <w:b/>
+                <w:bCs/>
+                <w:color w:val="000000"/>
+                <w:lang w:eastAsia="es-CO"/>
+              </w:rPr>
+              <w:t>a</w:t>
+            </w:r>
+          </w:p>
+        </w:tc>
+        <w:tc>
+          <w:tcPr>
+            <w:tcW w:w="648" w:type="dxa"/>
+            <w:tcBorders>
+              <w:top w:val="single" w:sz="4" w:space="0" w:color="auto"/>
+              <w:left w:val="nil"/>
+              <w:bottom w:val="single" w:sz="4" w:space="0" w:color="auto"/>
+              <w:right w:val="single" w:sz="4" w:space="0" w:color="auto"/>
+            </w:tcBorders>
+            <w:shd w:val="clear" w:color="auto" w:fill="auto"/>
+            <w:noWrap/>
+            <w:vAlign w:val="center"/>
+            <w:hideMark/>
+          </w:tcPr>
+          <w:p>
+            <w:pPr>
+              <w:spacing w:after="0" w:line="240" w:lineRule="auto"/>
+              <w:jc w:val="center"/>
+              <w:rPr>
+                <w:rFonts w:asciiTheme="majorHAnsi" w:eastAsia="Times New Roman" w:hAnsiTheme="majorHAnsi" w:cs="Calibri"/>
+                <w:b/>
+                <w:bCs/>
+                <w:color w:val="000000"/>
+                <w:lang w:eastAsia="es-CO"/>
+              </w:rPr>
+            </w:pPr>
+            <w:r>
+              <w:rPr>
+                <w:rFonts w:ascii="Calibri" w:eastAsia="Times New Roman" w:hAnsi="Calibri" w:cs="Calibri"/>
+                <w:b/>
+                <w:bCs/>
+                <w:color w:val="000000"/>
+                <w:lang w:eastAsia="es-CO"/>
+              </w:rPr>
+              <w:t>α</w:t>
+            </w:r>
+          </w:p>
+        </w:tc>
+        <w:tc>
+          <w:tcPr>
+            <w:tcW w:w="587" w:type="dxa"/>
+            <w:tcBorders>
+              <w:top w:val="single" w:sz="4" w:space="0" w:color="auto"/>
+              <w:left w:val="nil"/>
+              <w:bottom w:val="single" w:sz="4" w:space="0" w:color="auto"/>
+              <w:right w:val="single" w:sz="4" w:space="0" w:color="auto"/>
+            </w:tcBorders>
+            <w:shd w:val="clear" w:color="auto" w:fill="auto"/>
+            <w:noWrap/>
+            <w:vAlign w:val="center"/>
+            <w:hideMark/>
+          </w:tcPr>
+          <w:p>
+            <w:pPr>
+              <w:spacing w:after="0" w:line="240" w:lineRule="auto"/>
+              <w:jc w:val="center"/>
+              <w:rPr>
+                <w:rFonts w:asciiTheme="majorHAnsi" w:eastAsia="Times New Roman" w:hAnsiTheme="majorHAnsi" w:cs="Calibri"/>
+                <w:b/>
+                <w:bCs/>
+                <w:color w:val="000000"/>
+                <w:lang w:eastAsia="es-CO"/>
+              </w:rPr>
+            </w:pPr>
+            <w:r>
+              <w:rPr>
+                <w:rFonts w:asciiTheme="majorHAnsi" w:eastAsia="Times New Roman" w:hAnsiTheme="majorHAnsi" w:cs="Calibri"/>
+                <w:b/>
+                <w:bCs/>
+                <w:color w:val="000000"/>
+                <w:lang w:eastAsia="es-CO"/>
+              </w:rPr>
+              <w:t>d</w:t>
+            </w:r>
+          </w:p>
+        </w:tc>
+        <w:tc>
+          <w:tcPr>
+            <w:tcW w:w="630" w:type="dxa"/>
+            <w:tcBorders>
+              <w:top w:val="single" w:sz="4" w:space="0" w:color="auto"/>
+              <w:left w:val="nil"/>
+              <w:bottom w:val="single" w:sz="4" w:space="0" w:color="auto"/>
+              <w:right w:val="single" w:sz="4" w:space="0" w:color="auto"/>
+            </w:tcBorders>
+            <w:shd w:val="clear" w:color="auto" w:fill="auto"/>
+            <w:noWrap/>
+            <w:vAlign w:val="center"/>
+            <w:hideMark/>
+          </w:tcPr>
+          <w:p>
+            <w:pPr>
+              <w:spacing w:after="0" w:line="240" w:lineRule="auto"/>
+              <w:jc w:val="center"/>
+              <w:rPr>
+                <w:rFonts w:asciiTheme="majorHAnsi" w:eastAsia="Times New Roman" w:hAnsiTheme="majorHAnsi" w:cs="Calibri"/>
+                <w:b/>
+                <w:bCs/>
+                <w:color w:val="000000"/>
+                <w:lang w:eastAsia="es-CO"/>
+              </w:rPr>
+            </w:pPr>
+            <w:r>
+              <w:rPr>
+                <w:rFonts w:ascii="Calibri" w:eastAsia="Times New Roman" w:hAnsi="Calibri" w:cs="Calibri"/>
+                <w:b/>
+                <w:bCs/>
+                <w:color w:val="000000"/>
+                <w:lang w:eastAsia="es-CO"/>
+              </w:rPr>
+              <w:t>θ</w:t>
+            </w:r>
+          </w:p>
+        </w:tc>
+        <w:tc>
+          <w:tcPr>
+            <w:tcW w:w="673" w:type="dxa"/>
+            <w:tcBorders>
+              <w:top w:val="single" w:sz="4" w:space="0" w:color="auto"/>
+              <w:left w:val="nil"/>
+              <w:bottom w:val="single" w:sz="4" w:space="0" w:color="auto"/>
+              <w:right w:val="single" w:sz="4" w:space="0" w:color="auto"/>
+            </w:tcBorders>
+            <w:shd w:val="clear" w:color="auto" w:fill="auto"/>
+            <w:noWrap/>
+            <w:vAlign w:val="center"/>
+            <w:hideMark/>
+          </w:tcPr>
+          <w:p>
+            <w:pPr>
+              <w:spacing w:after="0" w:line="240" w:lineRule="auto"/>
+              <w:jc w:val="center"/>
+              <w:rPr>
+                <w:rFonts w:asciiTheme="majorHAnsi" w:eastAsia="Times New Roman" w:hAnsiTheme="majorHAnsi" w:cs="Calibri"/>
+                <w:b/>
+                <w:bCs/>
+                <w:color w:val="000000"/>
+                <w:lang w:eastAsia="es-CO"/>
+              </w:rPr>
+            </w:pPr>
+            <w:r>
+              <w:rPr>
+                <w:rFonts w:asciiTheme="majorHAnsi" w:eastAsia="Times New Roman" w:hAnsiTheme="majorHAnsi" w:cs="Calibri"/>
+                <w:b/>
+                <w:bCs/>
+                <w:color w:val="000000"/>
+                <w:lang w:eastAsia="es-CO"/>
+              </w:rPr>
+              <w:t>offset</w:t>
+            </w:r>
+          </w:p>
+        </w:tc>
+      </w:tr>
+      <w:tr>
+        <w:trPr>
+          <w:trHeight w:val="300"/>
+          <w:jc w:val="center"/>
+        </w:trPr>
+        <w:tc>
+          <w:tcPr>
+            <w:tcW w:w="252" w:type="dxa"/>
+            <w:tcBorders>
+              <w:top w:val="nil"/>
+              <w:left w:val="single" w:sz="4" w:space="0" w:color="auto"/>
+              <w:bottom w:val="single" w:sz="4" w:space="0" w:color="auto"/>
+              <w:right w:val="single" w:sz="4" w:space="0" w:color="auto"/>
+            </w:tcBorders>
+            <w:shd w:val="clear" w:color="auto" w:fill="auto"/>
+            <w:noWrap/>
+            <w:vAlign w:val="center"/>
+            <w:hideMark/>
+          </w:tcPr>
+          <w:p>
+            <w:pPr>
+              <w:spacing w:after="0" w:line="240" w:lineRule="auto"/>
+              <w:jc w:val="center"/>
+              <w:rPr>
+                <w:rFonts w:eastAsia="Times New Roman" w:cs="Calibri"/>
+                <w:color w:val="000000"/>
+                <w:lang w:eastAsia="es-CO"/>
+              </w:rPr>
+            </w:pPr>
+            <w:r>
+              <w:rPr>
+                <w:rFonts w:eastAsia="Times New Roman" w:cs="Calibri"/>
+                <w:color w:val="000000"/>
+                <w:lang w:eastAsia="es-CO"/>
+              </w:rPr>
+              <w:t>1</w:t>
+            </w:r>
+          </w:p>
+        </w:tc>
+        <w:tc>
+          <w:tcPr>
+            <w:tcW w:w="587" w:type="dxa"/>
+            <w:tcBorders>
+              <w:top w:val="nil"/>
+              <w:left w:val="nil"/>
+              <w:bottom w:val="single" w:sz="4" w:space="0" w:color="auto"/>
+              <w:right w:val="single" w:sz="4" w:space="0" w:color="auto"/>
+            </w:tcBorders>
+            <w:shd w:val="clear" w:color="auto" w:fill="auto"/>
+            <w:noWrap/>
+            <w:vAlign w:val="center"/>
+            <w:hideMark/>
+          </w:tcPr>
+          <w:p>
+            <w:pPr>
+              <w:spacing w:after="0" w:line="240" w:lineRule="auto"/>
+              <w:jc w:val="center"/>
+              <w:rPr>
+                <w:rFonts w:eastAsia="Times New Roman" w:cs="Calibri"/>
+                <w:color w:val="000000"/>
+                <w:lang w:eastAsia="es-CO"/>
+              </w:rPr>
+            </w:pPr>
+            <w:r>
+              <w:rPr>
+                <w:rFonts w:eastAsia="Times New Roman" w:cs="Calibri"/>
+                <w:color w:val="000000"/>
+                <w:lang w:eastAsia="es-CO"/>
+              </w:rPr>
+              <w:t>500</w:t>
+            </w:r>
+          </w:p>
+        </w:tc>
+        <w:tc>
+          <w:tcPr>
+            <w:tcW w:w="648" w:type="dxa"/>
+            <w:tcBorders>
+              <w:top w:val="nil"/>
+              <w:left w:val="nil"/>
+              <w:bottom w:val="single" w:sz="4" w:space="0" w:color="auto"/>
+              <w:right w:val="single" w:sz="4" w:space="0" w:color="auto"/>
+            </w:tcBorders>
+            <w:shd w:val="clear" w:color="auto" w:fill="auto"/>
+            <w:noWrap/>
+            <w:vAlign w:val="center"/>
+            <w:hideMark/>
+          </w:tcPr>
+          <w:p>
+            <w:pPr>
+              <w:spacing w:after="0" w:line="240" w:lineRule="auto"/>
+              <w:jc w:val="center"/>
+              <w:rPr>
+                <w:rFonts w:eastAsia="Times New Roman" w:cs="Calibri"/>
+                <w:color w:val="000000"/>
+                <w:lang w:eastAsia="es-CO"/>
+              </w:rPr>
+            </w:pPr>
+            <w:r>
+              <w:rPr>
+                <w:rFonts w:eastAsia="Times New Roman" w:cs="Calibri"/>
+                <w:color w:val="000000"/>
+                <w:lang w:eastAsia="es-CO"/>
+              </w:rPr>
+              <w:t>90</w:t>
+            </w:r>
+          </w:p>
+        </w:tc>
+        <w:tc>
+          <w:tcPr>
+            <w:tcW w:w="587" w:type="dxa"/>
+            <w:tcBorders>
+              <w:top w:val="nil"/>
+              <w:left w:val="nil"/>
+              <w:bottom w:val="single" w:sz="4" w:space="0" w:color="auto"/>
+              <w:right w:val="single" w:sz="4" w:space="0" w:color="auto"/>
+            </w:tcBorders>
+            <w:shd w:val="clear" w:color="auto" w:fill="auto"/>
+            <w:noWrap/>
+            <w:vAlign w:val="center"/>
+            <w:hideMark/>
+          </w:tcPr>
+          <w:p>
+            <w:pPr>
+              <w:spacing w:after="0" w:line="240" w:lineRule="auto"/>
+              <w:jc w:val="center"/>
+              <w:rPr>
+                <w:rFonts w:eastAsia="Times New Roman" w:cs="Calibri"/>
+                <w:color w:val="000000"/>
+                <w:lang w:eastAsia="es-CO"/>
+              </w:rPr>
+            </w:pPr>
+            <w:r>
+              <w:rPr>
+                <w:rFonts w:eastAsia="Times New Roman" w:cs="Calibri"/>
+                <w:color w:val="000000"/>
+                <w:lang w:eastAsia="es-CO"/>
+              </w:rPr>
+              <w:t>1045</w:t>
+            </w:r>
+          </w:p>
+        </w:tc>
+        <w:tc>
+          <w:tcPr>
+            <w:tcW w:w="630" w:type="dxa"/>
+            <w:tcBorders>
+              <w:top w:val="nil"/>
+              <w:left w:val="nil"/>
+              <w:bottom w:val="single" w:sz="4" w:space="0" w:color="auto"/>
+              <w:right w:val="single" w:sz="4" w:space="0" w:color="auto"/>
+            </w:tcBorders>
+            <w:shd w:val="clear" w:color="auto" w:fill="auto"/>
+            <w:noWrap/>
+            <w:vAlign w:val="center"/>
+            <w:hideMark/>
+          </w:tcPr>
+          <w:p>
+            <w:pPr>
+              <w:spacing w:after="0" w:line="240" w:lineRule="auto"/>
+              <w:jc w:val="center"/>
+              <w:rPr>
+                <w:rFonts w:eastAsia="Times New Roman" w:cs="Calibri"/>
+                <w:color w:val="000000"/>
+                <w:lang w:eastAsia="es-CO"/>
+              </w:rPr>
+            </w:pPr>
+            <w:r>
+              <w:rPr>
+                <w:rFonts w:eastAsia="Times New Roman" w:cs="Calibri"/>
+                <w:color w:val="000000"/>
+                <w:lang w:eastAsia="es-CO"/>
+              </w:rPr>
+              <w:t>q1</w:t>
+            </w:r>
+          </w:p>
+        </w:tc>
+        <w:tc>
+          <w:tcPr>
+            <w:tcW w:w="673" w:type="dxa"/>
+            <w:tcBorders>
+              <w:top w:val="nil"/>
+              <w:left w:val="nil"/>
+              <w:bottom w:val="single" w:sz="4" w:space="0" w:color="auto"/>
+              <w:right w:val="single" w:sz="4" w:space="0" w:color="auto"/>
+            </w:tcBorders>
+            <w:shd w:val="clear" w:color="auto" w:fill="auto"/>
+            <w:noWrap/>
+            <w:vAlign w:val="center"/>
+            <w:hideMark/>
+          </w:tcPr>
+          <w:p>
+            <w:pPr>
+              <w:spacing w:after="0" w:line="240" w:lineRule="auto"/>
+              <w:jc w:val="center"/>
+              <w:rPr>
+                <w:rFonts w:eastAsia="Times New Roman" w:cs="Calibri"/>
+                <w:color w:val="000000"/>
+                <w:lang w:eastAsia="es-CO"/>
+              </w:rPr>
+            </w:pPr>
+            <w:r>
+              <w:rPr>
+                <w:rFonts w:eastAsia="Times New Roman" w:cs="Calibri"/>
+                <w:color w:val="000000"/>
+                <w:lang w:eastAsia="es-CO"/>
+              </w:rPr>
+              <w:t>0</w:t>
+            </w:r>
+          </w:p>
+        </w:tc>
+      </w:tr>
+      <w:tr>
+        <w:trPr>
+          <w:trHeight w:val="300"/>
+          <w:jc w:val="center"/>
+        </w:trPr>
+        <w:tc>
+          <w:tcPr>
+            <w:tcW w:w="252" w:type="dxa"/>
+            <w:tcBorders>
+              <w:top w:val="nil"/>
+              <w:left w:val="single" w:sz="4" w:space="0" w:color="auto"/>
+              <w:bottom w:val="single" w:sz="4" w:space="0" w:color="auto"/>
+              <w:right w:val="single" w:sz="4" w:space="0" w:color="auto"/>
+            </w:tcBorders>
+            <w:shd w:val="clear" w:color="auto" w:fill="auto"/>
+            <w:noWrap/>
+            <w:vAlign w:val="center"/>
+            <w:hideMark/>
+          </w:tcPr>
+          <w:p>
+            <w:pPr>
+              <w:spacing w:after="0" w:line="240" w:lineRule="auto"/>
+              <w:jc w:val="center"/>
+              <w:rPr>
+                <w:rFonts w:eastAsia="Times New Roman" w:cs="Calibri"/>
+                <w:color w:val="000000"/>
+                <w:lang w:eastAsia="es-CO"/>
+              </w:rPr>
+            </w:pPr>
+            <w:r>
+              <w:rPr>
+                <w:rFonts w:eastAsia="Times New Roman" w:cs="Calibri"/>
+                <w:color w:val="000000"/>
+                <w:lang w:eastAsia="es-CO"/>
+              </w:rPr>
+              <w:t>2</w:t>
+            </w:r>
+          </w:p>
+        </w:tc>
+        <w:tc>
+          <w:tcPr>
+            <w:tcW w:w="587" w:type="dxa"/>
+            <w:tcBorders>
+              <w:top w:val="nil"/>
+              <w:left w:val="nil"/>
+              <w:bottom w:val="single" w:sz="4" w:space="0" w:color="auto"/>
+              <w:right w:val="single" w:sz="4" w:space="0" w:color="auto"/>
+            </w:tcBorders>
+            <w:shd w:val="clear" w:color="auto" w:fill="auto"/>
+            <w:noWrap/>
+            <w:vAlign w:val="center"/>
+            <w:hideMark/>
+          </w:tcPr>
+          <w:p>
+            <w:pPr>
+              <w:spacing w:after="0" w:line="240" w:lineRule="auto"/>
+              <w:jc w:val="center"/>
+              <w:rPr>
+                <w:rFonts w:eastAsia="Times New Roman" w:cs="Calibri"/>
+                <w:color w:val="000000"/>
+                <w:lang w:eastAsia="es-CO"/>
+              </w:rPr>
+            </w:pPr>
+            <w:r>
+              <w:rPr>
+                <w:rFonts w:eastAsia="Times New Roman" w:cs="Calibri"/>
+                <w:color w:val="000000"/>
+                <w:lang w:eastAsia="es-CO"/>
+              </w:rPr>
+              <w:t>1300</w:t>
+            </w:r>
+          </w:p>
+        </w:tc>
+        <w:tc>
+          <w:tcPr>
+            <w:tcW w:w="648" w:type="dxa"/>
+            <w:tcBorders>
+              <w:top w:val="nil"/>
+              <w:left w:val="nil"/>
+              <w:bottom w:val="single" w:sz="4" w:space="0" w:color="auto"/>
+              <w:right w:val="single" w:sz="4" w:space="0" w:color="auto"/>
+            </w:tcBorders>
+            <w:shd w:val="clear" w:color="auto" w:fill="auto"/>
+            <w:noWrap/>
+            <w:vAlign w:val="center"/>
+            <w:hideMark/>
+          </w:tcPr>
+          <w:p>
+            <w:pPr>
+              <w:spacing w:after="0" w:line="240" w:lineRule="auto"/>
+              <w:jc w:val="center"/>
+              <w:rPr>
+                <w:rFonts w:eastAsia="Times New Roman" w:cs="Calibri"/>
+                <w:color w:val="000000"/>
+                <w:lang w:eastAsia="es-CO"/>
+              </w:rPr>
+            </w:pPr>
+            <w:r>
+              <w:rPr>
+                <w:rFonts w:eastAsia="Times New Roman" w:cs="Calibri"/>
+                <w:color w:val="000000"/>
+                <w:lang w:eastAsia="es-CO"/>
+              </w:rPr>
+              <w:t>180</w:t>
+            </w:r>
+          </w:p>
+        </w:tc>
+        <w:tc>
+          <w:tcPr>
+            <w:tcW w:w="587" w:type="dxa"/>
+            <w:tcBorders>
+              <w:top w:val="nil"/>
+              <w:left w:val="nil"/>
+              <w:bottom w:val="single" w:sz="4" w:space="0" w:color="auto"/>
+              <w:right w:val="single" w:sz="4" w:space="0" w:color="auto"/>
+            </w:tcBorders>
+            <w:shd w:val="clear" w:color="auto" w:fill="auto"/>
+            <w:noWrap/>
+            <w:vAlign w:val="center"/>
+            <w:hideMark/>
+          </w:tcPr>
+          <w:p>
+            <w:pPr>
+              <w:spacing w:after="0" w:line="240" w:lineRule="auto"/>
+              <w:jc w:val="center"/>
+              <w:rPr>
+                <w:rFonts w:eastAsia="Times New Roman" w:cs="Calibri"/>
+                <w:color w:val="000000"/>
+                <w:lang w:eastAsia="es-CO"/>
+              </w:rPr>
+            </w:pPr>
+            <w:r>
+              <w:rPr>
+                <w:rFonts w:eastAsia="Times New Roman" w:cs="Calibri"/>
+                <w:color w:val="000000"/>
+                <w:lang w:eastAsia="es-CO"/>
+              </w:rPr>
+              <w:t>0</w:t>
+            </w:r>
+          </w:p>
+        </w:tc>
+        <w:tc>
+          <w:tcPr>
+            <w:tcW w:w="630" w:type="dxa"/>
+            <w:tcBorders>
+              <w:top w:val="nil"/>
+              <w:left w:val="nil"/>
+              <w:bottom w:val="single" w:sz="4" w:space="0" w:color="auto"/>
+              <w:right w:val="single" w:sz="4" w:space="0" w:color="auto"/>
+            </w:tcBorders>
+            <w:shd w:val="clear" w:color="auto" w:fill="auto"/>
+            <w:noWrap/>
+            <w:vAlign w:val="center"/>
+            <w:hideMark/>
+          </w:tcPr>
+          <w:p>
+            <w:pPr>
+              <w:spacing w:after="0" w:line="240" w:lineRule="auto"/>
+              <w:jc w:val="center"/>
+              <w:rPr>
+                <w:rFonts w:eastAsia="Times New Roman" w:cs="Calibri"/>
+                <w:color w:val="000000"/>
+                <w:lang w:eastAsia="es-CO"/>
+              </w:rPr>
+            </w:pPr>
+            <w:r>
+              <w:rPr>
+                <w:rFonts w:eastAsia="Times New Roman" w:cs="Calibri"/>
+                <w:color w:val="000000"/>
+                <w:lang w:eastAsia="es-CO"/>
+              </w:rPr>
+              <w:t>q2</w:t>
+            </w:r>
+          </w:p>
+        </w:tc>
+        <w:tc>
+          <w:tcPr>
+            <w:tcW w:w="673" w:type="dxa"/>
+            <w:tcBorders>
+              <w:top w:val="nil"/>
+              <w:left w:val="nil"/>
+              <w:bottom w:val="single" w:sz="4" w:space="0" w:color="auto"/>
+              <w:right w:val="single" w:sz="4" w:space="0" w:color="auto"/>
+            </w:tcBorders>
+            <w:shd w:val="clear" w:color="auto" w:fill="auto"/>
+            <w:noWrap/>
+            <w:vAlign w:val="center"/>
+            <w:hideMark/>
+          </w:tcPr>
+          <w:p>
+            <w:pPr>
+              <w:spacing w:after="0" w:line="240" w:lineRule="auto"/>
+              <w:jc w:val="center"/>
+              <w:rPr>
+                <w:rFonts w:eastAsia="Times New Roman" w:cs="Calibri"/>
+                <w:color w:val="000000"/>
+                <w:lang w:eastAsia="es-CO"/>
+              </w:rPr>
+            </w:pPr>
+            <w:r>
+              <w:rPr>
+                <w:rFonts w:eastAsia="Times New Roman" w:cs="Calibri"/>
+                <w:color w:val="000000"/>
+                <w:lang w:eastAsia="es-CO"/>
+              </w:rPr>
+              <w:t>90</w:t>
+            </w:r>
+          </w:p>
+        </w:tc>
+      </w:tr>
+      <w:tr>
+        <w:trPr>
+          <w:trHeight w:val="300"/>
+          <w:jc w:val="center"/>
+        </w:trPr>
+        <w:tc>
+          <w:tcPr>
+            <w:tcW w:w="252" w:type="dxa"/>
+            <w:tcBorders>
+              <w:top w:val="nil"/>
+              <w:left w:val="single" w:sz="4" w:space="0" w:color="auto"/>
+              <w:bottom w:val="single" w:sz="4" w:space="0" w:color="auto"/>
+              <w:right w:val="single" w:sz="4" w:space="0" w:color="auto"/>
+            </w:tcBorders>
+            <w:shd w:val="clear" w:color="auto" w:fill="auto"/>
+            <w:noWrap/>
+            <w:vAlign w:val="center"/>
+            <w:hideMark/>
+          </w:tcPr>
+          <w:p>
+            <w:pPr>
+              <w:spacing w:after="0" w:line="240" w:lineRule="auto"/>
+              <w:jc w:val="center"/>
+              <w:rPr>
+                <w:rFonts w:eastAsia="Times New Roman" w:cs="Calibri"/>
+                <w:color w:val="000000"/>
+                <w:lang w:eastAsia="es-CO"/>
+              </w:rPr>
+            </w:pPr>
+            <w:r>
+              <w:rPr>
+                <w:rFonts w:eastAsia="Times New Roman" w:cs="Calibri"/>
+                <w:color w:val="000000"/>
+                <w:lang w:eastAsia="es-CO"/>
+              </w:rPr>
+              <w:t>3</w:t>
+            </w:r>
+          </w:p>
+        </w:tc>
+        <w:tc>
+          <w:tcPr>
+            <w:tcW w:w="587" w:type="dxa"/>
+            <w:tcBorders>
+              <w:top w:val="nil"/>
+              <w:left w:val="nil"/>
+              <w:bottom w:val="single" w:sz="4" w:space="0" w:color="auto"/>
+              <w:right w:val="single" w:sz="4" w:space="0" w:color="auto"/>
+            </w:tcBorders>
+            <w:shd w:val="clear" w:color="auto" w:fill="auto"/>
+            <w:noWrap/>
+            <w:vAlign w:val="center"/>
+            <w:hideMark/>
+          </w:tcPr>
+          <w:p>
+            <w:pPr>
+              <w:spacing w:after="0" w:line="240" w:lineRule="auto"/>
+              <w:jc w:val="center"/>
+              <w:rPr>
+                <w:rFonts w:eastAsia="Times New Roman" w:cs="Calibri"/>
+                <w:color w:val="000000"/>
+                <w:lang w:eastAsia="es-CO"/>
+              </w:rPr>
+            </w:pPr>
+            <w:r>
+              <w:rPr>
+                <w:rFonts w:eastAsia="Times New Roman" w:cs="Calibri"/>
+                <w:color w:val="000000"/>
+                <w:lang w:eastAsia="es-CO"/>
+              </w:rPr>
+              <w:t>-55</w:t>
+            </w:r>
+          </w:p>
+        </w:tc>
+        <w:tc>
+          <w:tcPr>
+            <w:tcW w:w="648" w:type="dxa"/>
+            <w:tcBorders>
+              <w:top w:val="nil"/>
+              <w:left w:val="nil"/>
+              <w:bottom w:val="single" w:sz="4" w:space="0" w:color="auto"/>
+              <w:right w:val="single" w:sz="4" w:space="0" w:color="auto"/>
+            </w:tcBorders>
+            <w:shd w:val="clear" w:color="auto" w:fill="auto"/>
+            <w:noWrap/>
+            <w:vAlign w:val="center"/>
+            <w:hideMark/>
+          </w:tcPr>
+          <w:p>
+            <w:pPr>
+              <w:spacing w:after="0" w:line="240" w:lineRule="auto"/>
+              <w:jc w:val="center"/>
+              <w:rPr>
+                <w:rFonts w:eastAsia="Times New Roman" w:cs="Calibri"/>
+                <w:color w:val="000000"/>
+                <w:lang w:eastAsia="es-CO"/>
+              </w:rPr>
+            </w:pPr>
+            <w:r>
+              <w:rPr>
+                <w:rFonts w:eastAsia="Times New Roman" w:cs="Calibri"/>
+                <w:color w:val="000000"/>
+                <w:lang w:eastAsia="es-CO"/>
+              </w:rPr>
+              <w:t>-90</w:t>
+            </w:r>
+          </w:p>
+        </w:tc>
+        <w:tc>
+          <w:tcPr>
+            <w:tcW w:w="587" w:type="dxa"/>
+            <w:tcBorders>
+              <w:top w:val="nil"/>
+              <w:left w:val="nil"/>
+              <w:bottom w:val="single" w:sz="4" w:space="0" w:color="auto"/>
+              <w:right w:val="single" w:sz="4" w:space="0" w:color="auto"/>
+            </w:tcBorders>
+            <w:shd w:val="clear" w:color="auto" w:fill="auto"/>
+            <w:noWrap/>
+            <w:vAlign w:val="center"/>
+            <w:hideMark/>
+          </w:tcPr>
+          <w:p>
+            <w:pPr>
+              <w:spacing w:after="0" w:line="240" w:lineRule="auto"/>
+              <w:jc w:val="center"/>
+              <w:rPr>
+                <w:rFonts w:eastAsia="Times New Roman" w:cs="Calibri"/>
+                <w:color w:val="000000"/>
+                <w:lang w:eastAsia="es-CO"/>
+              </w:rPr>
+            </w:pPr>
+            <w:r>
+              <w:rPr>
+                <w:rFonts w:eastAsia="Times New Roman" w:cs="Calibri"/>
+                <w:color w:val="000000"/>
+                <w:lang w:eastAsia="es-CO"/>
+              </w:rPr>
+              <w:t>0</w:t>
+            </w:r>
+          </w:p>
+        </w:tc>
+        <w:tc>
+          <w:tcPr>
+            <w:tcW w:w="630" w:type="dxa"/>
+            <w:tcBorders>
+              <w:top w:val="nil"/>
+              <w:left w:val="nil"/>
+              <w:bottom w:val="single" w:sz="4" w:space="0" w:color="auto"/>
+              <w:right w:val="single" w:sz="4" w:space="0" w:color="auto"/>
+            </w:tcBorders>
+            <w:shd w:val="clear" w:color="auto" w:fill="auto"/>
+            <w:noWrap/>
+            <w:vAlign w:val="center"/>
+            <w:hideMark/>
+          </w:tcPr>
+          <w:p>
+            <w:pPr>
+              <w:spacing w:after="0" w:line="240" w:lineRule="auto"/>
+              <w:jc w:val="center"/>
+              <w:rPr>
+                <w:rFonts w:eastAsia="Times New Roman" w:cs="Calibri"/>
+                <w:color w:val="000000"/>
+                <w:lang w:eastAsia="es-CO"/>
+              </w:rPr>
+            </w:pPr>
+            <w:r>
+              <w:rPr>
+                <w:rFonts w:eastAsia="Times New Roman" w:cs="Calibri"/>
+                <w:color w:val="000000"/>
+                <w:lang w:eastAsia="es-CO"/>
+              </w:rPr>
+              <w:t>q3</w:t>
+            </w:r>
+          </w:p>
+        </w:tc>
+        <w:tc>
+          <w:tcPr>
+            <w:tcW w:w="673" w:type="dxa"/>
+            <w:tcBorders>
+              <w:top w:val="nil"/>
+              <w:left w:val="nil"/>
+              <w:bottom w:val="single" w:sz="4" w:space="0" w:color="auto"/>
+              <w:right w:val="single" w:sz="4" w:space="0" w:color="auto"/>
+            </w:tcBorders>
+            <w:shd w:val="clear" w:color="auto" w:fill="auto"/>
+            <w:noWrap/>
+            <w:vAlign w:val="center"/>
+            <w:hideMark/>
+          </w:tcPr>
+          <w:p>
+            <w:pPr>
+              <w:spacing w:after="0" w:line="240" w:lineRule="auto"/>
+              <w:jc w:val="center"/>
+              <w:rPr>
+                <w:rFonts w:eastAsia="Times New Roman" w:cs="Calibri"/>
+                <w:color w:val="000000"/>
+                <w:lang w:eastAsia="es-CO"/>
+              </w:rPr>
+            </w:pPr>
+            <w:r>
+              <w:rPr>
+                <w:rFonts w:eastAsia="Times New Roman" w:cs="Calibri"/>
+                <w:color w:val="000000"/>
+                <w:lang w:eastAsia="es-CO"/>
+              </w:rPr>
+              <w:t>0</w:t>
+            </w:r>
+          </w:p>
+        </w:tc>
+      </w:tr>
+      <w:tr>
+        <w:trPr>
+          <w:trHeight w:val="300"/>
+          <w:jc w:val="center"/>
+        </w:trPr>
+        <w:tc>
+          <w:tcPr>
+            <w:tcW w:w="252" w:type="dxa"/>
+            <w:tcBorders>
+              <w:top w:val="nil"/>
+              <w:left w:val="single" w:sz="4" w:space="0" w:color="auto"/>
+              <w:bottom w:val="single" w:sz="4" w:space="0" w:color="auto"/>
+              <w:right w:val="single" w:sz="4" w:space="0" w:color="auto"/>
+            </w:tcBorders>
+            <w:shd w:val="clear" w:color="auto" w:fill="auto"/>
+            <w:noWrap/>
+            <w:vAlign w:val="center"/>
+            <w:hideMark/>
+          </w:tcPr>
+          <w:p>
+            <w:pPr>
+              <w:spacing w:after="0" w:line="240" w:lineRule="auto"/>
+              <w:jc w:val="center"/>
+              <w:rPr>
+                <w:rFonts w:eastAsia="Times New Roman" w:cs="Calibri"/>
+                <w:color w:val="000000"/>
+                <w:lang w:eastAsia="es-CO"/>
+              </w:rPr>
+            </w:pPr>
+            <w:r>
+              <w:rPr>
+                <w:rFonts w:eastAsia="Times New Roman" w:cs="Calibri"/>
+                <w:color w:val="000000"/>
+                <w:lang w:eastAsia="es-CO"/>
+              </w:rPr>
+              <w:t>4</w:t>
+            </w:r>
+          </w:p>
+        </w:tc>
+        <w:tc>
+          <w:tcPr>
+            <w:tcW w:w="587" w:type="dxa"/>
+            <w:tcBorders>
+              <w:top w:val="nil"/>
+              <w:left w:val="nil"/>
+              <w:bottom w:val="single" w:sz="4" w:space="0" w:color="auto"/>
+              <w:right w:val="single" w:sz="4" w:space="0" w:color="auto"/>
+            </w:tcBorders>
+            <w:shd w:val="clear" w:color="auto" w:fill="auto"/>
+            <w:noWrap/>
+            <w:vAlign w:val="center"/>
+            <w:hideMark/>
+          </w:tcPr>
+          <w:p>
+            <w:pPr>
+              <w:spacing w:after="0" w:line="240" w:lineRule="auto"/>
+              <w:jc w:val="center"/>
+              <w:rPr>
+                <w:rFonts w:eastAsia="Times New Roman" w:cs="Calibri"/>
+                <w:color w:val="000000"/>
+                <w:lang w:eastAsia="es-CO"/>
+              </w:rPr>
+            </w:pPr>
+            <w:r>
+              <w:rPr>
+                <w:rFonts w:eastAsia="Times New Roman" w:cs="Calibri"/>
+                <w:color w:val="000000"/>
+                <w:lang w:eastAsia="es-CO"/>
+              </w:rPr>
+              <w:t>0</w:t>
+            </w:r>
+          </w:p>
+        </w:tc>
+        <w:tc>
+          <w:tcPr>
+            <w:tcW w:w="648" w:type="dxa"/>
+            <w:tcBorders>
+              <w:top w:val="nil"/>
+              <w:left w:val="nil"/>
+              <w:bottom w:val="single" w:sz="4" w:space="0" w:color="auto"/>
+              <w:right w:val="single" w:sz="4" w:space="0" w:color="auto"/>
+            </w:tcBorders>
+            <w:shd w:val="clear" w:color="auto" w:fill="auto"/>
+            <w:noWrap/>
+            <w:vAlign w:val="center"/>
+            <w:hideMark/>
+          </w:tcPr>
+          <w:p>
+            <w:pPr>
+              <w:spacing w:after="0" w:line="240" w:lineRule="auto"/>
+              <w:jc w:val="center"/>
+              <w:rPr>
+                <w:rFonts w:eastAsia="Times New Roman" w:cs="Calibri"/>
+                <w:color w:val="000000"/>
+                <w:lang w:eastAsia="es-CO"/>
+              </w:rPr>
+            </w:pPr>
+            <w:r>
+              <w:rPr>
+                <w:rFonts w:eastAsia="Times New Roman" w:cs="Calibri"/>
+                <w:color w:val="000000"/>
+                <w:lang w:eastAsia="es-CO"/>
+              </w:rPr>
+              <w:t>90</w:t>
+            </w:r>
+          </w:p>
+        </w:tc>
+        <w:tc>
+          <w:tcPr>
+            <w:tcW w:w="587" w:type="dxa"/>
+            <w:tcBorders>
+              <w:top w:val="nil"/>
+              <w:left w:val="nil"/>
+              <w:bottom w:val="single" w:sz="4" w:space="0" w:color="auto"/>
+              <w:right w:val="single" w:sz="4" w:space="0" w:color="auto"/>
+            </w:tcBorders>
+            <w:shd w:val="clear" w:color="auto" w:fill="auto"/>
+            <w:noWrap/>
+            <w:vAlign w:val="center"/>
+            <w:hideMark/>
+          </w:tcPr>
+          <w:p>
+            <w:pPr>
+              <w:spacing w:after="0" w:line="240" w:lineRule="auto"/>
+              <w:jc w:val="center"/>
+              <w:rPr>
+                <w:rFonts w:eastAsia="Times New Roman" w:cs="Calibri"/>
+                <w:color w:val="000000"/>
+                <w:lang w:eastAsia="es-CO"/>
+              </w:rPr>
+            </w:pPr>
+            <w:r>
+              <w:rPr>
+                <w:rFonts w:eastAsia="Times New Roman" w:cs="Calibri"/>
+                <w:color w:val="000000"/>
+                <w:lang w:eastAsia="es-CO"/>
+              </w:rPr>
+              <w:t>1525</w:t>
+            </w:r>
+          </w:p>
+        </w:tc>
+        <w:tc>
+          <w:tcPr>
+            <w:tcW w:w="630" w:type="dxa"/>
+            <w:tcBorders>
+              <w:top w:val="nil"/>
+              <w:left w:val="nil"/>
+              <w:bottom w:val="single" w:sz="4" w:space="0" w:color="auto"/>
+              <w:right w:val="single" w:sz="4" w:space="0" w:color="auto"/>
+            </w:tcBorders>
+            <w:shd w:val="clear" w:color="auto" w:fill="auto"/>
+            <w:noWrap/>
+            <w:vAlign w:val="center"/>
+            <w:hideMark/>
+          </w:tcPr>
+          <w:p>
+            <w:pPr>
+              <w:spacing w:after="0" w:line="240" w:lineRule="auto"/>
+              <w:jc w:val="center"/>
+              <w:rPr>
+                <w:rFonts w:eastAsia="Times New Roman" w:cs="Calibri"/>
+                <w:color w:val="000000"/>
+                <w:lang w:eastAsia="es-CO"/>
+              </w:rPr>
+            </w:pPr>
+            <w:r>
+              <w:rPr>
+                <w:rFonts w:eastAsia="Times New Roman" w:cs="Calibri"/>
+                <w:color w:val="000000"/>
+                <w:lang w:eastAsia="es-CO"/>
+              </w:rPr>
+              <w:t>q4</w:t>
+            </w:r>
+          </w:p>
+        </w:tc>
+        <w:tc>
+          <w:tcPr>
+            <w:tcW w:w="673" w:type="dxa"/>
+            <w:tcBorders>
+              <w:top w:val="nil"/>
+              <w:left w:val="nil"/>
+              <w:bottom w:val="single" w:sz="4" w:space="0" w:color="auto"/>
+              <w:right w:val="single" w:sz="4" w:space="0" w:color="auto"/>
+            </w:tcBorders>
+            <w:shd w:val="clear" w:color="auto" w:fill="auto"/>
+            <w:noWrap/>
+            <w:vAlign w:val="center"/>
+            <w:hideMark/>
+          </w:tcPr>
+          <w:p>
+            <w:pPr>
+              <w:spacing w:after="0" w:line="240" w:lineRule="auto"/>
+              <w:jc w:val="center"/>
+              <w:rPr>
+                <w:rFonts w:eastAsia="Times New Roman" w:cs="Calibri"/>
+                <w:color w:val="000000"/>
+                <w:lang w:eastAsia="es-CO"/>
+              </w:rPr>
+            </w:pPr>
+            <w:r>
+              <w:rPr>
+                <w:rFonts w:eastAsia="Times New Roman" w:cs="Calibri"/>
+                <w:color w:val="000000"/>
+                <w:lang w:eastAsia="es-CO"/>
+              </w:rPr>
+              <w:t>0</w:t>
+            </w:r>
+          </w:p>
+        </w:tc>
+      </w:tr>
+      <w:tr>
+        <w:trPr>
+          <w:trHeight w:val="300"/>
+          <w:jc w:val="center"/>
+        </w:trPr>
+        <w:tc>
+          <w:tcPr>
+            <w:tcW w:w="252" w:type="dxa"/>
+            <w:tcBorders>
+              <w:top w:val="nil"/>
+              <w:left w:val="single" w:sz="4" w:space="0" w:color="auto"/>
+              <w:bottom w:val="single" w:sz="4" w:space="0" w:color="auto"/>
+              <w:right w:val="single" w:sz="4" w:space="0" w:color="auto"/>
+            </w:tcBorders>
+            <w:shd w:val="clear" w:color="auto" w:fill="auto"/>
+            <w:noWrap/>
+            <w:vAlign w:val="center"/>
+            <w:hideMark/>
+          </w:tcPr>
+          <w:p>
+            <w:pPr>
+              <w:spacing w:after="0" w:line="240" w:lineRule="auto"/>
+              <w:jc w:val="center"/>
+              <w:rPr>
+                <w:rFonts w:eastAsia="Times New Roman" w:cs="Calibri"/>
+                <w:color w:val="000000"/>
+                <w:lang w:eastAsia="es-CO"/>
+              </w:rPr>
+            </w:pPr>
+            <w:r>
+              <w:rPr>
+                <w:rFonts w:eastAsia="Times New Roman" w:cs="Calibri"/>
+                <w:color w:val="000000"/>
+                <w:lang w:eastAsia="es-CO"/>
+              </w:rPr>
+              <w:t>5</w:t>
+            </w:r>
+          </w:p>
+        </w:tc>
+        <w:tc>
+          <w:tcPr>
+            <w:tcW w:w="587" w:type="dxa"/>
+            <w:tcBorders>
+              <w:top w:val="nil"/>
+              <w:left w:val="nil"/>
+              <w:bottom w:val="single" w:sz="4" w:space="0" w:color="auto"/>
+              <w:right w:val="single" w:sz="4" w:space="0" w:color="auto"/>
+            </w:tcBorders>
+            <w:shd w:val="clear" w:color="auto" w:fill="auto"/>
+            <w:noWrap/>
+            <w:vAlign w:val="center"/>
+            <w:hideMark/>
+          </w:tcPr>
+          <w:p>
+            <w:pPr>
+              <w:spacing w:after="0" w:line="240" w:lineRule="auto"/>
+              <w:jc w:val="center"/>
+              <w:rPr>
+                <w:rFonts w:eastAsia="Times New Roman" w:cs="Calibri"/>
+                <w:color w:val="000000"/>
+                <w:lang w:eastAsia="es-CO"/>
+              </w:rPr>
+            </w:pPr>
+            <w:r>
+              <w:rPr>
+                <w:rFonts w:eastAsia="Times New Roman" w:cs="Calibri"/>
+                <w:color w:val="000000"/>
+                <w:lang w:eastAsia="es-CO"/>
+              </w:rPr>
+              <w:t>0</w:t>
+            </w:r>
+          </w:p>
+        </w:tc>
+        <w:tc>
+          <w:tcPr>
+            <w:tcW w:w="648" w:type="dxa"/>
+            <w:tcBorders>
+              <w:top w:val="nil"/>
+              <w:left w:val="nil"/>
+              <w:bottom w:val="single" w:sz="4" w:space="0" w:color="auto"/>
+              <w:right w:val="single" w:sz="4" w:space="0" w:color="auto"/>
+            </w:tcBorders>
+            <w:shd w:val="clear" w:color="auto" w:fill="auto"/>
+            <w:noWrap/>
+            <w:vAlign w:val="center"/>
+            <w:hideMark/>
+          </w:tcPr>
+          <w:p>
+            <w:pPr>
+              <w:spacing w:after="0" w:line="240" w:lineRule="auto"/>
+              <w:jc w:val="center"/>
+              <w:rPr>
+                <w:rFonts w:eastAsia="Times New Roman" w:cs="Calibri"/>
+                <w:color w:val="000000"/>
+                <w:lang w:eastAsia="es-CO"/>
+              </w:rPr>
+            </w:pPr>
+            <w:r>
+              <w:rPr>
+                <w:rFonts w:eastAsia="Times New Roman" w:cs="Calibri"/>
+                <w:color w:val="000000"/>
+                <w:lang w:eastAsia="es-CO"/>
+              </w:rPr>
+              <w:t>-90</w:t>
+            </w:r>
+          </w:p>
+        </w:tc>
+        <w:tc>
+          <w:tcPr>
+            <w:tcW w:w="587" w:type="dxa"/>
+            <w:tcBorders>
+              <w:top w:val="nil"/>
+              <w:left w:val="nil"/>
+              <w:bottom w:val="single" w:sz="4" w:space="0" w:color="auto"/>
+              <w:right w:val="single" w:sz="4" w:space="0" w:color="auto"/>
+            </w:tcBorders>
+            <w:shd w:val="clear" w:color="auto" w:fill="auto"/>
+            <w:noWrap/>
+            <w:vAlign w:val="center"/>
+            <w:hideMark/>
+          </w:tcPr>
+          <w:p>
+            <w:pPr>
+              <w:spacing w:after="0" w:line="240" w:lineRule="auto"/>
+              <w:jc w:val="center"/>
+              <w:rPr>
+                <w:rFonts w:eastAsia="Times New Roman" w:cs="Calibri"/>
+                <w:color w:val="000000"/>
+                <w:lang w:eastAsia="es-CO"/>
+              </w:rPr>
+            </w:pPr>
+            <w:r>
+              <w:rPr>
+                <w:rFonts w:eastAsia="Times New Roman" w:cs="Calibri"/>
+                <w:color w:val="000000"/>
+                <w:lang w:eastAsia="es-CO"/>
+              </w:rPr>
+              <w:t>0</w:t>
+            </w:r>
+          </w:p>
+        </w:tc>
+        <w:tc>
+          <w:tcPr>
+            <w:tcW w:w="630" w:type="dxa"/>
+            <w:tcBorders>
+              <w:top w:val="nil"/>
+              <w:left w:val="nil"/>
+              <w:bottom w:val="single" w:sz="4" w:space="0" w:color="auto"/>
+              <w:right w:val="single" w:sz="4" w:space="0" w:color="auto"/>
+            </w:tcBorders>
+            <w:shd w:val="clear" w:color="auto" w:fill="auto"/>
+            <w:noWrap/>
+            <w:vAlign w:val="center"/>
+            <w:hideMark/>
+          </w:tcPr>
+          <w:p>
+            <w:pPr>
+              <w:spacing w:after="0" w:line="240" w:lineRule="auto"/>
+              <w:jc w:val="center"/>
+              <w:rPr>
+                <w:rFonts w:eastAsia="Times New Roman" w:cs="Calibri"/>
+                <w:color w:val="000000"/>
+                <w:lang w:eastAsia="es-CO"/>
+              </w:rPr>
+            </w:pPr>
+            <w:r>
+              <w:rPr>
+                <w:rFonts w:eastAsia="Times New Roman" w:cs="Calibri"/>
+                <w:color w:val="000000"/>
+                <w:lang w:eastAsia="es-CO"/>
+              </w:rPr>
+              <w:t>q5</w:t>
+            </w:r>
+          </w:p>
+        </w:tc>
+        <w:tc>
+          <w:tcPr>
+            <w:tcW w:w="673" w:type="dxa"/>
+            <w:tcBorders>
+              <w:top w:val="nil"/>
+              <w:left w:val="nil"/>
+              <w:bottom w:val="single" w:sz="4" w:space="0" w:color="auto"/>
+              <w:right w:val="single" w:sz="4" w:space="0" w:color="auto"/>
+            </w:tcBorders>
+            <w:shd w:val="clear" w:color="auto" w:fill="auto"/>
+            <w:noWrap/>
+            <w:vAlign w:val="center"/>
+            <w:hideMark/>
+          </w:tcPr>
+          <w:p>
+            <w:pPr>
+              <w:spacing w:after="0" w:line="240" w:lineRule="auto"/>
+              <w:jc w:val="center"/>
+              <w:rPr>
+                <w:rFonts w:eastAsia="Times New Roman" w:cs="Calibri"/>
+                <w:color w:val="000000"/>
+                <w:lang w:eastAsia="es-CO"/>
+              </w:rPr>
+            </w:pPr>
+            <w:r>
+              <w:rPr>
+                <w:rFonts w:eastAsia="Times New Roman" w:cs="Calibri"/>
+                <w:color w:val="000000"/>
+                <w:lang w:eastAsia="es-CO"/>
+              </w:rPr>
+              <w:t>0</w:t>
+            </w:r>
+          </w:p>
+        </w:tc>
+      </w:tr>
+      <w:tr>
+        <w:trPr>
+          <w:trHeight w:val="300"/>
+          <w:jc w:val="center"/>
+        </w:trPr>
+        <w:tc>
+          <w:tcPr>
+            <w:tcW w:w="252" w:type="dxa"/>
+            <w:tcBorders>
+              <w:top w:val="nil"/>
+              <w:left w:val="single" w:sz="4" w:space="0" w:color="auto"/>
+              <w:bottom w:val="single" w:sz="4" w:space="0" w:color="auto"/>
+              <w:right w:val="single" w:sz="4" w:space="0" w:color="auto"/>
+            </w:tcBorders>
+            <w:shd w:val="clear" w:color="auto" w:fill="auto"/>
+            <w:noWrap/>
+            <w:vAlign w:val="center"/>
+            <w:hideMark/>
+          </w:tcPr>
+          <w:p>
+            <w:pPr>
+              <w:spacing w:after="0" w:line="240" w:lineRule="auto"/>
+              <w:jc w:val="center"/>
+              <w:rPr>
+                <w:rFonts w:eastAsia="Times New Roman" w:cs="Calibri"/>
+                <w:color w:val="000000"/>
+                <w:lang w:eastAsia="es-CO"/>
+              </w:rPr>
+            </w:pPr>
+            <w:r>
+              <w:rPr>
+                <w:rFonts w:eastAsia="Times New Roman" w:cs="Calibri"/>
+                <w:color w:val="000000"/>
+                <w:lang w:eastAsia="es-CO"/>
+              </w:rPr>
+              <w:t>6</w:t>
+            </w:r>
+          </w:p>
+        </w:tc>
+        <w:tc>
+          <w:tcPr>
+            <w:tcW w:w="587" w:type="dxa"/>
+            <w:tcBorders>
+              <w:top w:val="nil"/>
+              <w:left w:val="nil"/>
+              <w:bottom w:val="single" w:sz="4" w:space="0" w:color="auto"/>
+              <w:right w:val="single" w:sz="4" w:space="0" w:color="auto"/>
+            </w:tcBorders>
+            <w:shd w:val="clear" w:color="auto" w:fill="auto"/>
+            <w:noWrap/>
+            <w:vAlign w:val="center"/>
+            <w:hideMark/>
+          </w:tcPr>
+          <w:p>
+            <w:pPr>
+              <w:spacing w:after="0" w:line="240" w:lineRule="auto"/>
+              <w:jc w:val="center"/>
+              <w:rPr>
+                <w:rFonts w:eastAsia="Times New Roman" w:cs="Calibri"/>
+                <w:color w:val="000000"/>
+                <w:lang w:eastAsia="es-CO"/>
+              </w:rPr>
+            </w:pPr>
+            <w:r>
+              <w:rPr>
+                <w:rFonts w:eastAsia="Times New Roman" w:cs="Calibri"/>
+                <w:color w:val="000000"/>
+                <w:lang w:eastAsia="es-CO"/>
+              </w:rPr>
+              <w:t>0</w:t>
+            </w:r>
+          </w:p>
+        </w:tc>
+        <w:tc>
+          <w:tcPr>
+            <w:tcW w:w="648" w:type="dxa"/>
+            <w:tcBorders>
+              <w:top w:val="nil"/>
+              <w:left w:val="nil"/>
+              <w:bottom w:val="single" w:sz="4" w:space="0" w:color="auto"/>
+              <w:right w:val="single" w:sz="4" w:space="0" w:color="auto"/>
+            </w:tcBorders>
+            <w:shd w:val="clear" w:color="auto" w:fill="auto"/>
+            <w:noWrap/>
+            <w:vAlign w:val="center"/>
+            <w:hideMark/>
+          </w:tcPr>
+          <w:p>
+            <w:pPr>
+              <w:spacing w:after="0" w:line="240" w:lineRule="auto"/>
+              <w:jc w:val="center"/>
+              <w:rPr>
+                <w:rFonts w:eastAsia="Times New Roman" w:cs="Calibri"/>
+                <w:color w:val="000000"/>
+                <w:lang w:eastAsia="es-CO"/>
+              </w:rPr>
+            </w:pPr>
+            <w:r>
+              <w:rPr>
+                <w:rFonts w:eastAsia="Times New Roman" w:cs="Calibri"/>
+                <w:color w:val="000000"/>
+                <w:lang w:eastAsia="es-CO"/>
+              </w:rPr>
+              <w:t>0</w:t>
+            </w:r>
+          </w:p>
+        </w:tc>
+        <w:tc>
+          <w:tcPr>
+            <w:tcW w:w="587" w:type="dxa"/>
+            <w:tcBorders>
+              <w:top w:val="nil"/>
+              <w:left w:val="nil"/>
+              <w:bottom w:val="single" w:sz="4" w:space="0" w:color="auto"/>
+              <w:right w:val="single" w:sz="4" w:space="0" w:color="auto"/>
+            </w:tcBorders>
+            <w:shd w:val="clear" w:color="auto" w:fill="auto"/>
+            <w:noWrap/>
+            <w:vAlign w:val="center"/>
+            <w:hideMark/>
+          </w:tcPr>
+          <w:p>
+            <w:pPr>
+              <w:spacing w:after="0" w:line="240" w:lineRule="auto"/>
+              <w:jc w:val="center"/>
+              <w:rPr>
+                <w:rFonts w:eastAsia="Times New Roman" w:cs="Calibri"/>
+                <w:color w:val="000000"/>
+                <w:lang w:eastAsia="es-CO"/>
+              </w:rPr>
+            </w:pPr>
+            <w:r>
+              <w:rPr>
+                <w:rFonts w:eastAsia="Times New Roman" w:cs="Calibri"/>
+                <w:color w:val="000000"/>
+                <w:lang w:eastAsia="es-CO"/>
+              </w:rPr>
+              <w:t>290</w:t>
+            </w:r>
+          </w:p>
+        </w:tc>
+        <w:tc>
+          <w:tcPr>
+            <w:tcW w:w="630" w:type="dxa"/>
+            <w:tcBorders>
+              <w:top w:val="nil"/>
+              <w:left w:val="nil"/>
+              <w:bottom w:val="single" w:sz="4" w:space="0" w:color="auto"/>
+              <w:right w:val="single" w:sz="4" w:space="0" w:color="auto"/>
+            </w:tcBorders>
+            <w:shd w:val="clear" w:color="auto" w:fill="auto"/>
+            <w:noWrap/>
+            <w:vAlign w:val="center"/>
+            <w:hideMark/>
+          </w:tcPr>
+          <w:p>
+            <w:pPr>
+              <w:spacing w:after="0" w:line="240" w:lineRule="auto"/>
+              <w:jc w:val="center"/>
+              <w:rPr>
+                <w:rFonts w:eastAsia="Times New Roman" w:cs="Calibri"/>
+                <w:color w:val="000000"/>
+                <w:lang w:eastAsia="es-CO"/>
+              </w:rPr>
+            </w:pPr>
+            <w:r>
+              <w:rPr>
+                <w:rFonts w:eastAsia="Times New Roman" w:cs="Calibri"/>
+                <w:color w:val="000000"/>
+                <w:lang w:eastAsia="es-CO"/>
+              </w:rPr>
+              <w:t>q6</w:t>
+            </w:r>
+          </w:p>
+        </w:tc>
+        <w:tc>
+          <w:tcPr>
+            <w:tcW w:w="673" w:type="dxa"/>
+            <w:tcBorders>
+              <w:top w:val="nil"/>
+              <w:left w:val="nil"/>
+              <w:bottom w:val="single" w:sz="4" w:space="0" w:color="auto"/>
+              <w:right w:val="single" w:sz="4" w:space="0" w:color="auto"/>
+            </w:tcBorders>
+            <w:shd w:val="clear" w:color="auto" w:fill="auto"/>
+            <w:noWrap/>
+            <w:vAlign w:val="center"/>
+            <w:hideMark/>
+          </w:tcPr>
+          <w:p>
+            <w:pPr>
+              <w:spacing w:after="0" w:line="240" w:lineRule="auto"/>
+              <w:jc w:val="center"/>
+              <w:rPr>
+                <w:rFonts w:eastAsia="Times New Roman" w:cs="Calibri"/>
+                <w:color w:val="000000"/>
+                <w:lang w:eastAsia="es-CO"/>
+              </w:rPr>
+            </w:pPr>
+            <w:r>
+              <w:rPr>
+                <w:rFonts w:eastAsia="Times New Roman" w:cs="Calibri"/>
+                <w:color w:val="000000"/>
+                <w:lang w:eastAsia="es-CO"/>
+              </w:rPr>
+              <w:t>0</w:t>
+            </w:r>
+          </w:p>
+        </w:tc>
+      </w:tr>
+    </w:tbl>
+    <w:p>
+      <w:pPr>
+        <w:keepNext/>
+        <w:spacing w:after="0"/>
+        <w:jc w:val="both"/>
+      </w:pPr>
+      <w:r>
+        <w:rPr>
+          <w:rFonts w:ascii="Ancizar Sans Light" w:hAnsi="Ancizar Sans Light"/>
+          <w:sz w:val="24"/>
+          <w:szCs w:val="24"/>
+        </w:rPr>
+        <w:br w:type="column"/>
+      </w:r>
+      <w:r>
+        <w:rPr>
+          <w:rFonts w:ascii="Ancizar Sans Light" w:hAnsi="Ancizar Sans Light"/>
+          <w:noProof/>
+          <w:sz w:val="24"/>
+          <w:szCs w:val="24"/>
+        </w:rPr>
+        <w:lastRenderedPageBreak/>
+        <w:drawing>
+          <wp:inline distT="0" distB="0" distL="0" distR="0" wp14:anchorId="168834FA" wp14:editId="0A7DAA22">
+            <wp:extent cx="2581275" cy="3321685"/>
+            <wp:effectExtent l="0" t="0" r="9525" b="0"/>
+            <wp:docPr id="10" name="Imagen 10" descr="Diagrama&#10;&#10;Descripción generada automáticamente"/>
+            <wp:cNvGraphicFramePr>
+              <a:graphicFrameLocks xmlns:a="http://schemas.openxmlformats.org/drawingml/2006/main" noChangeAspect="1"/>
+            </wp:cNvGraphicFramePr>
+            <a:graphic xmlns:a="http://schemas.openxmlformats.org/drawingml/2006/main">
+              <a:graphicData uri="http://schemas.openxmlformats.org/drawingml/2006/picture">
+                <pic:pic xmlns:pic="http://schemas.openxmlformats.org/drawingml/2006/picture">
+                  <pic:nvPicPr>
+                    <pic:cNvPr id="10" name="Imagen 10" descr="Diagrama&#10;&#10;Descripción generada automáticamente"/>
+                    <pic:cNvPicPr/>
+                  </pic:nvPicPr>
+                  <pic:blipFill>
+                    <a:blip r:embed="rId8">
+                      <a:extLst>
+                        <a:ext uri="{28A0092B-C50C-407E-A947-70E740481C1C}">
+                          <a14:useLocalDpi xmlns:a14="http://schemas.microsoft.com/office/drawing/2010/main" val="0"/>
+                        </a:ext>
+                      </a:extLst>
+                    </a:blip>
+                    <a:stretch>
+                      <a:fillRect/>
+                    </a:stretch>
+                  </pic:blipFill>
+                  <pic:spPr>
+                    <a:xfrm>
+                      <a:off x="0" y="0"/>
+                      <a:ext cx="2581275" cy="3321685"/>
+                    </a:xfrm>
+                    <a:prstGeom prst="rect">
+                      <a:avLst/>
+                    </a:prstGeom>
+                  </pic:spPr>
+                </pic:pic>
+              </a:graphicData>
+            </a:graphic>
+          </wp:inline>
+        </w:drawing>
+      </w:r>
+    </w:p>
+    <w:p>
+      <w:pPr>
+        <w:pStyle w:val="Descripcin"/>
+        <w:jc w:val="center"/>
+      </w:pPr>
+      <w:r>
+        <w:t xml:space="preserve">Figura 3. </w:t>
+      </w:r>
+      <w:r>
+        <w:t xml:space="preserve"> Ejes </w:t>
+      </w:r>
+      <w:r>
+        <w:t>d</w:t>
+      </w:r>
+      <w:r>
+        <w:t>e las articulaciones y sentido de giro.</w:t>
+      </w:r>
+    </w:p>
+    <w:p>
+      <w:pPr>
+        <w:jc w:val="both"/>
+        <w:rPr>
+          <w:rFonts w:ascii="Ancizar Sans Light" w:hAnsi="Ancizar Sans Light"/>
+          <w:sz w:val="24"/>
+          <w:szCs w:val="24"/>
+        </w:rPr>
+      </w:pPr>
+      <w:r>
+        <w:rPr>
+          <w:rFonts w:ascii="Ancizar Sans Light" w:hAnsi="Ancizar Sans Light"/>
+          <w:sz w:val="24"/>
+          <w:szCs w:val="24"/>
+        </w:rPr>
+        <w:t xml:space="preserve">El </w:t>
+      </w:r>
+      <w:r>
+        <w:rPr>
+          <w:rFonts w:ascii="Ancizar Sans Light" w:hAnsi="Ancizar Sans Light"/>
+          <w:sz w:val="24"/>
+          <w:szCs w:val="24"/>
+        </w:rPr>
+        <w:t xml:space="preserve">diagrama de análisis de carga, figura </w:t>
+      </w:r>
+      <w:r>
+        <w:rPr>
+          <w:rFonts w:ascii="Ancizar Sans Light" w:hAnsi="Ancizar Sans Light"/>
+          <w:sz w:val="24"/>
+          <w:szCs w:val="24"/>
+        </w:rPr>
+        <w:t>4</w:t>
+      </w:r>
+      <w:r>
+        <w:rPr>
+          <w:rFonts w:ascii="Ancizar Sans Light" w:hAnsi="Ancizar Sans Light"/>
+          <w:sz w:val="24"/>
+          <w:szCs w:val="24"/>
+        </w:rPr>
+        <w:t xml:space="preserve">, </w:t>
+      </w:r>
+      <w:r>
+        <w:rPr>
+          <w:rFonts w:ascii="Ancizar Sans Light" w:hAnsi="Ancizar Sans Light"/>
+          <w:sz w:val="24"/>
+          <w:szCs w:val="24"/>
+        </w:rPr>
+        <w:t xml:space="preserve">indica </w:t>
+      </w:r>
+      <w:r>
+        <w:rPr>
+          <w:rFonts w:ascii="Ancizar Sans Light" w:hAnsi="Ancizar Sans Light"/>
+          <w:sz w:val="24"/>
+          <w:szCs w:val="24"/>
+        </w:rPr>
+        <w:t>qué</w:t>
+      </w:r>
+      <w:r>
+        <w:rPr>
+          <w:rFonts w:ascii="Ancizar Sans Light" w:hAnsi="Ancizar Sans Light"/>
+          <w:sz w:val="24"/>
+          <w:szCs w:val="24"/>
+        </w:rPr>
+        <w:t xml:space="preserve"> tan distante puede estar el </w:t>
+      </w:r>
+      <w:r>
+        <w:rPr>
+          <w:rFonts w:ascii="Ancizar Sans Light" w:hAnsi="Ancizar Sans Light"/>
+          <w:sz w:val="24"/>
+          <w:szCs w:val="24"/>
+        </w:rPr>
+        <w:t xml:space="preserve">centro de masa de la carga referente a </w:t>
+      </w:r>
+      <w:r>
+        <w:rPr>
+          <w:rFonts w:ascii="Ancizar Sans Light" w:hAnsi="Ancizar Sans Light"/>
+          <w:sz w:val="24"/>
+          <w:szCs w:val="24"/>
+        </w:rPr>
+        <w:t>la herramienta del robot, así, para una carga de 340 Kg</w:t>
+      </w:r>
+      <w:r>
+        <w:rPr>
+          <w:rFonts w:ascii="Ancizar Sans Light" w:hAnsi="Ancizar Sans Light"/>
+          <w:sz w:val="24"/>
+          <w:szCs w:val="24"/>
+        </w:rPr>
+        <w:t xml:space="preserve">, su centro de masa puede estar a 350 mm aproximadamente en los ejes </w:t>
+      </w:r>
+      <w:r>
+        <w:rPr>
+          <w:rFonts w:ascii="Ancizar Sans Light" w:hAnsi="Ancizar Sans Light"/>
+          <w:i/>
+          <w:iCs/>
+          <w:sz w:val="24"/>
+          <w:szCs w:val="24"/>
+        </w:rPr>
+        <w:t>x</w:t>
+      </w:r>
+      <w:r>
+        <w:rPr>
+          <w:rFonts w:ascii="Ancizar Sans Light" w:hAnsi="Ancizar Sans Light"/>
+          <w:sz w:val="24"/>
+          <w:szCs w:val="24"/>
+        </w:rPr>
+        <w:t xml:space="preserve"> y </w:t>
+      </w:r>
+      <w:proofErr w:type="spellStart"/>
+      <w:r>
+        <w:rPr>
+          <w:rFonts w:ascii="Ancizar Sans Light" w:hAnsi="Ancizar Sans Light"/>
+          <w:i/>
+          <w:iCs/>
+          <w:sz w:val="24"/>
+          <w:szCs w:val="24"/>
+        </w:rPr>
+        <w:t>y</w:t>
+      </w:r>
+      <w:proofErr w:type="spellEnd"/>
+      <w:r>
+        <w:rPr>
+          <w:rFonts w:ascii="Ancizar Sans Light" w:hAnsi="Ancizar Sans Light"/>
+          <w:sz w:val="24"/>
+          <w:szCs w:val="24"/>
+        </w:rPr>
+        <w:t xml:space="preserve">, y a </w:t>
+      </w:r>
+      <w:r>
+        <w:rPr>
+          <w:rFonts w:ascii="Ancizar Sans Light" w:hAnsi="Ancizar Sans Light"/>
+          <w:sz w:val="24"/>
+          <w:szCs w:val="24"/>
+        </w:rPr>
+        <w:t xml:space="preserve">cerca de 395 mm sobre el eje </w:t>
+      </w:r>
+      <w:r>
+        <w:rPr>
+          <w:rFonts w:ascii="Ancizar Sans Light" w:hAnsi="Ancizar Sans Light"/>
+          <w:i/>
+          <w:iCs/>
+          <w:sz w:val="24"/>
+          <w:szCs w:val="24"/>
+        </w:rPr>
+        <w:t>z</w:t>
+      </w:r>
+      <w:r>
+        <w:rPr>
+          <w:rFonts w:ascii="Ancizar Sans Light" w:hAnsi="Ancizar Sans Light"/>
+          <w:sz w:val="24"/>
+          <w:szCs w:val="24"/>
+        </w:rPr>
+        <w:t>.</w:t>
+      </w:r>
+    </w:p>
+    <w:p>
+      <w:pPr>
+        <w:jc w:val="both"/>
+        <w:rPr>
+          <w:rFonts w:ascii="Ancizar Sans Light" w:hAnsi="Ancizar Sans Light"/>
+          <w:sz w:val="24"/>
+          <w:szCs w:val="24"/>
+        </w:rPr>
+      </w:pPr>
+      <w:r>
+        <w:rPr>
+          <w:b/>
+          <w:bCs/>
+        </w:rPr>
+        <w:drawing>
+          <wp:anchor distT="0" distB="0" distL="114300" distR="114300" simplePos="0" relativeHeight="251672576" behindDoc="0" locked="0" layoutInCell="1" allowOverlap="1" wp14:anchorId="3ECBFE3B" wp14:editId="369223D7">
+            <wp:simplePos x="0" y="0"/>
+            <wp:positionH relativeFrom="margin">
+              <wp:posOffset>3021330</wp:posOffset>
+            </wp:positionH>
+            <wp:positionV relativeFrom="margin">
+              <wp:posOffset>6675450</wp:posOffset>
+            </wp:positionV>
+            <wp:extent cx="2581275" cy="1321435"/>
+            <wp:effectExtent l="0" t="0" r="9525" b="0"/>
+            <wp:wrapSquare wrapText="bothSides"/>
+            <wp:docPr id="12" name="Imagen 12" descr="Gráfico&#10;&#10;Descripción generada automáticamente"/>
+            <wp:cNvGraphicFramePr>
+              <a:graphicFrameLocks xmlns:a="http://schemas.openxmlformats.org/drawingml/2006/main" noChangeAspect="1"/>
+            </wp:cNvGraphicFramePr>
+            <a:graphic xmlns:a="http://schemas.openxmlformats.org/drawingml/2006/main">
+              <a:graphicData uri="http://schemas.openxmlformats.org/drawingml/2006/picture">
+                <pic:pic xmlns:pic="http://schemas.openxmlformats.org/drawingml/2006/picture">
+                  <pic:nvPicPr>
+                    <pic:cNvPr id="7" name="Imagen 7" descr="Gráfico&#10;&#10;Descripción generada automáticamente"/>
+                    <pic:cNvPicPr/>
+                  </pic:nvPicPr>
+                  <pic:blipFill>
+                    <a:blip r:embed="rId9" cstate="print">
+                      <a:extLst>
+                        <a:ext uri="{28A0092B-C50C-407E-A947-70E740481C1C}">
+                          <a14:useLocalDpi xmlns:a14="http://schemas.microsoft.com/office/drawing/2010/main" val="0"/>
+                        </a:ext>
+                      </a:extLst>
+                    </a:blip>
+                    <a:stretch>
+                      <a:fillRect/>
+                    </a:stretch>
+                  </pic:blipFill>
+                  <pic:spPr>
+                    <a:xfrm>
+                      <a:off x="0" y="0"/>
+                      <a:ext cx="2581275" cy="1321435"/>
+                    </a:xfrm>
+                    <a:prstGeom prst="rect">
+                      <a:avLst/>
+                    </a:prstGeom>
+                  </pic:spPr>
+                </pic:pic>
+              </a:graphicData>
+            </a:graphic>
+          </wp:anchor>
+        </w:drawing>
+      </w:r>
+      <w:r>
+        <w:rPr>
+          <w:noProof/>
+        </w:rPr>
+        <mc:AlternateContent>
+          <mc:Choice Requires="wps">
+            <w:drawing>
+              <wp:anchor distT="0" distB="0" distL="114300" distR="114300" simplePos="0" relativeHeight="251674624" behindDoc="0" locked="0" layoutInCell="1" allowOverlap="1" wp14:anchorId="7D7C8268" wp14:editId="223454B0">
+                <wp:simplePos x="0" y="0"/>
+                <wp:positionH relativeFrom="margin">
+                  <wp:align>right</wp:align>
+                </wp:positionH>
+                <wp:positionV relativeFrom="margin">
+                  <wp:align>bottom</wp:align>
+                </wp:positionV>
+                <wp:extent cx="2581275" cy="635"/>
+                <wp:effectExtent l="0" t="0" r="9525" b="0"/>
+                <wp:wrapSquare wrapText="bothSides"/>
+                <wp:docPr id="13" name="Cuadro de texto 13"/>
+                <wp:cNvGraphicFramePr/>
+                <a:graphic xmlns:a="http://schemas.openxmlformats.org/drawingml/2006/main">
+                  <a:graphicData uri="http://schemas.microsoft.com/office/word/2010/wordprocessingShape">
+                    <wps:wsp>
+                      <wps:cNvSpPr txBox="1"/>
+                      <wps:spPr>
+                        <a:xfrm>
+                          <a:off x="0" y="0"/>
+                          <a:ext cx="2581275" cy="635"/>
+                        </a:xfrm>
+                        <a:prstGeom prst="rect">
+                          <a:avLst/>
+                        </a:prstGeom>
+                        <a:solidFill>
+                          <a:prstClr val="white"/>
+                        </a:solidFill>
+                        <a:ln>
+                          <a:noFill/>
+                        </a:ln>
+                      </wps:spPr>
+                      <wps:txbx>
+                        <w:txbxContent>
+                          <w:p>
+                            <w:pPr>
+                              <w:pStyle w:val="Descripcin"/>
+                              <w:jc w:val="center"/>
+                              <w:rPr>
+                                <w:rFonts w:ascii="Ancizar Sans Light" w:hAnsi="Ancizar Sans Light"/>
+                                <w:sz w:val="24"/>
+                                <w:szCs w:val="24"/>
+                              </w:rPr>
+                            </w:pPr>
+                            <w:r>
+                              <w:t xml:space="preserve">Figura  </w:t>
+                            </w:r>
+                            <w:r>
+                              <w:t>5</w:t>
+                            </w:r>
+                            <w:r>
+                              <w:t>. Modelo del robot usando RVC.</w:t>
+                            </w:r>
+                          </w:p>
+                        </w:txbxContent>
+                      </wps:txbx>
+                      <wps:bodyPr rot="0" spcFirstLastPara="0" vertOverflow="overflow" horzOverflow="overflow" vert="horz" wrap="square" lIns="0" tIns="0" rIns="0" bIns="0" numCol="1" spcCol="0" rtlCol="0" fromWordArt="0" anchor="t" anchorCtr="0" forceAA="0" compatLnSpc="1">
+                        <a:prstTxWarp prst="textNoShape">
+                          <a:avLst/>
+                        </a:prstTxWarp>
+                        <a:spAutoFit/>
+                      </wps:bodyPr>
+                    </wps:wsp>
+                  </a:graphicData>
+                </a:graphic>
+              </wp:anchor>
+            </w:drawing>
+          </mc:Choice>
+          <mc:Fallback>
+            <w:pict>
+              <v:shape w14:anchorId="7D7C8268" id="Cuadro de texto 13" o:spid="_x0000_s1028" type="#_x0000_t202" style="position:absolute;left:0;text-align:left;margin-left:152.05pt;margin-top:0;width:203.25pt;height:.05pt;z-index:251674624;visibility:visible;mso-wrap-style:square;mso-wrap-distance-left:9pt;mso-wrap-distance-top:0;mso-wrap-distance-right:9pt;mso-wrap-distance-bottom:0;mso-position-horizontal:right;mso-position-horizontal-relative:margin;mso-position-vertical:bottom;mso-position-vertical-relative:margin;v-text-anchor:top" o:gfxdata="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" stroked="f">
+                <v:textbox style="mso-fit-shape-to-text:t" inset="0,0,0,0">
+                  <w:txbxContent>
+                    <w:p>
+                      <w:pPr>
+                        <w:pStyle w:val="Descripcin"/>
+                        <w:jc w:val="center"/>
+                        <w:rPr>
+                          <w:rFonts w:ascii="Ancizar Sans Light" w:hAnsi="Ancizar Sans Light"/>
+                          <w:sz w:val="24"/>
+                          <w:szCs w:val="24"/>
+                        </w:rPr>
+                      </w:pPr>
+                      <w:r>
+                        <w:t xml:space="preserve">Figura  </w:t>
+                      </w:r>
+                      <w:r>
+                        <w:t>5</w:t>
+                      </w:r>
+                      <w:r>
+                        <w:t>. Modelo del robot usando RVC.</w:t>
+                      </w:r>
+                    </w:p>
+                  </w:txbxContent>
+                </v:textbox>
+                <w10:wrap type="square" anchorx="margin" anchory="margin"/>
+              </v:shape>
+            </w:pict>
+          </mc:Fallback>
+        </mc:AlternateContent>
+      </w:r>
+      <w:r>
+        <w:rPr>
+          <w:rFonts w:ascii="Ancizar Sans Light" w:hAnsi="Ancizar Sans Light"/>
+          <w:noProof/>
+          <w:sz w:val="24"/>
+          <w:szCs w:val="24"/>
+        </w:rPr>
+        <w:drawing>
+          <wp:anchor distT="0" distB="0" distL="114300" distR="114300" simplePos="0" relativeHeight="251664384" behindDoc="0" locked="0" layoutInCell="1" allowOverlap="1" wp14:anchorId="555BAE20" wp14:editId="63736A0D">
+            <wp:simplePos x="0" y="0"/>
+            <wp:positionH relativeFrom="margin">
+              <wp:posOffset>0</wp:posOffset>
+            </wp:positionH>
+            <wp:positionV relativeFrom="margin">
+              <wp:posOffset>6075045</wp:posOffset>
+            </wp:positionV>
+            <wp:extent cx="2581275" cy="1831340"/>
+            <wp:effectExtent l="0" t="0" r="9525" b="0"/>
+            <wp:wrapSquare wrapText="bothSides"/>
+            <wp:docPr id="5" name="Imagen 5" descr="Gráfico&#10;&#10;Descripción generada automáticamente"/>
+            <wp:cNvGraphicFramePr>
+              <a:graphicFrameLocks xmlns:a="http://schemas.openxmlformats.org/drawingml/2006/main" noChangeAspect="1"/>
+            </wp:cNvGraphicFramePr>
+            <a:graphic xmlns:a="http://schemas.openxmlformats.org/drawingml/2006/main">
+              <a:graphicData uri="http://schemas.openxmlformats.org/drawingml/2006/picture">
+                <pic:pic xmlns:pic="http://schemas.openxmlformats.org/drawingml/2006/picture">
+                  <pic:nvPicPr>
+                    <pic:cNvPr id="5" name="Imagen 5" descr="Gráfico&#10;&#10;Descripción generada automáticamente"/>
+                    <pic:cNvPicPr/>
+                  </pic:nvPicPr>
+                  <pic:blipFill>
+                    <a:blip r:embed="rId10" cstate="print">
+                      <a:extLst>
+                        <a:ext uri="{28A0092B-C50C-407E-A947-70E740481C1C}">
+                          <a14:useLocalDpi xmlns:a14="http://schemas.microsoft.com/office/drawing/2010/main" val="0"/>
+                        </a:ext>
+                      </a:extLst>
+                    </a:blip>
+                    <a:stretch>
+                      <a:fillRect/>
+                    </a:stretch>
+                  </pic:blipFill>
+                  <pic:spPr>
+                    <a:xfrm>
+                      <a:off x="0" y="0"/>
+                      <a:ext cx="2581275" cy="1831340"/>
+                    </a:xfrm>
+                    <a:prstGeom prst="rect">
+                      <a:avLst/>
+                    </a:prstGeom>
+                  </pic:spPr>
+                </pic:pic>
+              </a:graphicData>
+            </a:graphic>
+          </wp:anchor>
+        </w:drawing>
+      </w:r>
+      <w:r>
+        <w:rPr>
+          <w:noProof/>
+        </w:rPr>
+        <mc:AlternateContent>
+          <mc:Choice Requires="wps">
+            <w:drawing>
+              <wp:anchor distT="0" distB="0" distL="114300" distR="114300" simplePos="0" relativeHeight="251666432" behindDoc="0" locked="0" layoutInCell="1" allowOverlap="1" wp14:anchorId="4E4990D8" wp14:editId="0AA19765">
+                <wp:simplePos x="0" y="0"/>
+                <wp:positionH relativeFrom="column">
+                  <wp:posOffset>0</wp:posOffset>
+                </wp:positionH>
+                <wp:positionV relativeFrom="paragraph">
+                  <wp:posOffset>2917825</wp:posOffset>
+                </wp:positionV>
+                <wp:extent cx="2581275" cy="635"/>
+                <wp:effectExtent l="0" t="0" r="0" b="0"/>
+                <wp:wrapSquare wrapText="bothSides"/>
+                <wp:docPr id="6" name="Cuadro de texto 6"/>
+                <wp:cNvGraphicFramePr/>
+                <a:graphic xmlns:a="http://schemas.openxmlformats.org/drawingml/2006/main">
+                  <a:graphicData uri="http://schemas.microsoft.com/office/word/2010/wordprocessingShape">
+                    <wps:wsp>
+                      <wps:cNvSpPr txBox="1"/>
+                      <wps:spPr>
+                        <a:xfrm>
+                          <a:off x="0" y="0"/>
+                          <a:ext cx="2581275" cy="635"/>
+                        </a:xfrm>
+                        <a:prstGeom prst="rect">
+                          <a:avLst/>
+                        </a:prstGeom>
+                        <a:solidFill>
+                          <a:prstClr val="white"/>
+                        </a:solidFill>
+                        <a:ln>
+                          <a:noFill/>
+                        </a:ln>
+                      </wps:spPr>
+                      <wps:txbx>
+                        <w:txbxContent>
+                          <w:p>
+                            <w:pPr>
+                              <w:pStyle w:val="Descripcin"/>
+                              <w:jc w:val="center"/>
+                              <w:rPr>
+                                <w:rFonts w:ascii="Ancizar Sans Light" w:hAnsi="Ancizar Sans Light"/>
+                                <w:noProof/>
+                                <w:sz w:val="24"/>
+                                <w:szCs w:val="24"/>
+                              </w:rPr>
+                            </w:pPr>
+                            <w:r>
+                              <w:t xml:space="preserve">Figura  </w:t>
+                            </w:r>
+                            <w:r>
+                              <w:t>4</w:t>
+                            </w:r>
+                            <w:r>
+                              <w:t>. Diagrama de cargas.</w:t>
+                            </w:r>
+                          </w:p>
+                        </w:txbxContent>
+                      </wps:txbx>
+                      <wps:bodyPr rot="0" spcFirstLastPara="0" vertOverflow="overflow" horzOverflow="overflow" vert="horz" wrap="square" lIns="0" tIns="0" rIns="0" bIns="0" numCol="1" spcCol="0" rtlCol="0" fromWordArt="0" anchor="t" anchorCtr="0" forceAA="0" compatLnSpc="1">
+                        <a:prstTxWarp prst="textNoShape">
+                          <a:avLst/>
+                        </a:prstTxWarp>
+                        <a:spAutoFit/>
+                      </wps:bodyPr>
+                    </wps:wsp>
+                  </a:graphicData>
+                </a:graphic>
+              </wp:anchor>
+            </w:drawing>
+          </mc:Choice>
+          <mc:Fallback>
+            <w:pict>
+              <v:shape w14:anchorId="4E4990D8" id="Cuadro de texto 6" o:spid="_x0000_s1029" type="#_x0000_t202" style="position:absolute;left:0;text-align:left;margin-left:0;margin-top:229.75pt;width:203.25pt;height:.05pt;z-index:251666432;visibility:visible;mso-wrap-style:square;mso-wrap-distance-left:9pt;mso-wrap-distance-top:0;mso-wrap-distance-right:9pt;mso-wrap-distance-bottom:0;mso-position-horizontal:absolute;mso-position-horizontal-relative:text;mso-position-vertical:absolute;mso-position-vertical-relative:text;v-text-anchor:top" o:gfxdata="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" stroked="f">
+                <v:textbox style="mso-fit-shape-to-text:t" inset="0,0,0,0">
+                  <w:txbxContent>
+                    <w:p>
+                      <w:pPr>
+                        <w:pStyle w:val="Descripcin"/>
+                        <w:jc w:val="center"/>
+                        <w:rPr>
+                          <w:rFonts w:ascii="Ancizar Sans Light" w:hAnsi="Ancizar Sans Light"/>
+                          <w:noProof/>
+                          <w:sz w:val="24"/>
+                          <w:szCs w:val="24"/>
+                        </w:rPr>
+                      </w:pPr>
+                      <w:r>
+                        <w:t xml:space="preserve">Figura  </w:t>
+                      </w:r>
+                      <w:r>
+                        <w:t>4</w:t>
+                      </w:r>
+                      <w:r>
+                        <w:t>. Diagrama de cargas.</w:t>
+                      </w:r>
+                    </w:p>
+                  </w:txbxContent>
+                </v:textbox>
+                <w10:wrap type="square"/>
+              </v:shape>
+            </w:pict>
+          </mc:Fallback>
+        </mc:AlternateContent>
+      </w:r>
+      <w:r>
+        <w:rPr>
+          <w:rFonts w:ascii="Ancizar Sans Light" w:hAnsi="Ancizar Sans Light"/>
+          <w:sz w:val="24"/>
+          <w:szCs w:val="24"/>
+        </w:rPr>
+        <w:t xml:space="preserve">Viendo esto, el robot puede ser usado </w:t>
+      </w:r>
+      <w:r>
+        <w:rPr>
+          <w:rFonts w:ascii="Ancizar Sans Light" w:hAnsi="Ancizar Sans Light"/>
+          <w:sz w:val="24"/>
+          <w:szCs w:val="24"/>
+        </w:rPr>
+        <w:t>en cadenas de producción para mover elementos</w:t>
+      </w:r>
+      <w:r>
+        <w:rPr>
+          <w:rFonts w:ascii="Ancizar Sans Light" w:hAnsi="Ancizar Sans Light"/>
+          <w:sz w:val="24"/>
+          <w:szCs w:val="24"/>
+        </w:rPr>
+        <w:t xml:space="preserve">, como lo puede ser en una línea de producción de automóviles </w:t>
+      </w:r>
+      <w:r>
+        <w:rPr>
+          <w:rFonts w:ascii="Ancizar Sans Light" w:hAnsi="Ancizar Sans Light"/>
+          <w:sz w:val="24"/>
+          <w:szCs w:val="24"/>
+        </w:rPr>
+        <w:t>mover y ubicar las puertas para su unión al resto del chasis.</w:t>
+      </w:r>
+    </w:p>
+    <w:p>
+      <w:pPr>
+        <w:pStyle w:val="Prrafodelista"/>
+        <w:numPr>
+          <w:ilvl w:val="0"/>
+          <w:numId w:val="1"/>
+        </w:numPr>
+        <w:jc w:val="both"/>
+        <w:rPr>
+          <w:rFonts w:ascii="Ancizar Sans Light" w:hAnsi="Ancizar Sans Light"/>
+          <w:b/>
+          <w:bCs/>
+          <w:sz w:val="24"/>
+          <w:szCs w:val="24"/>
+        </w:rPr>
+      </w:pPr>
+      <w:r>
+        <w:rPr>
+          <w:rFonts w:ascii="Ancizar Sans Light" w:hAnsi="Ancizar Sans Light"/>
+          <w:b/>
+          <w:bCs/>
+          <w:sz w:val="24"/>
+          <w:szCs w:val="24"/>
+        </w:rPr>
+        <w:t xml:space="preserve">Modelos </w:t>
+      </w:r>
+      <w:r>
+        <w:rPr>
+          <w:rFonts w:ascii="Ancizar Sans Light" w:hAnsi="Ancizar Sans Light"/>
+          <w:b/>
+          <w:bCs/>
+          <w:sz w:val="24"/>
+          <w:szCs w:val="24"/>
+        </w:rPr>
+        <w:t>geométricos.</w:t>
+      </w:r>
+    </w:p>
+    <w:p>
+      <w:pPr>
+        <w:jc w:val="both"/>
+        <w:rPr>
+          <w:rFonts w:ascii="Ancizar Sans Light" w:hAnsi="Ancizar Sans Light"/>
+          <w:sz w:val="24"/>
+          <w:szCs w:val="24"/>
+        </w:rPr>
+      </w:pPr>
+      <w:r>
+        <w:rPr>
+          <w:rFonts w:ascii="Ancizar Sans Light" w:hAnsi="Ancizar Sans Light"/>
+          <w:sz w:val="24"/>
+          <w:szCs w:val="24"/>
+        </w:rPr>
+        <w:t xml:space="preserve">Para la obtención de los modelos geométricos mediante los parámetros DH modificados se </w:t>
+      </w:r>
+      <w:r>
+        <w:rPr>
+          <w:rFonts w:ascii="Ancizar Sans Light" w:hAnsi="Ancizar Sans Light"/>
+          <w:sz w:val="24"/>
+          <w:szCs w:val="24"/>
+        </w:rPr>
+        <w:t xml:space="preserve">emplea la información presente </w:t>
+      </w:r>
+      <w:r>
+        <w:rPr>
+          <w:rFonts w:ascii="Ancizar Sans Light" w:hAnsi="Ancizar Sans Light"/>
+          <w:sz w:val="24"/>
+          <w:szCs w:val="24"/>
+        </w:rPr>
+        <w:t xml:space="preserve">en la figura </w:t>
+      </w:r>
+      <w:r>
+        <w:rPr>
+          <w:rFonts w:ascii="Ancizar Sans Light" w:hAnsi="Ancizar Sans Light"/>
+          <w:sz w:val="24"/>
+          <w:szCs w:val="24"/>
+        </w:rPr>
+        <w:t>3</w:t>
+      </w:r>
+      <w:r>
+        <w:rPr>
+          <w:rFonts w:ascii="Ancizar Sans Light" w:hAnsi="Ancizar Sans Light"/>
+          <w:sz w:val="24"/>
+          <w:szCs w:val="24"/>
+        </w:rPr>
+        <w:t xml:space="preserve"> junto con datos provistos en la </w:t>
+      </w:r>
+      <w:r>
+        <w:rPr>
+          <w:rFonts w:ascii="Ancizar Sans Light" w:hAnsi="Ancizar Sans Light"/>
+          <w:sz w:val="24"/>
+          <w:szCs w:val="24"/>
+        </w:rPr>
+        <w:t>gráfica</w:t>
+      </w:r>
+      <w:r>
+        <w:rPr>
+          <w:rFonts w:ascii="Ancizar Sans Light" w:hAnsi="Ancizar Sans Light"/>
+          <w:sz w:val="24"/>
+          <w:szCs w:val="24"/>
+        </w:rPr>
+        <w:t xml:space="preserve"> del espacio alcanzable</w:t>
+      </w:r>
+      <w:r>
+        <w:rPr>
+          <w:rFonts w:ascii="Ancizar Sans Light" w:hAnsi="Ancizar Sans Light"/>
+          <w:sz w:val="24"/>
+          <w:szCs w:val="24"/>
+        </w:rPr>
+        <w:t>, teniendo en cuenta los sentidos de giro establecidos por el fabricante</w:t>
+      </w:r>
+      <w:r>
+        <w:rPr>
+          <w:rFonts w:ascii="Ancizar Sans Light" w:hAnsi="Ancizar Sans Light"/>
+          <w:sz w:val="24"/>
+          <w:szCs w:val="24"/>
+        </w:rPr>
+        <w:t>, y obteniendo los parámetros de la tabla 2.</w:t>
+      </w:r>
+    </w:p>
+    <w:p>
+      <w:pPr>
+        <w:jc w:val="both"/>
+        <w:rPr>
+          <w:rFonts w:ascii="Ancizar Sans Light" w:hAnsi="Ancizar Sans Light"/>
+          <w:sz w:val="24"/>
+          <w:szCs w:val="24"/>
+        </w:rPr>
+      </w:pPr>
+      <w:r>
+        <w:rPr>
+          <w:rFonts w:ascii="Ancizar Sans Light" w:hAnsi="Ancizar Sans Light"/>
+          <w:sz w:val="24"/>
+          <w:szCs w:val="24"/>
+        </w:rPr>
+        <w:t xml:space="preserve">En la figura 5 </w:t>
+      </w:r>
+      <w:r>
+        <w:rPr>
+          <w:rFonts w:ascii="Ancizar Sans Light" w:hAnsi="Ancizar Sans Light"/>
+          <w:sz w:val="24"/>
+          <w:szCs w:val="24"/>
+        </w:rPr>
+        <w:t xml:space="preserve">se ve </w:t>
+      </w:r>
+      <w:r>
+        <w:rPr>
+          <w:rFonts w:ascii="Ancizar Sans Light" w:hAnsi="Ancizar Sans Light"/>
+          <w:sz w:val="24"/>
+          <w:szCs w:val="24"/>
+        </w:rPr>
+        <w:t xml:space="preserve">la representación </w:t>
+      </w:r>
+      <w:r>
+        <w:rPr>
+          <w:rFonts w:ascii="Ancizar Sans Light" w:hAnsi="Ancizar Sans Light"/>
+          <w:sz w:val="24"/>
+          <w:szCs w:val="24"/>
+        </w:rPr>
+        <w:t xml:space="preserve">del robot </w:t>
+      </w:r>
+      <w:r>
+        <w:rPr>
+          <w:rFonts w:ascii="Ancizar Sans Light" w:hAnsi="Ancizar Sans Light"/>
+          <w:sz w:val="24"/>
+          <w:szCs w:val="24"/>
+        </w:rPr>
+        <w:t xml:space="preserve">usando el toolbox de </w:t>
+      </w:r>
+      <w:r>
+        <w:rPr>
+          <w:rFonts w:ascii="Ancizar Sans Light" w:hAnsi="Ancizar Sans Light"/>
+          <w:sz w:val="24"/>
+          <w:szCs w:val="24"/>
+        </w:rPr>
+        <w:t xml:space="preserve">Peter </w:t>
+      </w:r>
+      <w:proofErr w:type="spellStart"/>
+      <w:r>
+        <w:rPr>
+          <w:rFonts w:ascii="Ancizar Sans Light" w:hAnsi="Ancizar Sans Light"/>
+          <w:sz w:val="24"/>
+          <w:szCs w:val="24"/>
+        </w:rPr>
+        <w:t>Corke</w:t>
+      </w:r>
+      <w:proofErr w:type="spellEnd"/>
+      <w:r>
+        <w:rPr>
+          <w:rFonts w:ascii="Ancizar Sans Light" w:hAnsi="Ancizar Sans Light"/>
+          <w:sz w:val="24"/>
+          <w:szCs w:val="24"/>
+        </w:rPr>
+        <w:t xml:space="preserve">, RVC, </w:t>
+      </w:r>
+      <w:r>
+        <w:rPr>
+          <w:rFonts w:ascii="Ancizar Sans Light" w:hAnsi="Ancizar Sans Light"/>
+          <w:sz w:val="24"/>
+          <w:szCs w:val="24"/>
+        </w:rPr>
+        <w:t xml:space="preserve">mientras en la figura 6 </w:t>
+      </w:r>
+      <w:r>
+        <w:rPr>
+          <w:rFonts w:ascii="Ancizar Sans Light" w:hAnsi="Ancizar Sans Light"/>
+          <w:sz w:val="24"/>
+          <w:szCs w:val="24"/>
+        </w:rPr>
+        <w:t>está</w:t>
+      </w:r>
+      <w:r>
+        <w:rPr>
+          <w:rFonts w:ascii="Ancizar Sans Light" w:hAnsi="Ancizar Sans Light"/>
+          <w:sz w:val="24"/>
+          <w:szCs w:val="24"/>
+        </w:rPr>
+        <w:t xml:space="preserve"> la misma </w:t>
+      </w:r>
+      <w:r>
+        <w:rPr>
+          <w:rFonts w:ascii="Ancizar Sans Light" w:hAnsi="Ancizar Sans Light"/>
+          <w:sz w:val="24"/>
+          <w:szCs w:val="24"/>
+        </w:rPr>
+        <w:t>representación,</w:t>
+      </w:r>
+      <w:r>
+        <w:rPr>
+          <w:rFonts w:ascii="Ancizar Sans Light" w:hAnsi="Ancizar Sans Light"/>
+          <w:sz w:val="24"/>
+          <w:szCs w:val="24"/>
+        </w:rPr>
+        <w:t xml:space="preserve"> pero esta vez </w:t>
+      </w:r>
+      <w:r>
+        <w:rPr>
+          <w:rFonts w:ascii="Ancizar Sans Light" w:hAnsi="Ancizar Sans Light"/>
+          <w:sz w:val="24"/>
+          <w:szCs w:val="24"/>
+        </w:rPr>
+        <w:t xml:space="preserve">usando el toolbox de Matlab, RST. </w:t>
+      </w:r>
+    </w:p>
+    <w:p>
+      <w:pPr>
+        <w:pStyle w:val="Descripcin"/>
+        <w:keepNext/>
+        <w:spacing w:after="0"/>
+        <w:jc w:val="center"/>
+      </w:pPr>
+      <w:r>
+        <w:t xml:space="preserve">Tabla </w:t>
+      </w:r>
+      <w:r>
+        <w:fldChar w:fldCharType="begin"/>
+      </w:r>
+      <w:r>
+        <w:instrText xml:space="preserve"> SEQ Tabla \* ARABIC </w:instrText>
+      </w:r>
+      <w:r>
+        <w:fldChar w:fldCharType="separate"/>
+      </w:r>
+      <w:r>
+        <w:rPr>
+          <w:noProof/>
+        </w:rPr>
+        <w:t>2</w:t>
+      </w:r>
+      <w:r>
+        <w:rPr>
+          <w:noProof/>
+        </w:rPr>
+        <w:fldChar w:fldCharType="end"/>
+      </w:r>
+      <w:r>
+        <w:t xml:space="preserve">. </w:t>
+      </w:r>
+      <w:r>
+        <w:t>Parámetros</w:t>
+      </w:r>
+      <w:r>
+        <w:t xml:space="preserve"> DH modificado.</w:t>
+      </w:r>
+    </w:p>
+    <w:tbl>
+      <w:tblPr>
+        <w:tblW w:w="0" w:type="auto"/>
+        <w:jc w:val="center"/>
+        <w:tblCellMar>
+          <w:left w:w="70" w:type="dxa"/>
+          <w:right w:w="70" w:type="dxa"/>
+        </w:tblCellMar>
+        <w:tblLook w:val="04A0" w:firstRow="1" w:lastRow="0" w:firstColumn="1" w:lastColumn="0" w:noHBand="0" w:noVBand="1"/>
+      </w:tblPr>
+      <w:tblGrid>
+        <w:gridCol w:w="252"/>
+        <w:gridCol w:w="587"/>
+        <w:gridCol w:w="475"/>
+        <w:gridCol w:w="654"/>
+        <w:gridCol w:w="368"/>
+        <w:gridCol w:w="660"/>
+      </w:tblGrid>
+      <w:tr>
+        <w:trPr>
+          <w:trHeight w:val="300"/>
+          <w:jc w:val="center"/>
+        </w:trPr>
+        <w:tc>
+          <w:tcPr>
+            <w:tcW w:w="0" w:type="auto"/>
+            <w:tcBorders>
+              <w:top w:val="single" w:sz="4" w:space="0" w:color="auto"/>
+              <w:left w:val="single" w:sz="4" w:space="0" w:color="auto"/>
+              <w:bottom w:val="single" w:sz="4" w:space="0" w:color="auto"/>
+              <w:right w:val="single" w:sz="4" w:space="0" w:color="auto"/>
+            </w:tcBorders>
+            <w:shd w:val="clear" w:color="auto" w:fill="auto"/>
+            <w:noWrap/>
+            <w:vAlign w:val="center"/>
+            <w:hideMark/>
+          </w:tcPr>
+          <w:p>
+            <w:pPr>
+              <w:spacing w:after="0" w:line="240" w:lineRule="auto"/>
+              <w:jc w:val="center"/>
+              <w:rPr>
+                <w:rFonts w:ascii="Calibri" w:eastAsia="Times New Roman" w:hAnsi="Calibri" w:cs="Calibri"/>
+                <w:color w:val="000000"/>
+                <w:lang w:eastAsia="es-CO"/>
+              </w:rPr>
+            </w:pPr>
+            <w:r>
+              <w:rPr>
+                <w:rFonts w:ascii="Calibri" w:eastAsia="Times New Roman" w:hAnsi="Calibri" w:cs="Calibri"/>
+                <w:color w:val="000000"/>
+                <w:lang w:eastAsia="es-CO"/>
+              </w:rPr>
+              <w:t>i</w:t>
+            </w:r>
+          </w:p>
+        </w:tc>
+        <w:tc>
+          <w:tcPr>
+            <w:tcW w:w="0" w:type="auto"/>
+            <w:tcBorders>
+              <w:top w:val="single" w:sz="4" w:space="0" w:color="auto"/>
+              <w:left w:val="nil"/>
+              <w:bottom w:val="single" w:sz="4" w:space="0" w:color="auto"/>
+              <w:right w:val="single" w:sz="4" w:space="0" w:color="auto"/>
+            </w:tcBorders>
+            <w:shd w:val="clear" w:color="auto" w:fill="auto"/>
+            <w:noWrap/>
+            <w:vAlign w:val="center"/>
+            <w:hideMark/>
+          </w:tcPr>
+          <w:p>
+            <w:pPr>
+              <w:spacing w:after="0" w:line="240" w:lineRule="auto"/>
+              <w:jc w:val="center"/>
+              <w:rPr>
+                <w:rFonts w:ascii="Calibri" w:eastAsia="Times New Roman" w:hAnsi="Calibri" w:cs="Calibri"/>
+                <w:color w:val="000000"/>
+                <w:lang w:eastAsia="es-CO"/>
+              </w:rPr>
+            </w:pPr>
+            <w:r>
+              <w:rPr>
+                <w:rFonts w:asciiTheme="majorHAnsi" w:eastAsia="Times New Roman" w:hAnsiTheme="majorHAnsi" w:cs="Calibri"/>
+                <w:b/>
+                <w:bCs/>
+                <w:color w:val="000000"/>
+                <w:lang w:eastAsia="es-CO"/>
+              </w:rPr>
+              <w:t>a</w:t>
+            </w:r>
+          </w:p>
+        </w:tc>
+        <w:tc>
+          <w:tcPr>
+            <w:tcW w:w="0" w:type="auto"/>
+            <w:tcBorders>
+              <w:top w:val="single" w:sz="4" w:space="0" w:color="auto"/>
+              <w:left w:val="nil"/>
+              <w:bottom w:val="single" w:sz="4" w:space="0" w:color="auto"/>
+              <w:right w:val="single" w:sz="4" w:space="0" w:color="auto"/>
+            </w:tcBorders>
+            <w:shd w:val="clear" w:color="auto" w:fill="auto"/>
+            <w:noWrap/>
+            <w:vAlign w:val="center"/>
+            <w:hideMark/>
+          </w:tcPr>
+          <w:p>
+            <w:pPr>
+              <w:spacing w:after="0" w:line="240" w:lineRule="auto"/>
+              <w:jc w:val="center"/>
+              <w:rPr>
+                <w:rFonts w:ascii="Calibri" w:eastAsia="Times New Roman" w:hAnsi="Calibri" w:cs="Calibri"/>
+                <w:color w:val="000000"/>
+                <w:lang w:eastAsia="es-CO"/>
+              </w:rPr>
+            </w:pPr>
+            <w:r>
+              <w:rPr>
+                <w:rFonts w:ascii="Calibri" w:eastAsia="Times New Roman" w:hAnsi="Calibri" w:cs="Calibri"/>
+                <w:b/>
+                <w:bCs/>
+                <w:color w:val="000000"/>
+                <w:lang w:eastAsia="es-CO"/>
+              </w:rPr>
+              <w:t>α</w:t>
+            </w:r>
+          </w:p>
+        </w:tc>
+        <w:tc>
+          <w:tcPr>
+            <w:tcW w:w="0" w:type="auto"/>
+            <w:tcBorders>
+              <w:top w:val="single" w:sz="4" w:space="0" w:color="auto"/>
+              <w:left w:val="nil"/>
+              <w:bottom w:val="single" w:sz="4" w:space="0" w:color="auto"/>
+              <w:right w:val="single" w:sz="4" w:space="0" w:color="auto"/>
+            </w:tcBorders>
+            <w:shd w:val="clear" w:color="auto" w:fill="auto"/>
+            <w:noWrap/>
+            <w:vAlign w:val="center"/>
+            <w:hideMark/>
+          </w:tcPr>
+          <w:p>
+            <w:pPr>
+              <w:spacing w:after="0" w:line="240" w:lineRule="auto"/>
+              <w:jc w:val="center"/>
+              <w:rPr>
+                <w:rFonts w:ascii="Calibri" w:eastAsia="Times New Roman" w:hAnsi="Calibri" w:cs="Calibri"/>
+                <w:color w:val="000000"/>
+                <w:lang w:eastAsia="es-CO"/>
+              </w:rPr>
+            </w:pPr>
+            <w:r>
+              <w:rPr>
+                <w:rFonts w:asciiTheme="majorHAnsi" w:eastAsia="Times New Roman" w:hAnsiTheme="majorHAnsi" w:cs="Calibri"/>
+                <w:b/>
+                <w:bCs/>
+                <w:color w:val="000000"/>
+                <w:lang w:eastAsia="es-CO"/>
+              </w:rPr>
+              <w:t>d</w:t>
+            </w:r>
+          </w:p>
+        </w:tc>
+        <w:tc>
+          <w:tcPr>
+            <w:tcW w:w="0" w:type="auto"/>
+            <w:tcBorders>
+              <w:top w:val="single" w:sz="4" w:space="0" w:color="auto"/>
+              <w:left w:val="nil"/>
+              <w:bottom w:val="single" w:sz="4" w:space="0" w:color="auto"/>
+              <w:right w:val="single" w:sz="4" w:space="0" w:color="auto"/>
+            </w:tcBorders>
+            <w:shd w:val="clear" w:color="auto" w:fill="auto"/>
+            <w:noWrap/>
+            <w:vAlign w:val="center"/>
+            <w:hideMark/>
+          </w:tcPr>
+          <w:p>
+            <w:pPr>
+              <w:spacing w:after="0" w:line="240" w:lineRule="auto"/>
+              <w:jc w:val="center"/>
+              <w:rPr>
+                <w:rFonts w:ascii="Calibri" w:eastAsia="Times New Roman" w:hAnsi="Calibri" w:cs="Calibri"/>
+                <w:color w:val="000000"/>
+                <w:lang w:eastAsia="es-CO"/>
+              </w:rPr>
+            </w:pPr>
+            <w:r>
+              <w:rPr>
+                <w:rFonts w:ascii="Calibri" w:eastAsia="Times New Roman" w:hAnsi="Calibri" w:cs="Calibri"/>
+                <w:b/>
+                <w:bCs/>
+                <w:color w:val="000000"/>
+                <w:lang w:eastAsia="es-CO"/>
+              </w:rPr>
+              <w:t>θ</w:t>
+            </w:r>
+          </w:p>
+        </w:tc>
+        <w:tc>
+          <w:tcPr>
+            <w:tcW w:w="0" w:type="auto"/>
+            <w:tcBorders>
+              <w:top w:val="single" w:sz="4" w:space="0" w:color="auto"/>
+              <w:left w:val="nil"/>
+              <w:bottom w:val="single" w:sz="4" w:space="0" w:color="auto"/>
+              <w:right w:val="single" w:sz="4" w:space="0" w:color="auto"/>
+            </w:tcBorders>
+            <w:shd w:val="clear" w:color="auto" w:fill="auto"/>
+            <w:noWrap/>
+            <w:vAlign w:val="center"/>
+            <w:hideMark/>
+          </w:tcPr>
+          <w:p>
+            <w:pPr>
+              <w:spacing w:after="0" w:line="240" w:lineRule="auto"/>
+              <w:jc w:val="center"/>
+              <w:rPr>
+                <w:rFonts w:ascii="Calibri" w:eastAsia="Times New Roman" w:hAnsi="Calibri" w:cs="Calibri"/>
+                <w:color w:val="000000"/>
+                <w:lang w:eastAsia="es-CO"/>
+              </w:rPr>
+            </w:pPr>
+            <w:r>
+              <w:rPr>
+                <w:rFonts w:ascii="Calibri" w:eastAsia="Times New Roman" w:hAnsi="Calibri" w:cs="Calibri"/>
+                <w:color w:val="000000"/>
+                <w:lang w:eastAsia="es-CO"/>
+              </w:rPr>
+              <w:t>offset</w:t>
+            </w:r>
+          </w:p>
+        </w:tc>
+      </w:tr>
+      <w:tr>
+        <w:trPr>
+          <w:trHeight w:val="300"/>
+          <w:jc w:val="center"/>
+        </w:trPr>
+        <w:tc>
+          <w:tcPr>
+            <w:tcW w:w="0" w:type="auto"/>
+            <w:tcBorders>
+              <w:top w:val="nil"/>
+              <w:left w:val="single" w:sz="4" w:space="0" w:color="auto"/>
+              <w:bottom w:val="single" w:sz="4" w:space="0" w:color="auto"/>
+              <w:right w:val="single" w:sz="4" w:space="0" w:color="auto"/>
+            </w:tcBorders>
+            <w:shd w:val="clear" w:color="auto" w:fill="auto"/>
+            <w:noWrap/>
+            <w:vAlign w:val="center"/>
+            <w:hideMark/>
+          </w:tcPr>
+          <w:p>
+            <w:pPr>
+              <w:spacing w:after="0" w:line="240" w:lineRule="auto"/>
+              <w:jc w:val="center"/>
+              <w:rPr>
+                <w:rFonts w:ascii="Calibri" w:eastAsia="Times New Roman" w:hAnsi="Calibri" w:cs="Calibri"/>
+                <w:color w:val="000000"/>
+                <w:lang w:eastAsia="es-CO"/>
+              </w:rPr>
+            </w:pPr>
+            <w:r>
+              <w:rPr>
+                <w:rFonts w:ascii="Calibri" w:eastAsia="Times New Roman" w:hAnsi="Calibri" w:cs="Calibri"/>
+                <w:color w:val="000000"/>
+                <w:lang w:eastAsia="es-CO"/>
+              </w:rPr>
+              <w:t>1</w:t>
+            </w:r>
+          </w:p>
+        </w:tc>
+        <w:tc>
+          <w:tcPr>
+            <w:tcW w:w="0" w:type="auto"/>
+            <w:tcBorders>
+              <w:top w:val="nil"/>
+              <w:left w:val="nil"/>
+              <w:bottom w:val="single" w:sz="4" w:space="0" w:color="auto"/>
+              <w:right w:val="single" w:sz="4" w:space="0" w:color="auto"/>
+            </w:tcBorders>
+            <w:shd w:val="clear" w:color="auto" w:fill="auto"/>
+            <w:noWrap/>
+            <w:vAlign w:val="center"/>
+            <w:hideMark/>
+          </w:tcPr>
+          <w:p>
+            <w:pPr>
+              <w:spacing w:after="0" w:line="240" w:lineRule="auto"/>
+              <w:jc w:val="center"/>
+              <w:rPr>
+                <w:rFonts w:ascii="Calibri" w:eastAsia="Times New Roman" w:hAnsi="Calibri" w:cs="Calibri"/>
+                <w:color w:val="000000"/>
+                <w:lang w:eastAsia="es-CO"/>
+              </w:rPr>
+            </w:pPr>
+            <w:r>
+              <w:rPr>
+                <w:rFonts w:ascii="Calibri" w:eastAsia="Times New Roman" w:hAnsi="Calibri" w:cs="Calibri"/>
+                <w:color w:val="000000"/>
+                <w:lang w:eastAsia="es-CO"/>
+              </w:rPr>
+              <w:t>0</w:t>
+            </w:r>
+          </w:p>
+        </w:tc>
+        <w:tc>
+          <w:tcPr>
+            <w:tcW w:w="0" w:type="auto"/>
+            <w:tcBorders>
+              <w:top w:val="nil"/>
+              <w:left w:val="nil"/>
+              <w:bottom w:val="single" w:sz="4" w:space="0" w:color="auto"/>
+              <w:right w:val="single" w:sz="4" w:space="0" w:color="auto"/>
+            </w:tcBorders>
+            <w:shd w:val="clear" w:color="auto" w:fill="auto"/>
+            <w:noWrap/>
+            <w:vAlign w:val="center"/>
+            <w:hideMark/>
+          </w:tcPr>
+          <w:p>
+            <w:pPr>
+              <w:spacing w:after="0" w:line="240" w:lineRule="auto"/>
+              <w:jc w:val="center"/>
+              <w:rPr>
+                <w:rFonts w:ascii="Calibri" w:eastAsia="Times New Roman" w:hAnsi="Calibri" w:cs="Calibri"/>
+                <w:color w:val="000000"/>
+                <w:lang w:eastAsia="es-CO"/>
+              </w:rPr>
+            </w:pPr>
+            <w:r>
+              <w:rPr>
+                <w:rFonts w:ascii="Calibri" w:eastAsia="Times New Roman" w:hAnsi="Calibri" w:cs="Calibri"/>
+                <w:color w:val="000000"/>
+                <w:lang w:eastAsia="es-CO"/>
+              </w:rPr>
+              <w:t>180</w:t>
+            </w:r>
+          </w:p>
+        </w:tc>
+        <w:tc>
+          <w:tcPr>
+            <w:tcW w:w="0" w:type="auto"/>
+            <w:tcBorders>
+              <w:top w:val="nil"/>
+              <w:left w:val="nil"/>
+              <w:bottom w:val="single" w:sz="4" w:space="0" w:color="auto"/>
+              <w:right w:val="single" w:sz="4" w:space="0" w:color="auto"/>
+            </w:tcBorders>
+            <w:shd w:val="clear" w:color="auto" w:fill="auto"/>
+            <w:noWrap/>
+            <w:vAlign w:val="center"/>
+            <w:hideMark/>
+          </w:tcPr>
+          <w:p>
+            <w:pPr>
+              <w:spacing w:after="0" w:line="240" w:lineRule="auto"/>
+              <w:jc w:val="center"/>
+              <w:rPr>
+                <w:rFonts w:ascii="Calibri" w:eastAsia="Times New Roman" w:hAnsi="Calibri" w:cs="Calibri"/>
+                <w:color w:val="000000"/>
+                <w:lang w:eastAsia="es-CO"/>
+              </w:rPr>
+            </w:pPr>
+            <w:r>
+              <w:rPr>
+                <w:rFonts w:ascii="Calibri" w:eastAsia="Times New Roman" w:hAnsi="Calibri" w:cs="Calibri"/>
+                <w:color w:val="000000"/>
+                <w:lang w:eastAsia="es-CO"/>
+              </w:rPr>
+              <w:t>-1045</w:t>
+            </w:r>
+          </w:p>
+        </w:tc>
+        <w:tc>
+          <w:tcPr>
+            <w:tcW w:w="0" w:type="auto"/>
+            <w:tcBorders>
+              <w:top w:val="nil"/>
+              <w:left w:val="nil"/>
+              <w:bottom w:val="single" w:sz="4" w:space="0" w:color="auto"/>
+              <w:right w:val="single" w:sz="4" w:space="0" w:color="auto"/>
+            </w:tcBorders>
+            <w:shd w:val="clear" w:color="auto" w:fill="auto"/>
+            <w:noWrap/>
+            <w:vAlign w:val="center"/>
+            <w:hideMark/>
+          </w:tcPr>
+          <w:p>
+            <w:pPr>
+              <w:spacing w:after="0" w:line="240" w:lineRule="auto"/>
+              <w:jc w:val="center"/>
+              <w:rPr>
+                <w:rFonts w:ascii="Calibri" w:eastAsia="Times New Roman" w:hAnsi="Calibri" w:cs="Calibri"/>
+                <w:color w:val="000000"/>
+                <w:lang w:eastAsia="es-CO"/>
+              </w:rPr>
+            </w:pPr>
+            <w:r>
+              <w:rPr>
+                <w:rFonts w:ascii="Calibri" w:eastAsia="Times New Roman" w:hAnsi="Calibri" w:cs="Calibri"/>
+                <w:color w:val="000000"/>
+                <w:lang w:eastAsia="es-CO"/>
+              </w:rPr>
+              <w:t>q1</w:t>
+            </w:r>
+          </w:p>
+        </w:tc>
+        <w:tc>
+          <w:tcPr>
+            <w:tcW w:w="0" w:type="auto"/>
+            <w:tcBorders>
+              <w:top w:val="nil"/>
+              <w:left w:val="nil"/>
+              <w:bottom w:val="single" w:sz="4" w:space="0" w:color="auto"/>
+              <w:right w:val="single" w:sz="4" w:space="0" w:color="auto"/>
+            </w:tcBorders>
+            <w:shd w:val="clear" w:color="auto" w:fill="auto"/>
+            <w:noWrap/>
+            <w:vAlign w:val="center"/>
+            <w:hideMark/>
+          </w:tcPr>
+          <w:p>
+            <w:pPr>
+              <w:spacing w:after="0" w:line="240" w:lineRule="auto"/>
+              <w:jc w:val="center"/>
+              <w:rPr>
+                <w:rFonts w:ascii="Calibri" w:eastAsia="Times New Roman" w:hAnsi="Calibri" w:cs="Calibri"/>
+                <w:color w:val="000000"/>
+                <w:lang w:eastAsia="es-CO"/>
+              </w:rPr>
+            </w:pPr>
+            <w:r>
+              <w:rPr>
+                <w:rFonts w:ascii="Calibri" w:eastAsia="Times New Roman" w:hAnsi="Calibri" w:cs="Calibri"/>
+                <w:color w:val="000000"/>
+                <w:lang w:eastAsia="es-CO"/>
+              </w:rPr>
+              <w:t>0</w:t>
+            </w:r>
+          </w:p>
+        </w:tc>
+      </w:tr>
+      <w:tr>
+        <w:trPr>
+          <w:trHeight w:val="300"/>
+          <w:jc w:val="center"/>
+        </w:trPr>
+        <w:tc>
+          <w:tcPr>
+            <w:tcW w:w="0" w:type="auto"/>
+            <w:tcBorders>
+              <w:top w:val="nil"/>
+              <w:left w:val="single" w:sz="4" w:space="0" w:color="auto"/>
+              <w:bottom w:val="single" w:sz="4" w:space="0" w:color="auto"/>
+              <w:right w:val="single" w:sz="4" w:space="0" w:color="auto"/>
+            </w:tcBorders>
+            <w:shd w:val="clear" w:color="auto" w:fill="auto"/>
+            <w:noWrap/>
+            <w:vAlign w:val="center"/>
+            <w:hideMark/>
+          </w:tcPr>
+          <w:p>
+            <w:pPr>
+              <w:spacing w:after="0" w:line="240" w:lineRule="auto"/>
+              <w:jc w:val="center"/>
+              <w:rPr>
+                <w:rFonts w:ascii="Calibri" w:eastAsia="Times New Roman" w:hAnsi="Calibri" w:cs="Calibri"/>
+                <w:color w:val="000000"/>
+                <w:lang w:eastAsia="es-CO"/>
+              </w:rPr>
+            </w:pPr>
+            <w:r>
+              <w:rPr>
+                <w:rFonts w:ascii="Calibri" w:eastAsia="Times New Roman" w:hAnsi="Calibri" w:cs="Calibri"/>
+                <w:color w:val="000000"/>
+                <w:lang w:eastAsia="es-CO"/>
+              </w:rPr>
+              <w:t>2</w:t>
+            </w:r>
+          </w:p>
+        </w:tc>
+        <w:tc>
+          <w:tcPr>
+            <w:tcW w:w="0" w:type="auto"/>
+            <w:tcBorders>
+              <w:top w:val="nil"/>
+              <w:left w:val="nil"/>
+              <w:bottom w:val="single" w:sz="4" w:space="0" w:color="auto"/>
+              <w:right w:val="single" w:sz="4" w:space="0" w:color="auto"/>
+            </w:tcBorders>
+            <w:shd w:val="clear" w:color="auto" w:fill="auto"/>
+            <w:noWrap/>
+            <w:vAlign w:val="center"/>
+            <w:hideMark/>
+          </w:tcPr>
+          <w:p>
+            <w:pPr>
+              <w:spacing w:after="0" w:line="240" w:lineRule="auto"/>
+              <w:jc w:val="center"/>
+              <w:rPr>
+                <w:rFonts w:ascii="Calibri" w:eastAsia="Times New Roman" w:hAnsi="Calibri" w:cs="Calibri"/>
+                <w:color w:val="000000"/>
+                <w:lang w:eastAsia="es-CO"/>
+              </w:rPr>
+            </w:pPr>
+            <w:r>
+              <w:rPr>
+                <w:rFonts w:ascii="Calibri" w:eastAsia="Times New Roman" w:hAnsi="Calibri" w:cs="Calibri"/>
+                <w:color w:val="000000"/>
+                <w:lang w:eastAsia="es-CO"/>
+              </w:rPr>
+              <w:t>500</w:t>
+            </w:r>
+          </w:p>
+        </w:tc>
+        <w:tc>
+          <w:tcPr>
+            <w:tcW w:w="0" w:type="auto"/>
+            <w:tcBorders>
+              <w:top w:val="nil"/>
+              <w:left w:val="nil"/>
+              <w:bottom w:val="single" w:sz="4" w:space="0" w:color="auto"/>
+              <w:right w:val="single" w:sz="4" w:space="0" w:color="auto"/>
+            </w:tcBorders>
+            <w:shd w:val="clear" w:color="auto" w:fill="auto"/>
+            <w:noWrap/>
+            <w:vAlign w:val="center"/>
+            <w:hideMark/>
+          </w:tcPr>
+          <w:p>
+            <w:pPr>
+              <w:spacing w:after="0" w:line="240" w:lineRule="auto"/>
+              <w:jc w:val="center"/>
+              <w:rPr>
+                <w:rFonts w:ascii="Calibri" w:eastAsia="Times New Roman" w:hAnsi="Calibri" w:cs="Calibri"/>
+                <w:color w:val="000000"/>
+                <w:lang w:eastAsia="es-CO"/>
+              </w:rPr>
+            </w:pPr>
+            <w:r>
+              <w:rPr>
+                <w:rFonts w:ascii="Calibri" w:eastAsia="Times New Roman" w:hAnsi="Calibri" w:cs="Calibri"/>
+                <w:color w:val="000000"/>
+                <w:lang w:eastAsia="es-CO"/>
+              </w:rPr>
+              <w:t>90</w:t>
+            </w:r>
+          </w:p>
+        </w:tc>
+        <w:tc>
+          <w:tcPr>
+            <w:tcW w:w="0" w:type="auto"/>
+            <w:tcBorders>
+              <w:top w:val="nil"/>
+              <w:left w:val="nil"/>
+              <w:bottom w:val="single" w:sz="4" w:space="0" w:color="auto"/>
+              <w:right w:val="single" w:sz="4" w:space="0" w:color="auto"/>
+            </w:tcBorders>
+            <w:shd w:val="clear" w:color="auto" w:fill="auto"/>
+            <w:noWrap/>
+            <w:vAlign w:val="center"/>
+            <w:hideMark/>
+          </w:tcPr>
+          <w:p>
+            <w:pPr>
+              <w:spacing w:after="0" w:line="240" w:lineRule="auto"/>
+              <w:jc w:val="center"/>
+              <w:rPr>
+                <w:rFonts w:ascii="Calibri" w:eastAsia="Times New Roman" w:hAnsi="Calibri" w:cs="Calibri"/>
+                <w:color w:val="000000"/>
+                <w:lang w:eastAsia="es-CO"/>
+              </w:rPr>
+            </w:pPr>
+            <w:r>
+              <w:rPr>
+                <w:rFonts w:ascii="Calibri" w:eastAsia="Times New Roman" w:hAnsi="Calibri" w:cs="Calibri"/>
+                <w:color w:val="000000"/>
+                <w:lang w:eastAsia="es-CO"/>
+              </w:rPr>
+              <w:t>0</w:t>
+            </w:r>
+          </w:p>
+        </w:tc>
+        <w:tc>
+          <w:tcPr>
+            <w:tcW w:w="0" w:type="auto"/>
+            <w:tcBorders>
+              <w:top w:val="nil"/>
+              <w:left w:val="nil"/>
+              <w:bottom w:val="single" w:sz="4" w:space="0" w:color="auto"/>
+              <w:right w:val="single" w:sz="4" w:space="0" w:color="auto"/>
+            </w:tcBorders>
+            <w:shd w:val="clear" w:color="auto" w:fill="auto"/>
+            <w:noWrap/>
+            <w:vAlign w:val="center"/>
+            <w:hideMark/>
+          </w:tcPr>
+          <w:p>
+            <w:pPr>
+              <w:spacing w:after="0" w:line="240" w:lineRule="auto"/>
+              <w:jc w:val="center"/>
+              <w:rPr>
+                <w:rFonts w:ascii="Calibri" w:eastAsia="Times New Roman" w:hAnsi="Calibri" w:cs="Calibri"/>
+                <w:color w:val="000000"/>
+                <w:lang w:eastAsia="es-CO"/>
+              </w:rPr>
+            </w:pPr>
+            <w:r>
+              <w:rPr>
+                <w:rFonts w:ascii="Calibri" w:eastAsia="Times New Roman" w:hAnsi="Calibri" w:cs="Calibri"/>
+                <w:color w:val="000000"/>
+                <w:lang w:eastAsia="es-CO"/>
+              </w:rPr>
+              <w:t>q2</w:t>
+            </w:r>
+          </w:p>
+        </w:tc>
+        <w:tc>
+          <w:tcPr>
+            <w:tcW w:w="0" w:type="auto"/>
+            <w:tcBorders>
+              <w:top w:val="nil"/>
+              <w:left w:val="nil"/>
+              <w:bottom w:val="single" w:sz="4" w:space="0" w:color="auto"/>
+              <w:right w:val="single" w:sz="4" w:space="0" w:color="auto"/>
+            </w:tcBorders>
+            <w:shd w:val="clear" w:color="auto" w:fill="auto"/>
+            <w:noWrap/>
+            <w:vAlign w:val="center"/>
+            <w:hideMark/>
+          </w:tcPr>
+          <w:p>
+            <w:pPr>
+              <w:spacing w:after="0" w:line="240" w:lineRule="auto"/>
+              <w:jc w:val="center"/>
+              <w:rPr>
+                <w:rFonts w:ascii="Calibri" w:eastAsia="Times New Roman" w:hAnsi="Calibri" w:cs="Calibri"/>
+                <w:color w:val="000000"/>
+                <w:lang w:eastAsia="es-CO"/>
+              </w:rPr>
+            </w:pPr>
+            <w:r>
+              <w:rPr>
+                <w:rFonts w:ascii="Calibri" w:eastAsia="Times New Roman" w:hAnsi="Calibri" w:cs="Calibri"/>
+                <w:color w:val="000000"/>
+                <w:lang w:eastAsia="es-CO"/>
+              </w:rPr>
+              <w:t>0</w:t>
+            </w:r>
+          </w:p>
+        </w:tc>
+      </w:tr>
+      <w:tr>
+        <w:trPr>
+          <w:trHeight w:val="300"/>
+          <w:jc w:val="center"/>
+        </w:trPr>
+        <w:tc>
+          <w:tcPr>
+            <w:tcW w:w="0" w:type="auto"/>
+            <w:tcBorders>
+              <w:top w:val="nil"/>
+              <w:left w:val="single" w:sz="4" w:space="0" w:color="auto"/>
+              <w:bottom w:val="single" w:sz="4" w:space="0" w:color="auto"/>
+              <w:right w:val="single" w:sz="4" w:space="0" w:color="auto"/>
+            </w:tcBorders>
+            <w:shd w:val="clear" w:color="auto" w:fill="auto"/>
+            <w:noWrap/>
+            <w:vAlign w:val="center"/>
+            <w:hideMark/>
+          </w:tcPr>
+          <w:p>
+            <w:pPr>
+              <w:spacing w:after="0" w:line="240" w:lineRule="auto"/>
+              <w:jc w:val="center"/>
+              <w:rPr>
+                <w:rFonts w:ascii="Calibri" w:eastAsia="Times New Roman" w:hAnsi="Calibri" w:cs="Calibri"/>
+                <w:color w:val="000000"/>
+                <w:lang w:eastAsia="es-CO"/>
+              </w:rPr>
+            </w:pPr>
+            <w:r>
+              <w:rPr>
+                <w:rFonts w:ascii="Calibri" w:eastAsia="Times New Roman" w:hAnsi="Calibri" w:cs="Calibri"/>
+                <w:color w:val="000000"/>
+                <w:lang w:eastAsia="es-CO"/>
+              </w:rPr>
+              <w:t>3</w:t>
+            </w:r>
+          </w:p>
+        </w:tc>
+        <w:tc>
+          <w:tcPr>
+            <w:tcW w:w="0" w:type="auto"/>
+            <w:tcBorders>
+              <w:top w:val="nil"/>
+              <w:left w:val="nil"/>
+              <w:bottom w:val="single" w:sz="4" w:space="0" w:color="auto"/>
+              <w:right w:val="single" w:sz="4" w:space="0" w:color="auto"/>
+            </w:tcBorders>
+            <w:shd w:val="clear" w:color="auto" w:fill="auto"/>
+            <w:noWrap/>
+            <w:vAlign w:val="center"/>
+            <w:hideMark/>
+          </w:tcPr>
+          <w:p>
+            <w:pPr>
+              <w:spacing w:after="0" w:line="240" w:lineRule="auto"/>
+              <w:jc w:val="center"/>
+              <w:rPr>
+                <w:rFonts w:ascii="Calibri" w:eastAsia="Times New Roman" w:hAnsi="Calibri" w:cs="Calibri"/>
+                <w:color w:val="000000"/>
+                <w:lang w:eastAsia="es-CO"/>
+              </w:rPr>
+            </w:pPr>
+            <w:r>
+              <w:rPr>
+                <w:rFonts w:ascii="Calibri" w:eastAsia="Times New Roman" w:hAnsi="Calibri" w:cs="Calibri"/>
+                <w:color w:val="000000"/>
+                <w:lang w:eastAsia="es-CO"/>
+              </w:rPr>
+              <w:t>1300</w:t>
+            </w:r>
+          </w:p>
+        </w:tc>
+        <w:tc>
+          <w:tcPr>
+            <w:tcW w:w="0" w:type="auto"/>
+            <w:tcBorders>
+              <w:top w:val="nil"/>
+              <w:left w:val="nil"/>
+              <w:bottom w:val="single" w:sz="4" w:space="0" w:color="auto"/>
+              <w:right w:val="single" w:sz="4" w:space="0" w:color="auto"/>
+            </w:tcBorders>
+            <w:shd w:val="clear" w:color="auto" w:fill="auto"/>
+            <w:noWrap/>
+            <w:vAlign w:val="center"/>
+            <w:hideMark/>
+          </w:tcPr>
+          <w:p>
+            <w:pPr>
+              <w:spacing w:after="0" w:line="240" w:lineRule="auto"/>
+              <w:jc w:val="center"/>
+              <w:rPr>
+                <w:rFonts w:ascii="Calibri" w:eastAsia="Times New Roman" w:hAnsi="Calibri" w:cs="Calibri"/>
+                <w:color w:val="000000"/>
+                <w:lang w:eastAsia="es-CO"/>
+              </w:rPr>
+            </w:pPr>
+            <w:r>
+              <w:rPr>
+                <w:rFonts w:ascii="Calibri" w:eastAsia="Times New Roman" w:hAnsi="Calibri" w:cs="Calibri"/>
+                <w:color w:val="000000"/>
+                <w:lang w:eastAsia="es-CO"/>
+              </w:rPr>
+              <w:t>0</w:t>
+            </w:r>
+          </w:p>
+        </w:tc>
+        <w:tc>
+          <w:tcPr>
+            <w:tcW w:w="0" w:type="auto"/>
+            <w:tcBorders>
+              <w:top w:val="nil"/>
+              <w:left w:val="nil"/>
+              <w:bottom w:val="single" w:sz="4" w:space="0" w:color="auto"/>
+              <w:right w:val="single" w:sz="4" w:space="0" w:color="auto"/>
+            </w:tcBorders>
+            <w:shd w:val="clear" w:color="auto" w:fill="auto"/>
+            <w:noWrap/>
+            <w:vAlign w:val="center"/>
+            <w:hideMark/>
+          </w:tcPr>
+          <w:p>
+            <w:pPr>
+              <w:spacing w:after="0" w:line="240" w:lineRule="auto"/>
+              <w:jc w:val="center"/>
+              <w:rPr>
+                <w:rFonts w:ascii="Calibri" w:eastAsia="Times New Roman" w:hAnsi="Calibri" w:cs="Calibri"/>
+                <w:color w:val="000000"/>
+                <w:lang w:eastAsia="es-CO"/>
+              </w:rPr>
+            </w:pPr>
+            <w:r>
+              <w:rPr>
+                <w:rFonts w:ascii="Calibri" w:eastAsia="Times New Roman" w:hAnsi="Calibri" w:cs="Calibri"/>
+                <w:color w:val="000000"/>
+                <w:lang w:eastAsia="es-CO"/>
+              </w:rPr>
+              <w:t>0</w:t>
+            </w:r>
+          </w:p>
+        </w:tc>
+        <w:tc>
+          <w:tcPr>
+            <w:tcW w:w="0" w:type="auto"/>
+            <w:tcBorders>
+              <w:top w:val="nil"/>
+              <w:left w:val="nil"/>
+              <w:bottom w:val="single" w:sz="4" w:space="0" w:color="auto"/>
+              <w:right w:val="single" w:sz="4" w:space="0" w:color="auto"/>
+            </w:tcBorders>
+            <w:shd w:val="clear" w:color="auto" w:fill="auto"/>
+            <w:noWrap/>
+            <w:vAlign w:val="center"/>
+            <w:hideMark/>
+          </w:tcPr>
+          <w:p>
+            <w:pPr>
+              <w:spacing w:after="0" w:line="240" w:lineRule="auto"/>
+              <w:jc w:val="center"/>
+              <w:rPr>
+                <w:rFonts w:ascii="Calibri" w:eastAsia="Times New Roman" w:hAnsi="Calibri" w:cs="Calibri"/>
+                <w:color w:val="000000"/>
+                <w:lang w:eastAsia="es-CO"/>
+              </w:rPr>
+            </w:pPr>
+            <w:r>
+              <w:rPr>
+                <w:rFonts w:ascii="Calibri" w:eastAsia="Times New Roman" w:hAnsi="Calibri" w:cs="Calibri"/>
+                <w:color w:val="000000"/>
+                <w:lang w:eastAsia="es-CO"/>
+              </w:rPr>
+              <w:t>q3</w:t>
+            </w:r>
+          </w:p>
+        </w:tc>
+        <w:tc>
+          <w:tcPr>
+            <w:tcW w:w="0" w:type="auto"/>
+            <w:tcBorders>
+              <w:top w:val="nil"/>
+              <w:left w:val="nil"/>
+              <w:bottom w:val="single" w:sz="4" w:space="0" w:color="auto"/>
+              <w:right w:val="single" w:sz="4" w:space="0" w:color="auto"/>
+            </w:tcBorders>
+            <w:shd w:val="clear" w:color="auto" w:fill="auto"/>
+            <w:noWrap/>
+            <w:vAlign w:val="center"/>
+            <w:hideMark/>
+          </w:tcPr>
+          <w:p>
+            <w:pPr>
+              <w:spacing w:after="0" w:line="240" w:lineRule="auto"/>
+              <w:jc w:val="center"/>
+              <w:rPr>
+                <w:rFonts w:ascii="Calibri" w:eastAsia="Times New Roman" w:hAnsi="Calibri" w:cs="Calibri"/>
+                <w:color w:val="000000"/>
+                <w:lang w:eastAsia="es-CO"/>
+              </w:rPr>
+            </w:pPr>
+            <w:r>
+              <w:rPr>
+                <w:rFonts w:ascii="Calibri" w:eastAsia="Times New Roman" w:hAnsi="Calibri" w:cs="Calibri"/>
+                <w:color w:val="000000"/>
+                <w:lang w:eastAsia="es-CO"/>
+              </w:rPr>
+              <w:t>-90</w:t>
+            </w:r>
+          </w:p>
+        </w:tc>
+      </w:tr>
+      <w:tr>
+        <w:trPr>
+          <w:trHeight w:val="300"/>
+          <w:jc w:val="center"/>
+        </w:trPr>
+        <w:tc>
+          <w:tcPr>
+            <w:tcW w:w="0" w:type="auto"/>
+            <w:tcBorders>
+              <w:top w:val="nil"/>
+              <w:left w:val="single" w:sz="4" w:space="0" w:color="auto"/>
+              <w:bottom w:val="single" w:sz="4" w:space="0" w:color="auto"/>
+              <w:right w:val="single" w:sz="4" w:space="0" w:color="auto"/>
+            </w:tcBorders>
+            <w:shd w:val="clear" w:color="auto" w:fill="auto"/>
+            <w:noWrap/>
+            <w:vAlign w:val="center"/>
+            <w:hideMark/>
+          </w:tcPr>
+          <w:p>
+            <w:pPr>
+              <w:spacing w:after="0" w:line="240" w:lineRule="auto"/>
+              <w:jc w:val="center"/>
+              <w:rPr>
+                <w:rFonts w:ascii="Calibri" w:eastAsia="Times New Roman" w:hAnsi="Calibri" w:cs="Calibri"/>
+                <w:color w:val="000000"/>
+                <w:lang w:eastAsia="es-CO"/>
+              </w:rPr>
+            </w:pPr>
+            <w:r>
+              <w:rPr>
+                <w:rFonts w:ascii="Calibri" w:eastAsia="Times New Roman" w:hAnsi="Calibri" w:cs="Calibri"/>
+                <w:color w:val="000000"/>
+                <w:lang w:eastAsia="es-CO"/>
+              </w:rPr>
+              <w:t>4</w:t>
+            </w:r>
+          </w:p>
+        </w:tc>
+        <w:tc>
+          <w:tcPr>
+            <w:tcW w:w="0" w:type="auto"/>
+            <w:tcBorders>
+              <w:top w:val="nil"/>
+              <w:left w:val="nil"/>
+              <w:bottom w:val="single" w:sz="4" w:space="0" w:color="auto"/>
+              <w:right w:val="single" w:sz="4" w:space="0" w:color="auto"/>
+            </w:tcBorders>
+            <w:shd w:val="clear" w:color="auto" w:fill="auto"/>
+            <w:noWrap/>
+            <w:vAlign w:val="center"/>
+            <w:hideMark/>
+          </w:tcPr>
+          <w:p>
+            <w:pPr>
+              <w:spacing w:after="0" w:line="240" w:lineRule="auto"/>
+              <w:jc w:val="center"/>
+              <w:rPr>
+                <w:rFonts w:ascii="Calibri" w:eastAsia="Times New Roman" w:hAnsi="Calibri" w:cs="Calibri"/>
+                <w:color w:val="000000"/>
+                <w:lang w:eastAsia="es-CO"/>
+              </w:rPr>
+            </w:pPr>
+            <w:r>
+              <w:rPr>
+                <w:rFonts w:ascii="Calibri" w:eastAsia="Times New Roman" w:hAnsi="Calibri" w:cs="Calibri"/>
+                <w:color w:val="000000"/>
+                <w:lang w:eastAsia="es-CO"/>
+              </w:rPr>
+              <w:t>-55</w:t>
+            </w:r>
+          </w:p>
+        </w:tc>
+        <w:tc>
+          <w:tcPr>
+            <w:tcW w:w="0" w:type="auto"/>
+            <w:tcBorders>
+              <w:top w:val="nil"/>
+              <w:left w:val="nil"/>
+              <w:bottom w:val="single" w:sz="4" w:space="0" w:color="auto"/>
+              <w:right w:val="single" w:sz="4" w:space="0" w:color="auto"/>
+            </w:tcBorders>
+            <w:shd w:val="clear" w:color="auto" w:fill="auto"/>
+            <w:noWrap/>
+            <w:vAlign w:val="center"/>
+            <w:hideMark/>
+          </w:tcPr>
+          <w:p>
+            <w:pPr>
+              <w:spacing w:after="0" w:line="240" w:lineRule="auto"/>
+              <w:jc w:val="center"/>
+              <w:rPr>
+                <w:rFonts w:ascii="Calibri" w:eastAsia="Times New Roman" w:hAnsi="Calibri" w:cs="Calibri"/>
+                <w:color w:val="000000"/>
+                <w:lang w:eastAsia="es-CO"/>
+              </w:rPr>
+            </w:pPr>
+            <w:r>
+              <w:rPr>
+                <w:rFonts w:ascii="Calibri" w:eastAsia="Times New Roman" w:hAnsi="Calibri" w:cs="Calibri"/>
+                <w:color w:val="000000"/>
+                <w:lang w:eastAsia="es-CO"/>
+              </w:rPr>
+              <w:t>90</w:t>
+            </w:r>
+          </w:p>
+        </w:tc>
+        <w:tc>
+          <w:tcPr>
+            <w:tcW w:w="0" w:type="auto"/>
+            <w:tcBorders>
+              <w:top w:val="nil"/>
+              <w:left w:val="nil"/>
+              <w:bottom w:val="single" w:sz="4" w:space="0" w:color="auto"/>
+              <w:right w:val="single" w:sz="4" w:space="0" w:color="auto"/>
+            </w:tcBorders>
+            <w:shd w:val="clear" w:color="auto" w:fill="auto"/>
+            <w:noWrap/>
+            <w:vAlign w:val="center"/>
+            <w:hideMark/>
+          </w:tcPr>
+          <w:p>
+            <w:pPr>
+              <w:spacing w:after="0" w:line="240" w:lineRule="auto"/>
+              <w:jc w:val="center"/>
+              <w:rPr>
+                <w:rFonts w:ascii="Calibri" w:eastAsia="Times New Roman" w:hAnsi="Calibri" w:cs="Calibri"/>
+                <w:color w:val="000000"/>
+                <w:lang w:eastAsia="es-CO"/>
+              </w:rPr>
+            </w:pPr>
+            <w:r>
+              <w:rPr>
+                <w:rFonts w:ascii="Calibri" w:eastAsia="Times New Roman" w:hAnsi="Calibri" w:cs="Calibri"/>
+                <w:color w:val="000000"/>
+                <w:lang w:eastAsia="es-CO"/>
+              </w:rPr>
+              <w:t>-1525</w:t>
+            </w:r>
+          </w:p>
+        </w:tc>
+        <w:tc>
+          <w:tcPr>
+            <w:tcW w:w="0" w:type="auto"/>
+            <w:tcBorders>
+              <w:top w:val="nil"/>
+              <w:left w:val="nil"/>
+              <w:bottom w:val="single" w:sz="4" w:space="0" w:color="auto"/>
+              <w:right w:val="single" w:sz="4" w:space="0" w:color="auto"/>
+            </w:tcBorders>
+            <w:shd w:val="clear" w:color="auto" w:fill="auto"/>
+            <w:noWrap/>
+            <w:vAlign w:val="center"/>
+            <w:hideMark/>
+          </w:tcPr>
+          <w:p>
+            <w:pPr>
+              <w:spacing w:after="0" w:line="240" w:lineRule="auto"/>
+              <w:jc w:val="center"/>
+              <w:rPr>
+                <w:rFonts w:ascii="Calibri" w:eastAsia="Times New Roman" w:hAnsi="Calibri" w:cs="Calibri"/>
+                <w:color w:val="000000"/>
+                <w:lang w:eastAsia="es-CO"/>
+              </w:rPr>
+            </w:pPr>
+            <w:r>
+              <w:rPr>
+                <w:rFonts w:ascii="Calibri" w:eastAsia="Times New Roman" w:hAnsi="Calibri" w:cs="Calibri"/>
+                <w:color w:val="000000"/>
+                <w:lang w:eastAsia="es-CO"/>
+              </w:rPr>
+              <w:t>q4</w:t>
+            </w:r>
+          </w:p>
+        </w:tc>
+        <w:tc>
+          <w:tcPr>
+            <w:tcW w:w="0" w:type="auto"/>
+            <w:tcBorders>
+              <w:top w:val="nil"/>
+              <w:left w:val="nil"/>
+              <w:bottom w:val="single" w:sz="4" w:space="0" w:color="auto"/>
+              <w:right w:val="single" w:sz="4" w:space="0" w:color="auto"/>
+            </w:tcBorders>
+            <w:shd w:val="clear" w:color="auto" w:fill="auto"/>
+            <w:noWrap/>
+            <w:vAlign w:val="center"/>
+            <w:hideMark/>
+          </w:tcPr>
+          <w:p>
+            <w:pPr>
+              <w:spacing w:after="0" w:line="240" w:lineRule="auto"/>
+              <w:jc w:val="center"/>
+              <w:rPr>
+                <w:rFonts w:ascii="Calibri" w:eastAsia="Times New Roman" w:hAnsi="Calibri" w:cs="Calibri"/>
+                <w:color w:val="000000"/>
+                <w:lang w:eastAsia="es-CO"/>
+              </w:rPr>
+            </w:pPr>
+            <w:r>
+              <w:rPr>
+                <w:rFonts w:ascii="Calibri" w:eastAsia="Times New Roman" w:hAnsi="Calibri" w:cs="Calibri"/>
+                <w:color w:val="000000"/>
+                <w:lang w:eastAsia="es-CO"/>
+              </w:rPr>
+              <w:t>0</w:t>
+            </w:r>
+          </w:p>
+        </w:tc>
+      </w:tr>
+      <w:tr>
+        <w:trPr>
+          <w:trHeight w:val="300"/>
+          <w:jc w:val="center"/>
+        </w:trPr>
+        <w:tc>
+          <w:tcPr>
+            <w:tcW w:w="0" w:type="auto"/>
+            <w:tcBorders>
+              <w:top w:val="nil"/>
+              <w:left w:val="single" w:sz="4" w:space="0" w:color="auto"/>
+              <w:bottom w:val="single" w:sz="4" w:space="0" w:color="auto"/>
+              <w:right w:val="single" w:sz="4" w:space="0" w:color="auto"/>
+            </w:tcBorders>
+            <w:shd w:val="clear" w:color="auto" w:fill="auto"/>
+            <w:noWrap/>
+            <w:vAlign w:val="center"/>
+            <w:hideMark/>
+          </w:tcPr>
+          <w:p>
+            <w:pPr>
+              <w:spacing w:after="0" w:line="240" w:lineRule="auto"/>
+              <w:jc w:val="center"/>
+              <w:rPr>
+                <w:rFonts w:ascii="Calibri" w:eastAsia="Times New Roman" w:hAnsi="Calibri" w:cs="Calibri"/>
+                <w:color w:val="000000"/>
+                <w:lang w:eastAsia="es-CO"/>
+              </w:rPr>
+            </w:pPr>
+            <w:r>
+              <w:rPr>
+                <w:rFonts w:ascii="Calibri" w:eastAsia="Times New Roman" w:hAnsi="Calibri" w:cs="Calibri"/>
+                <w:color w:val="000000"/>
+                <w:lang w:eastAsia="es-CO"/>
+              </w:rPr>
+              <w:t>5</w:t>
+            </w:r>
+          </w:p>
+        </w:tc>
+        <w:tc>
+          <w:tcPr>
+            <w:tcW w:w="0" w:type="auto"/>
+            <w:tcBorders>
+              <w:top w:val="nil"/>
+              <w:left w:val="nil"/>
+              <w:bottom w:val="single" w:sz="4" w:space="0" w:color="auto"/>
+              <w:right w:val="single" w:sz="4" w:space="0" w:color="auto"/>
+            </w:tcBorders>
+            <w:shd w:val="clear" w:color="auto" w:fill="auto"/>
+            <w:noWrap/>
+            <w:vAlign w:val="center"/>
+            <w:hideMark/>
+          </w:tcPr>
+          <w:p>
+            <w:pPr>
+              <w:spacing w:after="0" w:line="240" w:lineRule="auto"/>
+              <w:jc w:val="center"/>
+              <w:rPr>
+                <w:rFonts w:ascii="Calibri" w:eastAsia="Times New Roman" w:hAnsi="Calibri" w:cs="Calibri"/>
+                <w:color w:val="000000"/>
+                <w:lang w:eastAsia="es-CO"/>
+              </w:rPr>
+            </w:pPr>
+            <w:r>
+              <w:rPr>
+                <w:rFonts w:ascii="Calibri" w:eastAsia="Times New Roman" w:hAnsi="Calibri" w:cs="Calibri"/>
+                <w:color w:val="000000"/>
+                <w:lang w:eastAsia="es-CO"/>
+              </w:rPr>
+              <w:t>0</w:t>
+            </w:r>
+          </w:p>
+        </w:tc>
+        <w:tc>
+          <w:tcPr>
+            <w:tcW w:w="0" w:type="auto"/>
+            <w:tcBorders>
+              <w:top w:val="nil"/>
+              <w:left w:val="nil"/>
+              <w:bottom w:val="single" w:sz="4" w:space="0" w:color="auto"/>
+              <w:right w:val="single" w:sz="4" w:space="0" w:color="auto"/>
+            </w:tcBorders>
+            <w:shd w:val="clear" w:color="auto" w:fill="auto"/>
+            <w:noWrap/>
+            <w:vAlign w:val="center"/>
+            <w:hideMark/>
+          </w:tcPr>
+          <w:p>
+            <w:pPr>
+              <w:spacing w:after="0" w:line="240" w:lineRule="auto"/>
+              <w:jc w:val="center"/>
+              <w:rPr>
+                <w:rFonts w:ascii="Calibri" w:eastAsia="Times New Roman" w:hAnsi="Calibri" w:cs="Calibri"/>
+                <w:color w:val="000000"/>
+                <w:lang w:eastAsia="es-CO"/>
+              </w:rPr>
+            </w:pPr>
+            <w:r>
+              <w:rPr>
+                <w:rFonts w:ascii="Calibri" w:eastAsia="Times New Roman" w:hAnsi="Calibri" w:cs="Calibri"/>
+                <w:color w:val="000000"/>
+                <w:lang w:eastAsia="es-CO"/>
+              </w:rPr>
+              <w:t>-90</w:t>
+            </w:r>
+          </w:p>
+        </w:tc>
+        <w:tc>
+          <w:tcPr>
+            <w:tcW w:w="0" w:type="auto"/>
+            <w:tcBorders>
+              <w:top w:val="nil"/>
+              <w:left w:val="nil"/>
+              <w:bottom w:val="single" w:sz="4" w:space="0" w:color="auto"/>
+              <w:right w:val="single" w:sz="4" w:space="0" w:color="auto"/>
+            </w:tcBorders>
+            <w:shd w:val="clear" w:color="auto" w:fill="auto"/>
+            <w:noWrap/>
+            <w:vAlign w:val="center"/>
+            <w:hideMark/>
+          </w:tcPr>
+          <w:p>
+            <w:pPr>
+              <w:spacing w:after="0" w:line="240" w:lineRule="auto"/>
+              <w:jc w:val="center"/>
+              <w:rPr>
+                <w:rFonts w:ascii="Calibri" w:eastAsia="Times New Roman" w:hAnsi="Calibri" w:cs="Calibri"/>
+                <w:color w:val="000000"/>
+                <w:lang w:eastAsia="es-CO"/>
+              </w:rPr>
+            </w:pPr>
+            <w:r>
+              <w:rPr>
+                <w:rFonts w:ascii="Calibri" w:eastAsia="Times New Roman" w:hAnsi="Calibri" w:cs="Calibri"/>
+                <w:color w:val="000000"/>
+                <w:lang w:eastAsia="es-CO"/>
+              </w:rPr>
+              <w:t>0</w:t>
+            </w:r>
+          </w:p>
+        </w:tc>
+        <w:tc>
+          <w:tcPr>
+            <w:tcW w:w="0" w:type="auto"/>
+            <w:tcBorders>
+              <w:top w:val="nil"/>
+              <w:left w:val="nil"/>
+              <w:bottom w:val="single" w:sz="4" w:space="0" w:color="auto"/>
+              <w:right w:val="single" w:sz="4" w:space="0" w:color="auto"/>
+            </w:tcBorders>
+            <w:shd w:val="clear" w:color="auto" w:fill="auto"/>
+            <w:noWrap/>
+            <w:vAlign w:val="center"/>
+            <w:hideMark/>
+          </w:tcPr>
+          <w:p>
+            <w:pPr>
+              <w:spacing w:after="0" w:line="240" w:lineRule="auto"/>
+              <w:jc w:val="center"/>
+              <w:rPr>
+                <w:rFonts w:ascii="Calibri" w:eastAsia="Times New Roman" w:hAnsi="Calibri" w:cs="Calibri"/>
+                <w:color w:val="000000"/>
+                <w:lang w:eastAsia="es-CO"/>
+              </w:rPr>
+            </w:pPr>
+            <w:r>
+              <w:rPr>
+                <w:rFonts w:ascii="Calibri" w:eastAsia="Times New Roman" w:hAnsi="Calibri" w:cs="Calibri"/>
+                <w:color w:val="000000"/>
+                <w:lang w:eastAsia="es-CO"/>
+              </w:rPr>
+              <w:t>q5</w:t>
+            </w:r>
+          </w:p>
+        </w:tc>
+        <w:tc>
+          <w:tcPr>
+            <w:tcW w:w="0" w:type="auto"/>
+            <w:tcBorders>
+              <w:top w:val="nil"/>
+              <w:left w:val="nil"/>
+              <w:bottom w:val="single" w:sz="4" w:space="0" w:color="auto"/>
+              <w:right w:val="single" w:sz="4" w:space="0" w:color="auto"/>
+            </w:tcBorders>
+            <w:shd w:val="clear" w:color="auto" w:fill="auto"/>
+            <w:noWrap/>
+            <w:vAlign w:val="center"/>
+            <w:hideMark/>
+          </w:tcPr>
+          <w:p>
+            <w:pPr>
+              <w:spacing w:after="0" w:line="240" w:lineRule="auto"/>
+              <w:jc w:val="center"/>
+              <w:rPr>
+                <w:rFonts w:ascii="Calibri" w:eastAsia="Times New Roman" w:hAnsi="Calibri" w:cs="Calibri"/>
+                <w:color w:val="000000"/>
+                <w:lang w:eastAsia="es-CO"/>
+              </w:rPr>
+            </w:pPr>
+            <w:r>
+              <w:rPr>
+                <w:rFonts w:ascii="Calibri" w:eastAsia="Times New Roman" w:hAnsi="Calibri" w:cs="Calibri"/>
+                <w:color w:val="000000"/>
+                <w:lang w:eastAsia="es-CO"/>
+              </w:rPr>
+              <w:t>0</w:t>
+            </w:r>
+          </w:p>
+        </w:tc>
+      </w:tr>
+      <w:tr>
+        <w:trPr>
+          <w:trHeight w:val="300"/>
+          <w:jc w:val="center"/>
+        </w:trPr>
+        <w:tc>
+          <w:tcPr>
+            <w:tcW w:w="0" w:type="auto"/>
+            <w:tcBorders>
+              <w:top w:val="nil"/>
+              <w:left w:val="single" w:sz="4" w:space="0" w:color="auto"/>
+              <w:bottom w:val="single" w:sz="4" w:space="0" w:color="auto"/>
+              <w:right w:val="single" w:sz="4" w:space="0" w:color="auto"/>
+            </w:tcBorders>
+            <w:shd w:val="clear" w:color="auto" w:fill="auto"/>
+            <w:noWrap/>
+            <w:vAlign w:val="center"/>
+            <w:hideMark/>
+          </w:tcPr>
+          <w:p>
+            <w:pPr>
+              <w:spacing w:after="0" w:line="240" w:lineRule="auto"/>
+              <w:jc w:val="center"/>
+              <w:rPr>
+                <w:rFonts w:ascii="Calibri" w:eastAsia="Times New Roman" w:hAnsi="Calibri" w:cs="Calibri"/>
+                <w:color w:val="000000"/>
+                <w:lang w:eastAsia="es-CO"/>
+              </w:rPr>
+            </w:pPr>
+            <w:r>
+              <w:rPr>
+                <w:rFonts w:ascii="Calibri" w:eastAsia="Times New Roman" w:hAnsi="Calibri" w:cs="Calibri"/>
+                <w:color w:val="000000"/>
+                <w:lang w:eastAsia="es-CO"/>
+              </w:rPr>
+              <w:t>6</w:t>
+            </w:r>
+          </w:p>
+        </w:tc>
+        <w:tc>
+          <w:tcPr>
+            <w:tcW w:w="0" w:type="auto"/>
+            <w:tcBorders>
+              <w:top w:val="nil"/>
+              <w:left w:val="nil"/>
+              <w:bottom w:val="single" w:sz="4" w:space="0" w:color="auto"/>
+              <w:right w:val="single" w:sz="4" w:space="0" w:color="auto"/>
+            </w:tcBorders>
+            <w:shd w:val="clear" w:color="auto" w:fill="auto"/>
+            <w:noWrap/>
+            <w:vAlign w:val="center"/>
+            <w:hideMark/>
+          </w:tcPr>
+          <w:p>
+            <w:pPr>
+              <w:spacing w:after="0" w:line="240" w:lineRule="auto"/>
+              <w:jc w:val="center"/>
+              <w:rPr>
+                <w:rFonts w:ascii="Calibri" w:eastAsia="Times New Roman" w:hAnsi="Calibri" w:cs="Calibri"/>
+                <w:color w:val="000000"/>
+                <w:lang w:eastAsia="es-CO"/>
+              </w:rPr>
+            </w:pPr>
+            <w:r>
+              <w:rPr>
+                <w:rFonts w:ascii="Calibri" w:eastAsia="Times New Roman" w:hAnsi="Calibri" w:cs="Calibri"/>
+                <w:color w:val="000000"/>
+                <w:lang w:eastAsia="es-CO"/>
+              </w:rPr>
+              <w:t>0</w:t>
+            </w:r>
+          </w:p>
+        </w:tc>
+        <w:tc>
+          <w:tcPr>
+            <w:tcW w:w="0" w:type="auto"/>
+            <w:tcBorders>
+              <w:top w:val="nil"/>
+              <w:left w:val="nil"/>
+              <w:bottom w:val="single" w:sz="4" w:space="0" w:color="auto"/>
+              <w:right w:val="single" w:sz="4" w:space="0" w:color="auto"/>
+            </w:tcBorders>
+            <w:shd w:val="clear" w:color="auto" w:fill="auto"/>
+            <w:noWrap/>
+            <w:vAlign w:val="center"/>
+            <w:hideMark/>
+          </w:tcPr>
+          <w:p>
+            <w:pPr>
+              <w:spacing w:after="0" w:line="240" w:lineRule="auto"/>
+              <w:jc w:val="center"/>
+              <w:rPr>
+                <w:rFonts w:ascii="Calibri" w:eastAsia="Times New Roman" w:hAnsi="Calibri" w:cs="Calibri"/>
+                <w:color w:val="000000"/>
+                <w:lang w:eastAsia="es-CO"/>
+              </w:rPr>
+            </w:pPr>
+            <w:r>
+              <w:rPr>
+                <w:rFonts w:ascii="Calibri" w:eastAsia="Times New Roman" w:hAnsi="Calibri" w:cs="Calibri"/>
+                <w:color w:val="000000"/>
+                <w:lang w:eastAsia="es-CO"/>
+              </w:rPr>
+              <w:t>90</w:t>
+            </w:r>
+          </w:p>
+        </w:tc>
+        <w:tc>
+          <w:tcPr>
+            <w:tcW w:w="0" w:type="auto"/>
+            <w:tcBorders>
+              <w:top w:val="nil"/>
+              <w:left w:val="nil"/>
+              <w:bottom w:val="single" w:sz="4" w:space="0" w:color="auto"/>
+              <w:right w:val="single" w:sz="4" w:space="0" w:color="auto"/>
+            </w:tcBorders>
+            <w:shd w:val="clear" w:color="auto" w:fill="auto"/>
+            <w:noWrap/>
+            <w:vAlign w:val="center"/>
+            <w:hideMark/>
+          </w:tcPr>
+          <w:p>
+            <w:pPr>
+              <w:spacing w:after="0" w:line="240" w:lineRule="auto"/>
+              <w:jc w:val="center"/>
+              <w:rPr>
+                <w:rFonts w:ascii="Calibri" w:eastAsia="Times New Roman" w:hAnsi="Calibri" w:cs="Calibri"/>
+                <w:color w:val="000000"/>
+                <w:lang w:eastAsia="es-CO"/>
+              </w:rPr>
+            </w:pPr>
+            <w:r>
+              <w:rPr>
+                <w:rFonts w:ascii="Calibri" w:eastAsia="Times New Roman" w:hAnsi="Calibri" w:cs="Calibri"/>
+                <w:color w:val="000000"/>
+                <w:lang w:eastAsia="es-CO"/>
+              </w:rPr>
+              <w:t>0</w:t>
+            </w:r>
+          </w:p>
+        </w:tc>
+        <w:tc>
+          <w:tcPr>
+            <w:tcW w:w="0" w:type="auto"/>
+            <w:tcBorders>
+              <w:top w:val="nil"/>
+              <w:left w:val="nil"/>
+              <w:bottom w:val="single" w:sz="4" w:space="0" w:color="auto"/>
+              <w:right w:val="single" w:sz="4" w:space="0" w:color="auto"/>
+            </w:tcBorders>
+            <w:shd w:val="clear" w:color="auto" w:fill="auto"/>
+            <w:noWrap/>
+            <w:vAlign w:val="center"/>
+            <w:hideMark/>
+          </w:tcPr>
+          <w:p>
+            <w:pPr>
+              <w:spacing w:after="0" w:line="240" w:lineRule="auto"/>
+              <w:jc w:val="center"/>
+              <w:rPr>
+                <w:rFonts w:ascii="Calibri" w:eastAsia="Times New Roman" w:hAnsi="Calibri" w:cs="Calibri"/>
+                <w:color w:val="000000"/>
+                <w:lang w:eastAsia="es-CO"/>
+              </w:rPr>
+            </w:pPr>
+            <w:r>
+              <w:rPr>
+                <w:rFonts w:ascii="Calibri" w:eastAsia="Times New Roman" w:hAnsi="Calibri" w:cs="Calibri"/>
+                <w:color w:val="000000"/>
+                <w:lang w:eastAsia="es-CO"/>
+              </w:rPr>
+              <w:t>q6</w:t>
+            </w:r>
+          </w:p>
+        </w:tc>
+        <w:tc>
+          <w:tcPr>
+            <w:tcW w:w="0" w:type="auto"/>
+            <w:tcBorders>
+              <w:top w:val="nil"/>
+              <w:left w:val="nil"/>
+              <w:bottom w:val="single" w:sz="4" w:space="0" w:color="auto"/>
+              <w:right w:val="single" w:sz="4" w:space="0" w:color="auto"/>
+            </w:tcBorders>
+            <w:shd w:val="clear" w:color="auto" w:fill="auto"/>
+            <w:noWrap/>
+            <w:vAlign w:val="center"/>
+            <w:hideMark/>
+          </w:tcPr>
+          <w:p>
+            <w:pPr>
+              <w:spacing w:after="0" w:line="240" w:lineRule="auto"/>
+              <w:jc w:val="center"/>
+              <w:rPr>
+                <w:rFonts w:ascii="Calibri" w:eastAsia="Times New Roman" w:hAnsi="Calibri" w:cs="Calibri"/>
+                <w:color w:val="000000"/>
+                <w:lang w:eastAsia="es-CO"/>
+              </w:rPr>
+            </w:pPr>
+            <w:r>
+              <w:rPr>
+                <w:rFonts w:ascii="Calibri" w:eastAsia="Times New Roman" w:hAnsi="Calibri" w:cs="Calibri"/>
+                <w:color w:val="000000"/>
+                <w:lang w:eastAsia="es-CO"/>
+              </w:rPr>
+              <w:t>0</w:t>
+            </w:r>
+          </w:p>
+        </w:tc>
+      </w:tr>
+    </w:tbl>
+    <w:p>
+      <w:pPr>
+        <w:spacing w:before="240"/>
+        <w:jc w:val="both"/>
+        <w:rPr>
+          <w:rFonts w:ascii="Ancizar Sans Light" w:hAnsi="Ancizar Sans Light"/>
+          <w:sz w:val="24"/>
+          <w:szCs w:val="24"/>
+        </w:rPr>
+      </w:pPr>
+      <w:r>
+        <w:rPr>
+          <w:rFonts w:ascii="Ancizar Sans Light" w:hAnsi="Ancizar Sans Light"/>
+          <w:sz w:val="24"/>
+          <w:szCs w:val="24"/>
+        </w:rPr>
+        <w:t xml:space="preserve">Realizar </w:t>
+      </w:r>
+      <w:r>
+        <w:rPr>
+          <w:rFonts w:ascii="Ancizar Sans Light" w:hAnsi="Ancizar Sans Light"/>
+          <w:sz w:val="24"/>
+          <w:szCs w:val="24"/>
+        </w:rPr>
+        <w:t>el</w:t>
+      </w:r>
+      <w:r>
+        <w:rPr>
+          <w:rFonts w:ascii="Ancizar Sans Light" w:hAnsi="Ancizar Sans Light"/>
+          <w:sz w:val="24"/>
+          <w:szCs w:val="24"/>
+        </w:rPr>
+        <w:t xml:space="preserve"> modelo del robot para ambos </w:t>
+      </w:r>
+      <w:proofErr w:type="spellStart"/>
+      <w:r>
+        <w:rPr>
+          <w:rFonts w:ascii="Ancizar Sans Light" w:hAnsi="Ancizar Sans Light"/>
+          <w:sz w:val="24"/>
+          <w:szCs w:val="24"/>
+        </w:rPr>
+        <w:t>toolboxes</w:t>
+      </w:r>
+      <w:proofErr w:type="spellEnd"/>
+      <w:r>
+        <w:rPr>
+          <w:rFonts w:ascii="Ancizar Sans Light" w:hAnsi="Ancizar Sans Light"/>
+          <w:sz w:val="24"/>
+          <w:szCs w:val="24"/>
+        </w:rPr>
+        <w:t xml:space="preserve"> contó con procedimientos similares</w:t>
+      </w:r>
+      <w:r>
+        <w:rPr>
+          <w:rFonts w:ascii="Ancizar Sans Light" w:hAnsi="Ancizar Sans Light"/>
+          <w:sz w:val="24"/>
+          <w:szCs w:val="24"/>
+        </w:rPr>
+        <w:t>.</w:t>
+      </w:r>
+      <w:r>
+        <w:rPr>
+          <w:rFonts w:ascii="Ancizar Sans Light" w:hAnsi="Ancizar Sans Light"/>
+          <w:sz w:val="24"/>
+          <w:szCs w:val="24"/>
+        </w:rPr>
+        <w:t xml:space="preserve"> </w:t>
+      </w:r>
+      <w:r>
+        <w:rPr>
+          <w:rFonts w:ascii="Ancizar Sans Light" w:hAnsi="Ancizar Sans Light"/>
+          <w:sz w:val="24"/>
+          <w:szCs w:val="24"/>
+        </w:rPr>
+        <w:t>E</w:t>
+      </w:r>
+      <w:r>
+        <w:rPr>
+          <w:rFonts w:ascii="Ancizar Sans Light" w:hAnsi="Ancizar Sans Light"/>
+          <w:sz w:val="24"/>
+          <w:szCs w:val="24"/>
+        </w:rPr>
+        <w:t xml:space="preserve">n ambos se crean objetos que representan la geometría de los eslabones, para esto, una lectura de la ficha técnica del manipulador es necesaria para tomar de allí sus dimensiones. Mientras la herramienta propia de MATLAB, el </w:t>
+      </w:r>
+      <w:proofErr w:type="spellStart"/>
+      <w:r>
+        <w:rPr>
+          <w:rFonts w:ascii="Ancizar Sans Light" w:hAnsi="Ancizar Sans Light"/>
+          <w:sz w:val="24"/>
+          <w:szCs w:val="24"/>
+        </w:rPr>
+        <w:t>Robotics</w:t>
+      </w:r>
+      <w:proofErr w:type="spellEnd"/>
+      <w:r>
+        <w:rPr>
+          <w:rFonts w:ascii="Ancizar Sans Light" w:hAnsi="Ancizar Sans Light"/>
+          <w:sz w:val="24"/>
+          <w:szCs w:val="24"/>
+        </w:rPr>
+        <w:t xml:space="preserve"> </w:t>
+      </w:r>
+      <w:proofErr w:type="spellStart"/>
+      <w:r>
+        <w:rPr>
+          <w:rFonts w:ascii="Ancizar Sans Light" w:hAnsi="Ancizar Sans Light"/>
+          <w:sz w:val="24"/>
+          <w:szCs w:val="24"/>
+        </w:rPr>
+        <w:t>System</w:t>
+      </w:r>
+      <w:proofErr w:type="spellEnd"/>
+      <w:r>
+        <w:rPr>
+          <w:rFonts w:ascii="Ancizar Sans Light" w:hAnsi="Ancizar Sans Light"/>
+          <w:sz w:val="24"/>
+          <w:szCs w:val="24"/>
+        </w:rPr>
+        <w:t xml:space="preserve"> Toolbox (de ahora en adelante RST), necesita de varias líneas de código para la creación de el eslabón, pues requiere de la información </w:t>
+      </w:r>
+      <w:r>
+        <w:rPr>
+          <w:rFonts w:ascii="Ancizar Sans Light" w:hAnsi="Ancizar Sans Light"/>
+          <w:sz w:val="24"/>
+          <w:szCs w:val="24"/>
+        </w:rPr>
+        <w:lastRenderedPageBreak/>
+        <w:t xml:space="preserve">de su transformación respecto a una base fija, la asociación a un elemento de tipo articulación e incluso un nombre particular para poder ser asociado luego con los demás eslabones de la cadena; el </w:t>
+      </w:r>
+      <w:proofErr w:type="spellStart"/>
+      <w:r>
+        <w:rPr>
+          <w:rFonts w:ascii="Ancizar Sans Light" w:hAnsi="Ancizar Sans Light"/>
+          <w:sz w:val="24"/>
+          <w:szCs w:val="24"/>
+        </w:rPr>
+        <w:t>Robotics</w:t>
+      </w:r>
+      <w:proofErr w:type="spellEnd"/>
+      <w:r>
+        <w:rPr>
+          <w:rFonts w:ascii="Ancizar Sans Light" w:hAnsi="Ancizar Sans Light"/>
+          <w:sz w:val="24"/>
+          <w:szCs w:val="24"/>
+        </w:rPr>
+        <w:t xml:space="preserve"> Toolbox de Peter </w:t>
+      </w:r>
+      <w:proofErr w:type="spellStart"/>
+      <w:r>
+        <w:rPr>
+          <w:rFonts w:ascii="Ancizar Sans Light" w:hAnsi="Ancizar Sans Light"/>
+          <w:sz w:val="24"/>
+          <w:szCs w:val="24"/>
+        </w:rPr>
+        <w:t>Corke</w:t>
+      </w:r>
+      <w:proofErr w:type="spellEnd"/>
+      <w:r>
+        <w:rPr>
+          <w:rFonts w:ascii="Ancizar Sans Light" w:hAnsi="Ancizar Sans Light"/>
+          <w:sz w:val="24"/>
+          <w:szCs w:val="24"/>
+        </w:rPr>
+        <w:t xml:space="preserve"> para MATLAB (de ahora en adelante RVC) emplea una sintaxis más simplificada por medio de la creación de elementos tipo Link que terminan recibiendo toda la información necesaria para definir un eslabón, y además, su articulación asociada. Los elementos creados, los eslabones y  articulaciones como cuerpos rígidos para el RST y los Links para el RVC, son reunidos en una sola cadena cinemática a través de métodos distintos, el primero requiere del comando </w:t>
+      </w:r>
+      <w:proofErr w:type="spellStart"/>
+      <w:r>
+        <w:rPr>
+          <w:rFonts w:ascii="Ancizar Sans Light" w:hAnsi="Ancizar Sans Light"/>
+          <w:sz w:val="24"/>
+          <w:szCs w:val="24"/>
+        </w:rPr>
+        <w:t>addBody</w:t>
+      </w:r>
+      <w:proofErr w:type="spellEnd"/>
+      <w:r>
+        <w:rPr>
+          <w:rFonts w:ascii="Ancizar Sans Light" w:hAnsi="Ancizar Sans Light"/>
+          <w:sz w:val="24"/>
+          <w:szCs w:val="24"/>
+        </w:rPr>
+        <w:t xml:space="preserve">() que asocia cada eslabón (hijo) con su igual inmediatamente anterior (padre), dando la posibilidad incluso de crear diferentes ramas en un mismo manipulador; dicha asociación en el RVC se realiza con la función </w:t>
+      </w:r>
+      <w:proofErr w:type="spellStart"/>
+      <w:r>
+        <w:rPr>
+          <w:rFonts w:ascii="Ancizar Sans Light" w:hAnsi="Ancizar Sans Light"/>
+          <w:sz w:val="24"/>
+          <w:szCs w:val="24"/>
+        </w:rPr>
+        <w:t>SerialLink</w:t>
+      </w:r>
+      <w:proofErr w:type="spellEnd"/>
+      <w:r>
+        <w:rPr>
+          <w:rFonts w:ascii="Ancizar Sans Light" w:hAnsi="Ancizar Sans Light"/>
+          <w:sz w:val="24"/>
+          <w:szCs w:val="24"/>
+        </w:rPr>
+        <w:t xml:space="preserve"> que simplifica el tratamiento al recibir un simple arreglo con los eslabones de manera independiente. A pesar de sus diferencias, algo es común en ambos, es fundamental para describir apropiadamente el manipulador deseado su análisis de los parámetros de </w:t>
+      </w:r>
+      <w:proofErr w:type="spellStart"/>
+      <w:r>
+        <w:rPr>
+          <w:rFonts w:ascii="Ancizar Sans Light" w:hAnsi="Ancizar Sans Light"/>
+          <w:sz w:val="24"/>
+          <w:szCs w:val="24"/>
+        </w:rPr>
+        <w:t>Denavit-Hartemberg</w:t>
+      </w:r>
+      <w:proofErr w:type="spellEnd"/>
+      <w:r>
+        <w:rPr>
+          <w:rFonts w:ascii="Ancizar Sans Light" w:hAnsi="Ancizar Sans Light"/>
+          <w:sz w:val="24"/>
+          <w:szCs w:val="24"/>
+        </w:rPr>
+        <w:t xml:space="preserve"> modificados (D&amp;H mod), sin estos, se hace mucho más complicado para el RST y casi imposible para el RVC, el cual solicita explícitamente estos parámetros para poder definir correctamente al manipulador.</w:t>
+      </w:r>
+    </w:p>
+    <w:p>
+      <w:pPr>
+        <w:pStyle w:val="Prrafodelista"/>
+        <w:numPr>
+          <w:ilvl w:val="0"/>
+          <w:numId w:val="1"/>
+        </w:numPr>
+        <w:spacing w:before="240"/>
+        <w:jc w:val="both"/>
+        <w:rPr>
+          <w:rFonts w:ascii="Ancizar Sans Light" w:hAnsi="Ancizar Sans Light"/>
+          <w:b/>
+          <w:bCs/>
+          <w:sz w:val="24"/>
+          <w:szCs w:val="24"/>
+        </w:rPr>
+      </w:pPr>
+      <w:r>
+        <w:rPr>
+          <w:rFonts w:ascii="Ancizar Sans Light" w:hAnsi="Ancizar Sans Light"/>
+          <w:b/>
+          <w:bCs/>
+          <w:sz w:val="24"/>
+          <w:szCs w:val="24"/>
+        </w:rPr>
+        <w:t>Modelo geométrico directo</w:t>
+      </w:r>
+    </w:p>
+    <w:p>
+      <w:pPr>
+        <w:spacing w:before="240"/>
+        <w:jc w:val="both"/>
+        <w:rPr>
+          <w:rFonts w:ascii="Ancizar Sans Light" w:hAnsi="Ancizar Sans Light"/>
+          <w:sz w:val="24"/>
+          <w:szCs w:val="24"/>
+        </w:rPr>
+      </w:pPr>
+      <w:r>
+        <w:rPr>
+          <w:rFonts w:ascii="Ancizar Sans Light" w:hAnsi="Ancizar Sans Light"/>
+          <w:sz w:val="24"/>
+          <w:szCs w:val="24"/>
+        </w:rPr>
+        <w:t xml:space="preserve">Tras tener el modelo del robot en Matlab usando RVC </w:t>
+      </w:r>
+      <w:r>
+        <w:rPr>
+          <w:rFonts w:ascii="Ancizar Sans Light" w:hAnsi="Ancizar Sans Light"/>
+          <w:sz w:val="24"/>
+          <w:szCs w:val="24"/>
+        </w:rPr>
+        <w:t xml:space="preserve">se generaron el espacio de trabajo teórico del mismo, </w:t>
+      </w:r>
+      <w:r>
+        <w:rPr>
+          <w:rFonts w:ascii="Ancizar Sans Light" w:hAnsi="Ancizar Sans Light"/>
+          <w:sz w:val="24"/>
+          <w:szCs w:val="24"/>
+        </w:rPr>
+        <w:t xml:space="preserve">figura 7, </w:t>
+      </w:r>
+      <w:r>
+        <w:rPr>
+          <w:rFonts w:ascii="Ancizar Sans Light" w:hAnsi="Ancizar Sans Light"/>
+          <w:sz w:val="24"/>
+          <w:szCs w:val="24"/>
+        </w:rPr>
+        <w:t>es posible apreciar que si coincide con el provisto por el fabricante.</w:t>
+      </w:r>
+    </w:p>
+    <w:p>
+      <w:pPr>
+        <w:spacing w:before="240"/>
+        <w:jc w:val="both"/>
+        <w:rPr>
+          <w:rFonts w:ascii="Ancizar Sans Light" w:hAnsi="Ancizar Sans Light"/>
+          <w:sz w:val="24"/>
+          <w:szCs w:val="24"/>
+        </w:rPr>
+      </w:pPr>
+      <w:r>
+        <w:rPr>
+          <w:rFonts w:ascii="Ancizar Sans Light" w:hAnsi="Ancizar Sans Light"/>
+          <w:sz w:val="24"/>
+          <w:szCs w:val="24"/>
+        </w:rPr>
+        <w:t xml:space="preserve">Por </w:t>
+      </w:r>
+      <w:r>
+        <w:rPr>
+          <w:rFonts w:ascii="Ancizar Sans Light" w:hAnsi="Ancizar Sans Light"/>
+          <w:sz w:val="24"/>
+          <w:szCs w:val="24"/>
+        </w:rPr>
+        <w:t>último</w:t>
+      </w:r>
+      <w:r>
+        <w:rPr>
+          <w:rFonts w:ascii="Ancizar Sans Light" w:hAnsi="Ancizar Sans Light"/>
+          <w:sz w:val="24"/>
+          <w:szCs w:val="24"/>
+        </w:rPr>
+        <w:t xml:space="preserve">, para el manejo de la interfaz </w:t>
+      </w:r>
+      <w:r>
+        <w:rPr>
+          <w:rFonts w:ascii="Ancizar Sans Light" w:hAnsi="Ancizar Sans Light"/>
+          <w:sz w:val="24"/>
+          <w:szCs w:val="24"/>
+        </w:rPr>
+        <w:t>gráfica</w:t>
+      </w:r>
+      <w:r>
+        <w:rPr>
+          <w:rFonts w:ascii="Ancizar Sans Light" w:hAnsi="Ancizar Sans Light"/>
+          <w:sz w:val="24"/>
+          <w:szCs w:val="24"/>
+        </w:rPr>
+        <w:t xml:space="preserve"> de usuario, GUI, </w:t>
+      </w:r>
+      <w:r>
+        <w:rPr>
+          <w:rFonts w:ascii="Ancizar Sans Light" w:hAnsi="Ancizar Sans Light"/>
+          <w:sz w:val="24"/>
+          <w:szCs w:val="24"/>
+        </w:rPr>
+        <w:t xml:space="preserve">se abre </w:t>
+      </w:r>
+      <w:r>
+        <w:rPr>
+          <w:rFonts w:ascii="Ancizar Sans Light" w:hAnsi="Ancizar Sans Light"/>
+          <w:sz w:val="24"/>
+          <w:szCs w:val="24"/>
+        </w:rPr>
+        <w:t xml:space="preserve">y se ejecuta </w:t>
+      </w:r>
+      <w:r>
+        <w:rPr>
+          <w:noProof/>
+        </w:rPr>
+        <mc:AlternateContent>
+          <mc:Choice Requires="wps">
+            <w:drawing>
+              <wp:anchor distT="0" distB="0" distL="114300" distR="114300" simplePos="0" relativeHeight="251670528" behindDoc="0" locked="0" layoutInCell="1" allowOverlap="1" wp14:anchorId="21215237" wp14:editId="16248C96">
+                <wp:simplePos x="0" y="0"/>
+                <wp:positionH relativeFrom="margin">
+                  <wp:posOffset>0</wp:posOffset>
+                </wp:positionH>
+                <wp:positionV relativeFrom="paragraph">
+                  <wp:posOffset>1941500</wp:posOffset>
+                </wp:positionV>
+                <wp:extent cx="2581275" cy="635"/>
+                <wp:effectExtent l="0" t="0" r="9525" b="0"/>
+                <wp:wrapSquare wrapText="bothSides"/>
+                <wp:docPr id="9" name="Cuadro de texto 9"/>
+                <wp:cNvGraphicFramePr/>
+                <a:graphic xmlns:a="http://schemas.openxmlformats.org/drawingml/2006/main">
+                  <a:graphicData uri="http://schemas.microsoft.com/office/word/2010/wordprocessingShape">
+                    <wps:wsp>
+                      <wps:cNvSpPr txBox="1"/>
+                      <wps:spPr>
+                        <a:xfrm>
+                          <a:off x="0" y="0"/>
+                          <a:ext cx="2581275" cy="635"/>
+                        </a:xfrm>
+                        <a:prstGeom prst="rect">
+                          <a:avLst/>
+                        </a:prstGeom>
+                        <a:solidFill>
+                          <a:prstClr val="white"/>
+                        </a:solidFill>
+                        <a:ln>
+                          <a:noFill/>
+                        </a:ln>
+                      </wps:spPr>
+                      <wps:txbx>
+                        <w:txbxContent>
+                          <w:p>
+                            <w:pPr>
+                              <w:pStyle w:val="Descripcin"/>
+                              <w:jc w:val="center"/>
+                              <w:rPr>
+                                <w:rFonts w:ascii="Times New Roman" w:eastAsia="Times New Roman" w:hAnsi="Times New Roman" w:cs="Times New Roman"/>
+                                <w:noProof/>
+                                <w:sz w:val="24"/>
+                                <w:szCs w:val="24"/>
+                              </w:rPr>
+                            </w:pPr>
+                            <w:r>
+                              <w:t>Figura  6</w:t>
+                            </w:r>
+                            <w:r>
+                              <w:t>. Modelo del robot usando RST.</w:t>
+                            </w:r>
+                          </w:p>
+                        </w:txbxContent>
+                      </wps:txbx>
+                      <wps:bodyPr rot="0" spcFirstLastPara="0" vertOverflow="overflow" horzOverflow="overflow" vert="horz" wrap="square" lIns="0" tIns="0" rIns="0" bIns="0" numCol="1" spcCol="0" rtlCol="0" fromWordArt="0" anchor="t" anchorCtr="0" forceAA="0" compatLnSpc="1">
+                        <a:prstTxWarp prst="textNoShape">
+                          <a:avLst/>
+                        </a:prstTxWarp>
+                        <a:spAutoFit/>
+                      </wps:bodyPr>
+                    </wps:wsp>
+                  </a:graphicData>
+                </a:graphic>
+              </wp:anchor>
+            </w:drawing>
+          </mc:Choice>
+          <mc:Fallback>
+            <w:pict>
+              <v:shape w14:anchorId="21215237" id="Cuadro de texto 9" o:spid="_x0000_s1030" type="#_x0000_t202" style="position:absolute;left:0;text-align:left;margin-left:0;margin-top:152.85pt;width:203.25pt;height:.05pt;z-index:251670528;visibility:visible;mso-wrap-style:square;mso-wrap-distance-left:9pt;mso-wrap-distance-top:0;mso-wrap-distance-right:9pt;mso-wrap-distance-bottom:0;mso-position-horizontal:absolute;mso-position-horizontal-relative:margin;mso-position-vertical:absolute;mso-position-vertical-relative:text;v-text-anchor:top" o:gfxdata="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" stroked="f">
+                <v:textbox style="mso-fit-shape-to-text:t" inset="0,0,0,0">
+                  <w:txbxContent>
+                    <w:p>
+                      <w:pPr>
+                        <w:pStyle w:val="Descripcin"/>
+                        <w:jc w:val="center"/>
+                        <w:rPr>
+                          <w:rFonts w:ascii="Times New Roman" w:eastAsia="Times New Roman" w:hAnsi="Times New Roman" w:cs="Times New Roman"/>
+                          <w:noProof/>
+                          <w:sz w:val="24"/>
+                          <w:szCs w:val="24"/>
+                        </w:rPr>
+                      </w:pPr>
+                      <w:r>
+                        <w:t>Figura  6</w:t>
+                      </w:r>
+                      <w:r>
+                        <w:t>. Modelo del robot usando RST.</w:t>
+                      </w:r>
+                    </w:p>
+                  </w:txbxContent>
+                </v:textbox>
+                <w10:wrap type="square" anchorx="margin"/>
+              </v:shape>
+            </w:pict>
+          </mc:Fallback>
+        </mc:AlternateContent>
+      </w:r>
+      <w:r>
+        <w:rPr>
+          <w:rFonts w:ascii="Ancizar Sans Light" w:hAnsi="Ancizar Sans Light"/>
+          <w:sz w:val="24"/>
+          <w:szCs w:val="24"/>
+        </w:rPr>
+        <w:t xml:space="preserve">el archivo </w:t>
+      </w:r>
+      <w:hyperlink r:id="rId11" w:history="1">
+        <w:r>
+          <w:rPr>
+            <w:rStyle w:val="Hipervnculo"/>
+            <w:rFonts w:ascii="Ancizar Sans Light" w:hAnsi="Ancizar Sans Light"/>
+            <w:sz w:val="24"/>
+            <w:szCs w:val="24"/>
+          </w:rPr>
+          <w:t>KU</w:t>
+        </w:r>
+        <w:r>
+          <w:rPr>
+            <w:rStyle w:val="Hipervnculo"/>
+            <w:rFonts w:ascii="Ancizar Sans Light" w:hAnsi="Ancizar Sans Light"/>
+            <w:sz w:val="24"/>
+            <w:szCs w:val="24"/>
+          </w:rPr>
+          <w:t>K</w:t>
+        </w:r>
+        <w:r>
+          <w:rPr>
+            <w:rStyle w:val="Hipervnculo"/>
+            <w:rFonts w:ascii="Ancizar Sans Light" w:hAnsi="Ancizar Sans Light"/>
+            <w:sz w:val="24"/>
+            <w:szCs w:val="24"/>
+          </w:rPr>
+          <w:t>A_KR340.m</w:t>
+        </w:r>
+      </w:hyperlink>
+      <w:r>
+        <w:rPr>
+          <w:rFonts w:ascii="Ancizar Sans Light" w:hAnsi="Ancizar Sans Light"/>
+          <w:sz w:val="24"/>
+          <w:szCs w:val="24"/>
+        </w:rPr>
+        <w:t>.</w:t>
+      </w:r>
+      <w:r>
+        <w:rPr>
+          <w:rFonts w:ascii="Ancizar Sans Light" w:hAnsi="Ancizar Sans Light"/>
+          <w:sz w:val="24"/>
+          <w:szCs w:val="24"/>
+        </w:rPr>
+        <w:t xml:space="preserve"> </w:t>
+      </w:r>
+      <w:r>
+        <w:rPr>
+          <w:rFonts w:ascii="Ancizar Sans Light" w:hAnsi="Ancizar Sans Light"/>
+          <w:sz w:val="24"/>
+          <w:szCs w:val="24"/>
+        </w:rPr>
+        <w:t xml:space="preserve">Al hacerlo, </w:t>
+      </w:r>
+      <w:r>
+        <w:rPr>
+          <w:rFonts w:ascii="Ancizar Sans Light" w:hAnsi="Ancizar Sans Light"/>
+          <w:sz w:val="24"/>
+          <w:szCs w:val="24"/>
+        </w:rPr>
+        <w:t xml:space="preserve">se muestra </w:t>
+      </w:r>
+      <w:r>
+        <w:rPr>
+          <w:rFonts w:ascii="Ancizar Sans Light" w:hAnsi="Ancizar Sans Light"/>
+          <w:sz w:val="24"/>
+          <w:szCs w:val="24"/>
+        </w:rPr>
+        <w:t xml:space="preserve">una ventana similar a la </w:t>
+      </w:r>
+      <w:r>
+        <w:rPr>
+          <w:rFonts w:ascii="Ancizar Sans Light" w:hAnsi="Ancizar Sans Light"/>
+          <w:sz w:val="24"/>
+          <w:szCs w:val="24"/>
+        </w:rPr>
+        <w:t xml:space="preserve">que se observa </w:t>
+      </w:r>
+      <w:r>
+        <w:rPr>
+          <w:rFonts w:ascii="Ancizar Sans Light" w:hAnsi="Ancizar Sans Light"/>
+          <w:sz w:val="24"/>
+          <w:szCs w:val="24"/>
+        </w:rPr>
+        <w:t xml:space="preserve">en la figura 8. En la parte superior izquierda </w:t>
+      </w:r>
+      <w:r>
+        <w:rPr>
+          <w:rFonts w:ascii="Ancizar Sans Light" w:hAnsi="Ancizar Sans Light"/>
+          <w:sz w:val="24"/>
+          <w:szCs w:val="24"/>
+        </w:rPr>
+        <w:t>se ubican</w:t>
+      </w:r>
+      <w:r>
+        <w:rPr>
+          <w:rFonts w:ascii="Ancizar Sans Light" w:hAnsi="Ancizar Sans Light"/>
+          <w:sz w:val="24"/>
+          <w:szCs w:val="24"/>
+        </w:rPr>
+        <w:t xml:space="preserve">, en orden descendente, la orientación del </w:t>
+      </w:r>
+      <w:r>
+        <w:rPr>
+          <w:rFonts w:ascii="Ancizar Sans Light" w:hAnsi="Ancizar Sans Light"/>
+          <w:sz w:val="24"/>
+          <w:szCs w:val="24"/>
+        </w:rPr>
+        <w:t xml:space="preserve">efector </w:t>
+      </w:r>
+      <w:r>
+        <w:rPr>
+          <w:rFonts w:ascii="Ancizar Sans Light" w:hAnsi="Ancizar Sans Light"/>
+          <w:sz w:val="24"/>
+          <w:szCs w:val="24"/>
+        </w:rPr>
+        <w:t>referente al origen, luego su representación en ángulos fijos</w:t>
+      </w:r>
+      <w:r>
+        <w:rPr>
+          <w:rFonts w:ascii="Ancizar Sans Light" w:hAnsi="Ancizar Sans Light"/>
+          <w:sz w:val="24"/>
+          <w:szCs w:val="24"/>
+        </w:rPr>
+        <w:t xml:space="preserve"> y por ultimo los controles deslizantes para cada </w:t>
+      </w:r>
+      <w:r>
+        <w:rPr>
+          <w:rFonts w:ascii="Ancizar Sans Light" w:hAnsi="Ancizar Sans Light"/>
+          <w:sz w:val="24"/>
+          <w:szCs w:val="24"/>
+        </w:rPr>
+        <w:t>una</w:t>
+      </w:r>
+      <w:r>
+        <w:rPr>
+          <w:rFonts w:ascii="Ancizar Sans Light" w:hAnsi="Ancizar Sans Light"/>
+          <w:sz w:val="24"/>
+          <w:szCs w:val="24"/>
+        </w:rPr>
+        <w:t xml:space="preserve"> de l</w:t>
+      </w:r>
+      <w:r>
+        <w:rPr>
+          <w:rFonts w:ascii="Ancizar Sans Light" w:hAnsi="Ancizar Sans Light"/>
+          <w:sz w:val="24"/>
+          <w:szCs w:val="24"/>
+        </w:rPr>
+        <w:t xml:space="preserve">as articulaciones. Las líneas que se observan </w:t>
+      </w:r>
+      <w:r>
+        <w:rPr>
+          <w:rFonts w:ascii="Ancizar Sans Light" w:hAnsi="Ancizar Sans Light"/>
+          <w:sz w:val="24"/>
+          <w:szCs w:val="24"/>
+        </w:rPr>
+        <w:t xml:space="preserve">indican el espacio alcanzable por </w:t>
+      </w:r>
+      <w:r>
+        <w:rPr>
+          <w:rFonts w:ascii="Ancizar Sans Light" w:hAnsi="Ancizar Sans Light"/>
+          <w:sz w:val="24"/>
+          <w:szCs w:val="24"/>
+        </w:rPr>
+        <w:t>la herramienta del robot.</w:t>
+      </w:r>
+    </w:p>
+    <w:p>
+      <w:pPr>
+        <w:spacing w:before="240"/>
+        <w:jc w:val="both"/>
+        <w:rPr>
+          <w:rFonts w:ascii="Ancizar Sans Light" w:hAnsi="Ancizar Sans Light"/>
+          <w:sz w:val="24"/>
+          <w:szCs w:val="24"/>
+        </w:rPr>
+      </w:pPr>
+      <w:r>
+        <w:rPr>
+          <w:rFonts w:ascii="Ancizar Sans Light" w:hAnsi="Ancizar Sans Light"/>
+          <w:sz w:val="24"/>
+          <w:szCs w:val="24"/>
+        </w:rPr>
+        <w:t xml:space="preserve">Este </w:t>
+      </w:r>
+      <w:r>
+        <w:rPr>
+          <w:rFonts w:ascii="Ancizar Sans Light" w:hAnsi="Ancizar Sans Light"/>
+          <w:sz w:val="24"/>
+          <w:szCs w:val="24"/>
+        </w:rPr>
+        <w:t xml:space="preserve">trabajo se </w:t>
+      </w:r>
+      <w:proofErr w:type="spellStart"/>
+      <w:r>
+        <w:rPr>
+          <w:rFonts w:ascii="Ancizar Sans Light" w:hAnsi="Ancizar Sans Light"/>
+          <w:sz w:val="24"/>
+          <w:szCs w:val="24"/>
+        </w:rPr>
+        <w:t>realizo</w:t>
+      </w:r>
+      <w:proofErr w:type="spellEnd"/>
+      <w:r>
+        <w:rPr>
+          <w:rFonts w:ascii="Ancizar Sans Light" w:hAnsi="Ancizar Sans Light"/>
+          <w:sz w:val="24"/>
+          <w:szCs w:val="24"/>
+        </w:rPr>
+        <w:t xml:space="preserve"> mediante aportes de </w:t>
+      </w:r>
+      <w:r>
+        <w:rPr>
+          <w:rFonts w:ascii="Ancizar Sans Light" w:hAnsi="Ancizar Sans Light"/>
+          <w:sz w:val="24"/>
+          <w:szCs w:val="24"/>
+        </w:rPr>
+        <w:t xml:space="preserve">los integrantes a un repositorio de </w:t>
+      </w:r>
+      <w:proofErr w:type="spellStart"/>
+      <w:r>
+        <w:rPr>
+          <w:rFonts w:ascii="Ancizar Sans Light" w:hAnsi="Ancizar Sans Light"/>
+          <w:sz w:val="24"/>
+          <w:szCs w:val="24"/>
+        </w:rPr>
+        <w:t>Github</w:t>
+      </w:r>
+      <w:proofErr w:type="spellEnd"/>
+      <w:r>
+        <w:rPr>
+          <w:rFonts w:ascii="Ancizar Sans Light" w:hAnsi="Ancizar Sans Light"/>
+          <w:sz w:val="24"/>
+          <w:szCs w:val="24"/>
+        </w:rPr>
+        <w:t xml:space="preserve"> y que se encuentra en el enlace</w:t>
+      </w:r>
+      <w:r>
+        <w:rPr>
+          <w:rFonts w:ascii="Ancizar Sans Light" w:hAnsi="Ancizar Sans Light"/>
+          <w:sz w:val="24"/>
+          <w:szCs w:val="24"/>
+        </w:rPr>
+        <w:t>:</w:t>
+      </w:r>
+    </w:p>
+    <w:p>
+      <w:pPr>
+        <w:spacing w:before="240"/>
+        <w:jc w:val="both"/>
+        <w:rPr>
+          <w:rFonts w:ascii="Ancizar Sans Light" w:hAnsi="Ancizar Sans Light"/>
+          <w:sz w:val="24"/>
+          <w:szCs w:val="24"/>
+        </w:rPr>
+      </w:pPr>
+      <w:hyperlink r:id="rId12" w:history="1">
+        <w:r>
+          <w:rPr>
+            <w:rStyle w:val="Hipervnculo"/>
+            <w:rFonts w:ascii="Ancizar Sans Light" w:hAnsi="Ancizar Sans Light"/>
+            <w:sz w:val="24"/>
+            <w:szCs w:val="24"/>
+          </w:rPr>
+          <w:t>https://github.com/nicolasgil95/Lab1Robotica</w:t>
+        </w:r>
+      </w:hyperlink>
+    </w:p>
+    <w:p>
+      <w:pPr>
+        <w:spacing w:before="240"/>
+        <w:jc w:val="both"/>
+        <w:rPr>
+          <w:rFonts w:ascii="Ancizar Sans Light" w:hAnsi="Ancizar Sans Light"/>
+          <w:sz w:val="24"/>
+          <w:szCs w:val="24"/>
+        </w:rPr>
+      </w:pPr>
+      <w:r>
+        <w:rPr>
+          <w:rFonts w:ascii="Ancizar Sans Light" w:hAnsi="Ancizar Sans Light"/>
+          <w:sz w:val="24"/>
+          <w:szCs w:val="24"/>
+        </w:rPr>
+        <w:t>Al</w:t>
+      </w:r>
+      <w:r>
+        <w:rPr>
+          <w:rFonts w:ascii="Ancizar Sans Light" w:hAnsi="Ancizar Sans Light"/>
+          <w:sz w:val="24"/>
+          <w:szCs w:val="24"/>
+        </w:rPr>
+        <w:t>l</w:t>
+      </w:r>
+      <w:r>
+        <w:rPr>
+          <w:rFonts w:ascii="Ancizar Sans Light" w:hAnsi="Ancizar Sans Light"/>
+          <w:sz w:val="24"/>
+          <w:szCs w:val="24"/>
+        </w:rPr>
+        <w:t>í</w:t>
+      </w:r>
+      <w:r>
+        <w:rPr>
+          <w:rFonts w:ascii="Ancizar Sans Light" w:hAnsi="Ancizar Sans Light"/>
+          <w:sz w:val="24"/>
+          <w:szCs w:val="24"/>
+        </w:rPr>
+        <w:t xml:space="preserve"> es posible encontrar algunas de las imágenes acá </w:t>
+      </w:r>
+      <w:r>
+        <w:rPr>
+          <w:rFonts w:ascii="Ancizar Sans Light" w:hAnsi="Ancizar Sans Light"/>
+          <w:sz w:val="24"/>
+          <w:szCs w:val="24"/>
+        </w:rPr>
+        <w:t xml:space="preserve">puestas en mayor tamaño además de encontrar </w:t>
+      </w:r>
+      <w:r>
+        <w:rPr>
+          <w:rFonts w:ascii="Ancizar Sans Light" w:hAnsi="Ancizar Sans Light"/>
+          <w:sz w:val="24"/>
+          <w:szCs w:val="24"/>
+        </w:rPr>
+        <w:t xml:space="preserve">los archivos </w:t>
+      </w:r>
+      <w:r>
+        <w:rPr>
+          <w:rFonts w:ascii="Ancizar Sans Light" w:hAnsi="Ancizar Sans Light"/>
+          <w:sz w:val="24"/>
+          <w:szCs w:val="24"/>
+        </w:rPr>
+        <w:t xml:space="preserve">con el código usado. </w:t>
+      </w:r>
+    </w:p>
+    <w:p>
+      <w:pPr>
+        <w:spacing w:before="240"/>
+        <w:jc w:val="both"/>
+        <w:rPr>
+          <w:rFonts w:ascii="Ancizar Sans Light" w:hAnsi="Ancizar Sans Light"/>
+          <w:sz w:val="24"/>
+          <w:szCs w:val="24"/>
+        </w:rPr>
+      </w:pPr>
+      <w:r>
+        <w:rPr>
+          <w:noProof/>
+        </w:rPr>
+        <w:drawing>
+          <wp:inline distT="0" distB="0" distL="0" distR="0" wp14:anchorId="55C81434" wp14:editId="45385C42">
+            <wp:extent cx="2581275" cy="1965325"/>
+            <wp:effectExtent l="0" t="0" r="9525" b="0"/>
+            <wp:docPr id="14" name="Imagen 14" descr="Gráfico&#10;&#10;Descripción generada automáticamente"/>
+            <wp:cNvGraphicFramePr>
+              <a:graphicFrameLocks xmlns:a="http://schemas.openxmlformats.org/drawingml/2006/main" noChangeAspect="1"/>
+            </wp:cNvGraphicFramePr>
+            <a:graphic xmlns:a="http://schemas.openxmlformats.org/drawingml/2006/main">
+              <a:graphicData uri="http://schemas.openxmlformats.org/drawingml/2006/picture">
+                <pic:pic xmlns:pic="http://schemas.openxmlformats.org/drawingml/2006/picture">
+                  <pic:nvPicPr>
+                    <pic:cNvPr id="14" name="Imagen 14" descr="Gráfico&#10;&#10;Descripción generada automáticamente"/>
+                    <pic:cNvPicPr/>
+                  </pic:nvPicPr>
+                  <pic:blipFill>
+                    <a:blip r:embed="rId13"/>
+                    <a:stretch>
+                      <a:fillRect/>
+                    </a:stretch>
+                  </pic:blipFill>
+                  <pic:spPr>
+                    <a:xfrm>
+                      <a:off x="0" y="0"/>
+                      <a:ext cx="2581275" cy="1965325"/>
+                    </a:xfrm>
+                    <a:prstGeom prst="rect">
+                      <a:avLst/>
+                    </a:prstGeom>
+                  </pic:spPr>
+                </pic:pic>
+              </a:graphicData>
+            </a:graphic>
+          </wp:inline>
+        </w:drawing>
+      </w:r>
+    </w:p>
+    <w:p>
+      <w:pPr>
+        <w:spacing w:before="240"/>
+        <w:jc w:val="both"/>
+        <w:rPr>
+          <w:rFonts w:ascii="Ancizar Sans Light" w:hAnsi="Ancizar Sans Light"/>
+          <w:sz w:val="24"/>
+          <w:szCs w:val="24"/>
+        </w:rPr>
+      </w:pPr>
+    </w:p>
+    <w:p>
+      <w:pPr>
+        <w:keepNext/>
+        <w:spacing w:after="0"/>
+        <w:jc w:val="both"/>
+      </w:pPr>
+    </w:p>
+    <w:p>
+      <w:pPr>
+        <w:keepNext/>
+        <w:spacing w:after="0" w:line="240" w:lineRule="auto"/>
+      </w:pPr>
+      <w:r>
+        <w:rPr>
+          <w:rFonts w:ascii="Times New Roman" w:eastAsia="Times New Roman" w:hAnsi="Times New Roman" w:cs="Times New Roman"/>
+          <w:noProof/>
+          <w:sz w:val="24"/>
+          <w:szCs w:val="24"/>
+          <w:lang w:eastAsia="es-CO"/>
+        </w:rPr>
+        <w:drawing>
+          <wp:anchor distT="0" distB="0" distL="114300" distR="114300" simplePos="0" relativeHeight="251667456" behindDoc="0" locked="0" layoutInCell="1" allowOverlap="1" wp14:anchorId="46A21D4A" wp14:editId="24BBC66B">
+            <wp:simplePos x="1082650" y="899770"/>
+            <wp:positionH relativeFrom="margin">
+              <wp:align>left</wp:align>
+            </wp:positionH>
+            <wp:positionV relativeFrom="margin">
+              <wp:align>top</wp:align>
+            </wp:positionV>
+            <wp:extent cx="2581275" cy="1936750"/>
+            <wp:effectExtent l="0" t="0" r="9525" b="6350"/>
+            <wp:wrapSquare wrapText="bothSides"/>
+            <wp:docPr id="8" name="Imagen 8" descr="Gráfico, Gráfico de líneas&#10;&#10;Descripción generada automáticamente"/>
+            <wp:cNvGraphicFramePr>
+              <a:graphicFrameLocks xmlns:a="http://schemas.openxmlformats.org/drawingml/2006/main" noChangeAspect="1"/>
+            </wp:cNvGraphicFramePr>
+            <a:graphic xmlns:a="http://schemas.openxmlformats.org/drawingml/2006/main">
+              <a:graphicData uri="http://schemas.openxmlformats.org/drawingml/2006/picture">
+                <pic:pic xmlns:pic="http://schemas.openxmlformats.org/drawingml/2006/picture">
+                  <pic:nvPicPr>
+                    <pic:cNvPr id="8" name="Imagen 8" descr="Gráfico, Gráfico de líneas&#10;&#10;Descripción generada automáticamente"/>
                     <pic:cNvPicPr>
                       <a:picLocks noChangeAspect="1" noChangeArrowheads="1"/>
                     </pic:cNvPicPr>
                   </pic:nvPicPr>
                   <pic:blipFill>
-                    <a:blip r:embed="rId4" cstate="print">
+                    <a:blip r:embed="rId14">
                       <a:extLst>
                         <a:ext uri="{28A0092B-C50C-407E-A947-70E740481C1C}">
                           <a14:useLocalDpi xmlns:a14="http://schemas.microsoft.com/office/drawing/2010/main" val="0"/>
@@ -61,7 +5634,7 @@
                   <pic:spPr bwMode="auto">
                     <a:xfrm>
                       <a:off x="0" y="0"/>
-                      <a:ext cx="2160000" cy="2869247"/>
+                      <a:ext cx="2581275" cy="1936750"/>
                     </a:xfrm>
                     <a:prstGeom prst="rect">
                       <a:avLst/>
@@ -74,243 +5647,116 @@
                 </pic:pic>
               </a:graphicData>
             </a:graphic>
-            <wp14:sizeRelH relativeFrom="margin">
-              <wp14:pctWidth>0</wp14:pctWidth>
-            </wp14:sizeRelH>
-            <wp14:sizeRelV relativeFrom="margin">
-              <wp14:pctHeight>0</wp14:pctHeight>
-            </wp14:sizeRelV>
           </wp:anchor>
         </w:drawing>
       </w:r>
-      <w:r>
-        <w:t>Alcance horizontal = 3326 mm</w:t>
-      </w:r>
-    </w:p>
-    <w:p>
-      <w:r>
-        <w:t>Alcance vertical = 3871 mm</w:t>
-      </w:r>
-    </w:p>
-    <w:p>
-      <w:r>
-        <w:t>Repetibilidad</w:t>
-      </w:r>
-      <w:r>
-        <w:t xml:space="preserve"> =</w:t>
-      </w:r>
-      <w:r>
-        <w:t xml:space="preserve"> </w:t>
-      </w:r>
-      <w:r>
-        <w:rPr>
-          <w:rFonts w:cstheme="minorHAnsi"/>
-        </w:rPr>
-        <w:t>±</w:t>
-      </w:r>
-      <w:r>
-        <w:t>0.08 mm</w:t>
-      </w:r>
-    </w:p>
-    <w:p>
-      <w:r>
-        <w:t xml:space="preserve">Software = </w:t>
-      </w:r>
-      <w:r>
-        <w:t>KR C4 – KR C5</w:t>
-      </w:r>
-    </w:p>
-    <w:p>
-      <w:r>
-        <w:t>Protección IP =</w:t>
-      </w:r>
-      <w:r>
-        <w:t xml:space="preserve"> IP65</w:t>
-      </w:r>
-    </w:p>
-    <w:p>
-      <w:r>
-        <w:rPr>
-          <w:noProof/>
-        </w:rPr>
-        <w:drawing>
-          <wp:inline distT="0" distB="0" distL="0" distR="0" wp14:anchorId="3CF49AFC" wp14:editId="49D65A0C">
-            <wp:extent cx="5612130" cy="4586605"/>
-            <wp:effectExtent l="0" t="0" r="7620" b="4445"/>
-            <wp:docPr id="3" name="Imagen 3" descr="Diagrama, Dibujo de ingeniería&#10;&#10;Descripción generada automáticamente"/>
-            <wp:cNvGraphicFramePr>
-              <a:graphicFrameLocks xmlns:a="http://schemas.openxmlformats.org/drawingml/2006/main" noChangeAspect="1"/>
-            </wp:cNvGraphicFramePr>
-            <a:graphic xmlns:a="http://schemas.openxmlformats.org/drawingml/2006/main">
-              <a:graphicData uri="http://schemas.openxmlformats.org/drawingml/2006/picture">
-                <pic:pic xmlns:pic="http://schemas.openxmlformats.org/drawingml/2006/picture">
-                  <pic:nvPicPr>
-                    <pic:cNvPr id="3" name="Imagen 3" descr="Diagrama, Dibujo de ingeniería&#10;&#10;Descripción generada automáticamente"/>
-                    <pic:cNvPicPr/>
-                  </pic:nvPicPr>
-                  <pic:blipFill>
-                    <a:blip r:embed="rId5"/>
-                    <a:stretch>
-                      <a:fillRect/>
-                    </a:stretch>
-                  </pic:blipFill>
-                  <pic:spPr>
-                    <a:xfrm>
-                      <a:off x="0" y="0"/>
-                      <a:ext cx="5612130" cy="4586605"/>
-                    </a:xfrm>
-                    <a:prstGeom prst="rect">
-                      <a:avLst/>
-                    </a:prstGeom>
-                  </pic:spPr>
-                </pic:pic>
-              </a:graphicData>
-            </a:graphic>
-          </wp:inline>
-        </w:drawing>
-      </w:r>
-    </w:p>
-    <w:p>
-      <w:r>
-        <w:rPr>
-          <w:noProof/>
-        </w:rPr>
-        <w:lastRenderedPageBreak/>
-        <w:drawing>
-          <wp:inline distT="0" distB="0" distL="0" distR="0" wp14:anchorId="39E49CC3" wp14:editId="0A9FFE0D">
-            <wp:extent cx="5612130" cy="4643120"/>
-            <wp:effectExtent l="0" t="0" r="7620" b="5080"/>
-            <wp:docPr id="4" name="Imagen 4" descr="Gráfico&#10;&#10;Descripción generada automáticamente con confianza media"/>
-            <wp:cNvGraphicFramePr>
-              <a:graphicFrameLocks xmlns:a="http://schemas.openxmlformats.org/drawingml/2006/main" noChangeAspect="1"/>
-            </wp:cNvGraphicFramePr>
-            <a:graphic xmlns:a="http://schemas.openxmlformats.org/drawingml/2006/main">
-              <a:graphicData uri="http://schemas.openxmlformats.org/drawingml/2006/picture">
-                <pic:pic xmlns:pic="http://schemas.openxmlformats.org/drawingml/2006/picture">
-                  <pic:nvPicPr>
-                    <pic:cNvPr id="4" name="Imagen 4" descr="Gráfico&#10;&#10;Descripción generada automáticamente con confianza media"/>
-                    <pic:cNvPicPr/>
-                  </pic:nvPicPr>
-                  <pic:blipFill>
-                    <a:blip r:embed="rId6"/>
-                    <a:stretch>
-                      <a:fillRect/>
-                    </a:stretch>
-                  </pic:blipFill>
-                  <pic:spPr>
-                    <a:xfrm>
-                      <a:off x="0" y="0"/>
-                      <a:ext cx="5612130" cy="4643120"/>
-                    </a:xfrm>
-                    <a:prstGeom prst="rect">
-                      <a:avLst/>
-                    </a:prstGeom>
-                  </pic:spPr>
-                </pic:pic>
-              </a:graphicData>
-            </a:graphic>
-          </wp:inline>
-        </w:drawing>
-      </w:r>
-    </w:p>
-    <w:p/>
-    <w:p/>
-    <w:p>
-      <w:pPr>
-        <w:rPr>
-          <w:u w:val="single"/>
-        </w:rPr>
-      </w:pPr>
-      <w:r>
-        <w:rPr>
-          <w:noProof/>
-        </w:rPr>
-        <w:lastRenderedPageBreak/>
-        <w:drawing>
-          <wp:inline distT="0" distB="0" distL="0" distR="0" wp14:anchorId="25681E08" wp14:editId="2654F0B9">
-            <wp:extent cx="5581650" cy="5286375"/>
-            <wp:effectExtent l="0" t="0" r="0" b="9525"/>
-            <wp:docPr id="5" name="Imagen 5" descr="Imagen que contiene lego, juguete&#10;&#10;Descripción generada automáticamente"/>
-            <wp:cNvGraphicFramePr>
-              <a:graphicFrameLocks xmlns:a="http://schemas.openxmlformats.org/drawingml/2006/main" noChangeAspect="1"/>
-            </wp:cNvGraphicFramePr>
-            <a:graphic xmlns:a="http://schemas.openxmlformats.org/drawingml/2006/main">
-              <a:graphicData uri="http://schemas.openxmlformats.org/drawingml/2006/picture">
-                <pic:pic xmlns:pic="http://schemas.openxmlformats.org/drawingml/2006/picture">
-                  <pic:nvPicPr>
-                    <pic:cNvPr id="5" name="Imagen 5" descr="Imagen que contiene lego, juguete&#10;&#10;Descripción generada automáticamente"/>
-                    <pic:cNvPicPr/>
-                  </pic:nvPicPr>
-                  <pic:blipFill>
-                    <a:blip r:embed="rId7"/>
-                    <a:stretch>
-                      <a:fillRect/>
-                    </a:stretch>
-                  </pic:blipFill>
-                  <pic:spPr>
-                    <a:xfrm>
-                      <a:off x="0" y="0"/>
-                      <a:ext cx="5581650" cy="5286375"/>
-                    </a:xfrm>
-                    <a:prstGeom prst="rect">
-                      <a:avLst/>
-                    </a:prstGeom>
-                  </pic:spPr>
-                </pic:pic>
-              </a:graphicData>
-            </a:graphic>
-          </wp:inline>
-        </w:drawing>
-      </w:r>
-      <w:r>
-        <w:rPr>
-          <w:noProof/>
-        </w:rPr>
-        <w:drawing>
-          <wp:inline distT="0" distB="0" distL="0" distR="0" wp14:anchorId="43024206" wp14:editId="73CDCDD8">
-            <wp:extent cx="5612130" cy="2010410"/>
-            <wp:effectExtent l="0" t="0" r="7620" b="8890"/>
-            <wp:docPr id="6" name="Imagen 6" descr="Tabla&#10;&#10;Descripción generada automáticamente"/>
-            <wp:cNvGraphicFramePr>
-              <a:graphicFrameLocks xmlns:a="http://schemas.openxmlformats.org/drawingml/2006/main" noChangeAspect="1"/>
-            </wp:cNvGraphicFramePr>
-            <a:graphic xmlns:a="http://schemas.openxmlformats.org/drawingml/2006/main">
-              <a:graphicData uri="http://schemas.openxmlformats.org/drawingml/2006/picture">
-                <pic:pic xmlns:pic="http://schemas.openxmlformats.org/drawingml/2006/picture">
-                  <pic:nvPicPr>
-                    <pic:cNvPr id="6" name="Imagen 6" descr="Tabla&#10;&#10;Descripción generada automáticamente"/>
-                    <pic:cNvPicPr/>
-                  </pic:nvPicPr>
-                  <pic:blipFill>
-                    <a:blip r:embed="rId8"/>
-                    <a:stretch>
-                      <a:fillRect/>
-                    </a:stretch>
-                  </pic:blipFill>
-                  <pic:spPr>
-                    <a:xfrm>
-                      <a:off x="0" y="0"/>
-                      <a:ext cx="5612130" cy="2010410"/>
-                    </a:xfrm>
-                    <a:prstGeom prst="rect">
-                      <a:avLst/>
-                    </a:prstGeom>
-                  </pic:spPr>
-                </pic:pic>
-              </a:graphicData>
-            </a:graphic>
-          </wp:inline>
-        </w:drawing>
-      </w:r>
     </w:p>
     <w:sectPr>
+      <w:type w:val="continuous"/>
       <w:pgSz w:w="12240" w:h="15840"/>
       <w:pgMar w:top="1417" w:right="1701" w:bottom="1417" w:left="1701" w:header="708" w:footer="708" w:gutter="0"/>
-      <w:cols w:space="708"/>
+      <w:cols w:num="2" w:space="708"/>
       <w:docGrid w:linePitch="360"/>
     </w:sectPr>
   </w:body>
 </w:document>
+</file>
+
+<file path=word/numbering.xml><?xml version="1.0" encoding="utf-8"?>
+<w:numbering xmlns:wpc="http://schemas.microsoft.com/office/word/2010/wordprocessingCanvas" xmlns:cx="http://schemas.microsoft.com/office/drawing/2014/chartex" xmlns:cx1="http://schemas.microsoft.com/office/drawing/2015/9/8/chartex" xmlns:cx2="http://schemas.microsoft.com/office/drawing/2015/10/21/chartex" xmlns:cx3="http://schemas.microsoft.com/office/drawing/2016/5/9/chartex" xmlns:cx4="http://schemas.microsoft.com/office/drawing/2016/5/10/chartex" xmlns:cx5="http://schemas.microsoft.com/office/drawing/2016/5/11/chartex" xmlns:cx6="http://schemas.microsoft.com/office/drawing/2016/5/12/chartex" xmlns:cx7="http://schemas.microsoft.com/office/drawing/2016/5/13/chartex" xmlns:cx8="http://schemas.microsoft.com/office/drawing/2016/5/14/chartex" xmlns:mc="http://schemas.openxmlformats.org/markup-compatibility/2006" xmlns:aink="http://schemas.microsoft.com/office/drawing/2016/ink" xmlns:am3d="http://schemas.microsoft.com/office/drawing/2017/model3d" xmlns:o="urn:schemas-microsoft-com:office:office" xmlns:r="http://schemas.openxmlformats.org/officeDocument/2006/relationships" xmlns:m="http://schemas.openxmlformats.org/officeDocument/2006/math" xmlns:v="urn:schemas-microsoft-com:vml" xmlns:wp14="http://schemas.microsoft.com/office/word/2010/wordprocessingDrawing" xmlns:wp="http://schemas.openxmlformats.org/drawingml/2006/wordprocessingDrawing" xmlns:w10="urn:schemas-microsoft-com:office:word" xmlns:w="http://schemas.openxmlformats.org/wordprocessingml/2006/main" xmlns:w14="http://schemas.microsoft.com/office/word/2010/wordml" xmlns:w15="http://schemas.microsoft.com/office/word/2012/wordml" xmlns:w16cex="http://schemas.microsoft.com/office/word/2018/wordml/cex" xmlns:w16cid="http://schemas.microsoft.com/office/word/2016/wordml/cid" xmlns:w16="http://schemas.microsoft.com/office/word/2018/wordml" xmlns:w16sdtdh="http://schemas.microsoft.com/office/word/2020/wordml/sdtdatahash" xmlns:w16se="http://schemas.microsoft.com/office/word/2015/wordml/symex" xmlns:wpg="http://schemas.microsoft.com/office/word/2010/wordprocessingGroup" xmlns:wpi="http://schemas.microsoft.com/office/word/2010/wordprocessingInk" xmlns:wne="http://schemas.microsoft.com/office/word/2006/wordml" xmlns:wps="http://schemas.microsoft.com/office/word/2010/wordprocessingShape" mc:Ignorable="w14 w15 w16se w16cid w16 w16cex w16sdtdh wp14">
+  <w:abstractNum w:abstractNumId="0" w15:restartNumberingAfterBreak="0">
+    <w:nsid w:val="5C613203"/>
+    <w:multiLevelType w:val="hybridMultilevel"/>
+    <w:tmpl w:val="7390DA2A"/>
+    <w:lvl w:ilvl="0" w:tplc="240A000F">
+      <w:start w:val="1"/>
+      <w:numFmt w:val="decimal"/>
+      <w:lvlText w:val="%1."/>
+      <w:lvlJc w:val="left"/>
+      <w:pPr>
+        <w:ind w:left="1068" w:hanging="360"/>
+      </w:pPr>
+      <w:rPr>
+        <w:rFonts w:hint="default"/>
+      </w:rPr>
+    </w:lvl>
+    <w:lvl w:ilvl="1" w:tplc="240A0019" w:tentative="1">
+      <w:start w:val="1"/>
+      <w:numFmt w:val="lowerLetter"/>
+      <w:lvlText w:val="%2."/>
+      <w:lvlJc w:val="left"/>
+      <w:pPr>
+        <w:ind w:left="1788" w:hanging="360"/>
+      </w:pPr>
+    </w:lvl>
+    <w:lvl w:ilvl="2" w:tplc="240A001B" w:tentative="1">
+      <w:start w:val="1"/>
+      <w:numFmt w:val="lowerRoman"/>
+      <w:lvlText w:val="%3."/>
+      <w:lvlJc w:val="right"/>
+      <w:pPr>
+        <w:ind w:left="2508" w:hanging="180"/>
+      </w:pPr>
+    </w:lvl>
+    <w:lvl w:ilvl="3" w:tplc="240A000F" w:tentative="1">
+      <w:start w:val="1"/>
+      <w:numFmt w:val="decimal"/>
+      <w:lvlText w:val="%4."/>
+      <w:lvlJc w:val="left"/>
+      <w:pPr>
+        <w:ind w:left="3228" w:hanging="360"/>
+      </w:pPr>
+    </w:lvl>
+    <w:lvl w:ilvl="4" w:tplc="240A0019" w:tentative="1">
+      <w:start w:val="1"/>
+      <w:numFmt w:val="lowerLetter"/>
+      <w:lvlText w:val="%5."/>
+      <w:lvlJc w:val="left"/>
+      <w:pPr>
+        <w:ind w:left="3948" w:hanging="360"/>
+      </w:pPr>
+    </w:lvl>
+    <w:lvl w:ilvl="5" w:tplc="240A001B" w:tentative="1">
+      <w:start w:val="1"/>
+      <w:numFmt w:val="lowerRoman"/>
+      <w:lvlText w:val="%6."/>
+      <w:lvlJc w:val="right"/>
+      <w:pPr>
+        <w:ind w:left="4668" w:hanging="180"/>
+      </w:pPr>
+    </w:lvl>
+    <w:lvl w:ilvl="6" w:tplc="240A000F" w:tentative="1">
+      <w:start w:val="1"/>
+      <w:numFmt w:val="decimal"/>
+      <w:lvlText w:val="%7."/>
+      <w:lvlJc w:val="left"/>
+      <w:pPr>
+        <w:ind w:left="5388" w:hanging="360"/>
+      </w:pPr>
+    </w:lvl>
+    <w:lvl w:ilvl="7" w:tplc="240A0019" w:tentative="1">
+      <w:start w:val="1"/>
+      <w:numFmt w:val="lowerLetter"/>
+      <w:lvlText w:val="%8."/>
+      <w:lvlJc w:val="left"/>
+      <w:pPr>
+        <w:ind w:left="6108" w:hanging="360"/>
+      </w:pPr>
+    </w:lvl>
+    <w:lvl w:ilvl="8" w:tplc="240A001B" w:tentative="1">
+      <w:start w:val="1"/>
+      <w:numFmt w:val="lowerRoman"/>
+      <w:lvlText w:val="%9."/>
+      <w:lvlJc w:val="right"/>
+      <w:pPr>
+        <w:ind w:left="6828" w:hanging="180"/>
+      </w:pPr>
+    </w:lvl>
+  </w:abstractNum>
+  <w:num w:numId="1">
+    <w:abstractNumId w:val="0"/>
+  </w:num>
+</w:numbering>
 </file>
 
 <file path=word/styles.xml><?xml version="1.0" encoding="utf-8"?>
@@ -739,6 +6185,71 @@
     <w:semiHidden/>
     <w:unhideWhenUsed/>
   </w:style>
+  <w:style w:type="paragraph" w:styleId="Descripcin">
+    <w:name w:val="caption"/>
+    <w:basedOn w:val="Normal"/>
+    <w:next w:val="Normal"/>
+    <w:uiPriority w:val="35"/>
+    <w:unhideWhenUsed/>
+    <w:qFormat/>
+    <w:rsid w:val="00A05EB0"/>
+    <w:pPr>
+      <w:spacing w:after="200" w:line="240" w:lineRule="auto"/>
+    </w:pPr>
+    <w:rPr>
+      <w:i/>
+      <w:iCs/>
+      <w:color w:val="44546A" w:themeColor="text2"/>
+      <w:sz w:val="18"/>
+      <w:szCs w:val="18"/>
+    </w:rPr>
+  </w:style>
+  <w:style w:type="paragraph" w:styleId="Prrafodelista">
+    <w:name w:val="List Paragraph"/>
+    <w:basedOn w:val="Normal"/>
+    <w:uiPriority w:val="34"/>
+    <w:qFormat/>
+    <w:rsid w:val="00B74FD7"/>
+    <w:pPr>
+      <w:ind w:left="720"/>
+      <w:contextualSpacing/>
+    </w:pPr>
+  </w:style>
+  <w:style w:type="character" w:styleId="Hipervnculo">
+    <w:name w:val="Hyperlink"/>
+    <w:basedOn w:val="Fuentedeprrafopredeter"/>
+    <w:uiPriority w:val="99"/>
+    <w:unhideWhenUsed/>
+    <w:rsid w:val="005A3E13"/>
+    <w:rPr>
+      <w:color w:val="0563C1" w:themeColor="hyperlink"/>
+      <w:u w:val="single"/>
+    </w:rPr>
+  </w:style>
+  <w:style w:type="character" w:styleId="Mencinsinresolver">
+    <w:name w:val="Unresolved Mention"/>
+    <w:basedOn w:val="Fuentedeprrafopredeter"/>
+    <w:uiPriority w:val="99"/>
+    <w:semiHidden/>
+    <w:unhideWhenUsed/>
+    <w:rsid w:val="005A3E13"/>
+    <w:rPr>
+      <w:color w:val="605E5C"/>
+      <w:shd w:val="clear" w:color="auto" w:fill="E1DFDD"/>
+    </w:rPr>
+  </w:style>
+  <w:style w:type="character" w:styleId="Hipervnculovisitado">
+    <w:name w:val="FollowedHyperlink"/>
+    <w:basedOn w:val="Fuentedeprrafopredeter"/>
+    <w:uiPriority w:val="99"/>
+    <w:semiHidden/>
+    <w:unhideWhenUsed/>
+    <w:rsid w:val="005A3E13"/>
+    <w:rPr>
+      <w:color w:val="954F72" w:themeColor="followedHyperlink"/>
+      <w:u w:val="single"/>
+    </w:rPr>
+  </w:style>
 </w:styles>
 </file>
 
@@ -783,110 +6294,16 @@
         <a:srgbClr val="954F72"/>
       </a:folHlink>
     </a:clrScheme>
-    <a:fontScheme name="Office">
+    <a:fontScheme name="Unal">
       <a:majorFont>
-        <a:latin typeface="Calibri Light" panose="020F0302020204030204"/>
+        <a:latin typeface="Ancizar Sans Regular"/>
         <a:ea typeface=""/>
         <a:cs typeface=""/>
-        <a:font script="Jpan" typeface="游ゴシック Light"/>
-        <a:font script="Hang" typeface="맑은 고딕"/>
-        <a:font script="Hans" typeface="等线 Light"/>
-        <a:font script="Hant" typeface="新細明體"/>
-        <a:font script="Arab" typeface="Times New Roman"/>
-        <a:font script="Hebr" typeface="Times New Roman"/>
-        <a:font script="Thai" typeface="Angsana New"/>
-        <a:font script="Ethi" typeface="Nyala"/>
-        <a:font script="Beng" typeface="Vrinda"/>
-        <a:font script="Gujr" typeface="Shruti"/>
-        <a:font script="Khmr" typeface="MoolBoran"/>
-        <a:font script="Knda" typeface="Tunga"/>
-        <a:font script="Guru" typeface="Raavi"/>
-        <a:font script="Cans" typeface="Euphemia"/>
-        <a:font script="Cher" typeface="Plantagenet Cherokee"/>
-        <a:font script="Yiii" typeface="Microsoft Yi Baiti"/>
-        <a:font script="Tibt" typeface="Microsoft Himalaya"/>
-        <a:font script="Thaa" typeface="MV Boli"/>
-        <a:font script="Deva" typeface="Mangal"/>
-        <a:font script="Telu" typeface="Gautami"/>
-        <a:font script="Taml" typeface="Latha"/>
-        <a:font script="Syrc" typeface="Estrangelo Edessa"/>
-        <a:font script="Orya" typeface="Kalinga"/>
-        <a:font script="Mlym" typeface="Kartika"/>
-        <a:font script="Laoo" typeface="DokChampa"/>
-        <a:font script="Sinh" typeface="Iskoola Pota"/>
-        <a:font script="Mong" typeface="Mongolian Baiti"/>
-        <a:font script="Viet" typeface="Times New Roman"/>
-        <a:font script="Uigh" typeface="Microsoft Uighur"/>
-        <a:font script="Geor" typeface="Sylfaen"/>
-        <a:font script="Armn" typeface="Arial"/>
-        <a:font script="Bugi" typeface="Leelawadee UI"/>
-        <a:font script="Bopo" typeface="Microsoft JhengHei"/>
-        <a:font script="Java" typeface="Javanese Text"/>
-        <a:font script="Lisu" typeface="Segoe UI"/>
-        <a:font script="Mymr" typeface="Myanmar Text"/>
-        <a:font script="Nkoo" typeface="Ebrima"/>
-        <a:font script="Olck" typeface="Nirmala UI"/>
-        <a:font script="Osma" typeface="Ebrima"/>
-        <a:font script="Phag" typeface="Phagspa"/>
-        <a:font script="Syrn" typeface="Estrangelo Edessa"/>
-        <a:font script="Syrj" typeface="Estrangelo Edessa"/>
-        <a:font script="Syre" typeface="Estrangelo Edessa"/>
-        <a:font script="Sora" typeface="Nirmala UI"/>
-        <a:font script="Tale" typeface="Microsoft Tai Le"/>
-        <a:font script="Talu" typeface="Microsoft New Tai Lue"/>
-        <a:font script="Tfng" typeface="Ebrima"/>
       </a:majorFont>
       <a:minorFont>
-        <a:latin typeface="Calibri" panose="020F0502020204030204"/>
+        <a:latin typeface="Ancizar Sans Light"/>
         <a:ea typeface=""/>
         <a:cs typeface=""/>
-        <a:font script="Jpan" typeface="游明朝"/>
-        <a:font script="Hang" typeface="맑은 고딕"/>
-        <a:font script="Hans" typeface="等线"/>
-        <a:font script="Hant" typeface="新細明體"/>
-        <a:font script="Arab" typeface="Arial"/>
-        <a:font script="Hebr" typeface="Arial"/>
-        <a:font script="Thai" typeface="Cordia New"/>
-        <a:font script="Ethi" typeface="Nyala"/>
-        <a:font script="Beng" typeface="Vrinda"/>
-        <a:font script="Gujr" typeface="Shruti"/>
-        <a:font script="Khmr" typeface="DaunPenh"/>
-        <a:font script="Knda" typeface="Tunga"/>
-        <a:font script="Guru" typeface="Raavi"/>
-        <a:font script="Cans" typeface="Euphemia"/>
-        <a:font script="Cher" typeface="Plantagenet Cherokee"/>
-        <a:font script="Yiii" typeface="Microsoft Yi Baiti"/>
-        <a:font script="Tibt" typeface="Microsoft Himalaya"/>
-        <a:font script="Thaa" typeface="MV Boli"/>
-        <a:font script="Deva" typeface="Mangal"/>
-        <a:font script="Telu" typeface="Gautami"/>
-        <a:font script="Taml" typeface="Latha"/>
-        <a:font script="Syrc" typeface="Estrangelo Edessa"/>
-        <a:font script="Orya" typeface="Kalinga"/>
-        <a:font script="Mlym" typeface="Kartika"/>
-        <a:font script="Laoo" typeface="DokChampa"/>
-        <a:font script="Sinh" typeface="Iskoola Pota"/>
-        <a:font script="Mong" typeface="Mongolian Baiti"/>
-        <a:font script="Viet" typeface="Arial"/>
-        <a:font script="Uigh" typeface="Microsoft Uighur"/>
-        <a:font script="Geor" typeface="Sylfaen"/>
-        <a:font script="Armn" typeface="Arial"/>
-        <a:font script="Bugi" typeface="Leelawadee UI"/>
-        <a:font script="Bopo" typeface="Microsoft JhengHei"/>
-        <a:font script="Java" typeface="Javanese Text"/>
-        <a:font script="Lisu" typeface="Segoe UI"/>
-        <a:font script="Mymr" typeface="Myanmar Text"/>
-        <a:font script="Nkoo" typeface="Ebrima"/>
-        <a:font script="Olck" typeface="Nirmala UI"/>
-        <a:font script="Osma" typeface="Ebrima"/>
-        <a:font script="Phag" typeface="Phagspa"/>
-        <a:font script="Syrn" typeface="Estrangelo Edessa"/>
-        <a:font script="Syrj" typeface="Estrangelo Edessa"/>
-        <a:font script="Syre" typeface="Estrangelo Edessa"/>
-        <a:font script="Sora" typeface="Nirmala UI"/>
-        <a:font script="Tale" typeface="Microsoft Tai Le"/>
-        <a:font script="Talu" typeface="Microsoft New Tai Lue"/>
-        <a:font script="Tfng" typeface="Ebrima"/>
       </a:minorFont>
     </a:fontScheme>
     <a:fmtScheme name="Office">
@@ -1035,4 +6452,16 @@
     </a:ext>
   </a:extLst>
 </a:theme>
+</file>
+
+<file path=customXml/item1.xml><?xml version="1.0" encoding="utf-8"?>
+<b:Sources xmlns:b="http://schemas.openxmlformats.org/officeDocument/2006/bibliography" xmlns="http://schemas.openxmlformats.org/officeDocument/2006/bibliography" SelectedStyle="\APASixthEditionOfficeOnline.xsl" StyleName="APA" Version="6"/>
+</file>
+
+<file path=customXml/itemProps1.xml><?xml version="1.0" encoding="utf-8"?>
+<ds:datastoreItem xmlns:ds="http://schemas.openxmlformats.org/officeDocument/2006/customXml" ds:itemID="{813757F1-BAD1-4097-BCD0-178666183BFD}">
+  <ds:schemaRefs>
+    <ds:schemaRef ds:uri="http://schemas.openxmlformats.org/officeDocument/2006/bibliography"/>
+  </ds:schemaRefs>
+</ds:datastoreItem>
 </file>
--- a/Informe.docx
+++ b/Informe.docx
@@ -774,27 +774,14 @@
       <w:r>
         <w:t xml:space="preserve">Tabla </w:t>
       </w:r>
-      <w:r>
-        <w:fldChar w:fldCharType="begin"/>
-      </w:r>
-      <w:r>
-        <w:instrText xml:space="preserve"> SEQ Tabla \* ARABIC </w:instrText>
-      </w:r>
-      <w:r>
-        <w:fldChar w:fldCharType="separate"/>
-      </w:r>
-      <w:r>
-        <w:rPr>
-          <w:noProof/>
-        </w:rPr>
-        <w:t>1</w:t>
-      </w:r>
-      <w:r>
-        <w:rPr>
-          <w:noProof/>
-        </w:rPr>
-        <w:fldChar w:fldCharType="end"/>
-      </w:r>
+      <w:fldSimple w:instr=" SEQ Tabla \* ARABIC ">
+        <w:r>
+          <w:rPr>
+            <w:noProof/>
+          </w:rPr>
+          <w:t>1</w:t>
+        </w:r>
+      </w:fldSimple>
       <w:r>
         <w:t xml:space="preserve">. </w:t>
       </w:r>
@@ -2508,7 +2495,6 @@
         </w:rPr>
         <w:t xml:space="preserve"> y </w:t>
       </w:r>
-      <w:proofErr w:type="spellStart"/>
       <w:r>
         <w:rPr>
           <w:rFonts w:ascii="Ancizar Sans Light" w:hAnsi="Ancizar Sans Light"/>
@@ -2519,7 +2505,6 @@
         </w:rPr>
         <w:t>y</w:t>
       </w:r>
-      <w:proofErr w:type="spellEnd"/>
       <w:r>
         <w:rPr>
           <w:rFonts w:ascii="Ancizar Sans Light" w:hAnsi="Ancizar Sans Light"/>
@@ -2568,9 +2553,10 @@
         <w:rPr>
           <w:b/>
           <w:bCs/>
+          <w:noProof/>
         </w:rPr>
         <w:drawing>
-          <wp:anchor distT="0" distB="0" distL="114300" distR="114300" simplePos="0" relativeHeight="251672576" behindDoc="0" locked="0" layoutInCell="1" allowOverlap="1" wp14:anchorId="3ECBFE3B" wp14:editId="369223D7">
+          <wp:anchor distT="0" distB="0" distL="114300" distR="114300" simplePos="0" relativeHeight="251672576" behindDoc="0" locked="0" layoutInCell="1" allowOverlap="1" wp14:anchorId="3ECBFE3B" wp14:editId="4753F042">
             <wp:simplePos x="0" y="0"/>
             <wp:positionH relativeFrom="margin">
               <wp:posOffset>3021330</wp:posOffset>
@@ -3101,25 +3087,7 @@
           <w:sz w:val="24"/>
           <w:szCs w:val="24"/>
         </w:rPr>
-        <w:t xml:space="preserve">Peter </w:t>
-      </w:r>
-      <w:proofErr w:type="spellStart"/>
-      <w:r>
-        <w:rPr>
-          <w:rFonts w:ascii="Ancizar Sans Light" w:hAnsi="Ancizar Sans Light"/>
-          <w:sz w:val="24"/>
-          <w:szCs w:val="24"/>
-        </w:rPr>
-        <w:t>Corke</w:t>
-      </w:r>
-      <w:proofErr w:type="spellEnd"/>
-      <w:r>
-        <w:rPr>
-          <w:rFonts w:ascii="Ancizar Sans Light" w:hAnsi="Ancizar Sans Light"/>
-          <w:sz w:val="24"/>
-          <w:szCs w:val="24"/>
-        </w:rPr>
-        <w:t xml:space="preserve">, RVC, </w:t>
+        <w:t xml:space="preserve">Peter Corke, RVC, </w:t>
       </w:r>
       <w:r>
         <w:rPr>
@@ -3180,27 +3148,14 @@
       <w:r>
         <w:t xml:space="preserve">Tabla </w:t>
       </w:r>
-      <w:r>
-        <w:fldChar w:fldCharType="begin"/>
-      </w:r>
-      <w:r>
-        <w:instrText xml:space="preserve"> SEQ Tabla \* ARABIC </w:instrText>
-      </w:r>
-      <w:r>
-        <w:fldChar w:fldCharType="separate"/>
-      </w:r>
-      <w:r>
-        <w:rPr>
-          <w:noProof/>
-        </w:rPr>
-        <w:t>2</w:t>
-      </w:r>
-      <w:r>
-        <w:rPr>
-          <w:noProof/>
-        </w:rPr>
-        <w:fldChar w:fldCharType="end"/>
-      </w:r>
+      <w:fldSimple w:instr=" SEQ Tabla \* ARABIC ">
+        <w:r>
+          <w:rPr>
+            <w:noProof/>
+          </w:rPr>
+          <w:t>2</w:t>
+        </w:r>
+      </w:fldSimple>
       <w:r>
         <w:t xml:space="preserve">. </w:t>
       </w:r>
@@ -4740,25 +4695,7 @@
           <w:sz w:val="24"/>
           <w:szCs w:val="24"/>
         </w:rPr>
-        <w:t xml:space="preserve"> modelo del robot para ambos </w:t>
-      </w:r>
-      <w:proofErr w:type="spellStart"/>
-      <w:r>
-        <w:rPr>
-          <w:rFonts w:ascii="Ancizar Sans Light" w:hAnsi="Ancizar Sans Light"/>
-          <w:sz w:val="24"/>
-          <w:szCs w:val="24"/>
-        </w:rPr>
-        <w:t>toolboxes</w:t>
-      </w:r>
-      <w:proofErr w:type="spellEnd"/>
-      <w:r>
-        <w:rPr>
-          <w:rFonts w:ascii="Ancizar Sans Light" w:hAnsi="Ancizar Sans Light"/>
-          <w:sz w:val="24"/>
-          <w:szCs w:val="24"/>
-        </w:rPr>
-        <w:t xml:space="preserve"> contó con procedimientos similares</w:t>
+        <w:t xml:space="preserve"> modelo del robot para ambos toolboxes contó con procedimientos similares</w:t>
       </w:r>
       <w:r>
         <w:rPr>
@@ -4790,43 +4727,7 @@
           <w:sz w:val="24"/>
           <w:szCs w:val="24"/>
         </w:rPr>
-        <w:t xml:space="preserve">n ambos se crean objetos que representan la geometría de los eslabones, para esto, una lectura de la ficha técnica del manipulador es necesaria para tomar de allí sus dimensiones. Mientras la herramienta propia de MATLAB, el </w:t>
-      </w:r>
-      <w:proofErr w:type="spellStart"/>
-      <w:r>
-        <w:rPr>
-          <w:rFonts w:ascii="Ancizar Sans Light" w:hAnsi="Ancizar Sans Light"/>
-          <w:sz w:val="24"/>
-          <w:szCs w:val="24"/>
-        </w:rPr>
-        <w:t>Robotics</w:t>
-      </w:r>
-      <w:proofErr w:type="spellEnd"/>
-      <w:r>
-        <w:rPr>
-          <w:rFonts w:ascii="Ancizar Sans Light" w:hAnsi="Ancizar Sans Light"/>
-          <w:sz w:val="24"/>
-          <w:szCs w:val="24"/>
-        </w:rPr>
-        <w:t xml:space="preserve"> </w:t>
-      </w:r>
-      <w:proofErr w:type="spellStart"/>
-      <w:r>
-        <w:rPr>
-          <w:rFonts w:ascii="Ancizar Sans Light" w:hAnsi="Ancizar Sans Light"/>
-          <w:sz w:val="24"/>
-          <w:szCs w:val="24"/>
-        </w:rPr>
-        <w:t>System</w:t>
-      </w:r>
-      <w:proofErr w:type="spellEnd"/>
-      <w:r>
-        <w:rPr>
-          <w:rFonts w:ascii="Ancizar Sans Light" w:hAnsi="Ancizar Sans Light"/>
-          <w:sz w:val="24"/>
-          <w:szCs w:val="24"/>
-        </w:rPr>
-        <w:t xml:space="preserve"> Toolbox (de ahora en adelante RST), necesita de varias líneas de código para la creación de el eslabón, pues requiere de la información </w:t>
+        <w:t xml:space="preserve">n ambos se crean objetos que representan la geometría de los eslabones, para esto, una lectura de la ficha técnica del manipulador es necesaria para tomar de allí sus dimensiones. Mientras la herramienta propia de MATLAB, el Robotics System Toolbox (de ahora en adelante RST), necesita de varias líneas de código para la creación de el eslabón, pues requiere de la información </w:t>
       </w:r>
       <w:r>
         <w:rPr>
@@ -4835,97 +4736,184 @@
           <w:szCs w:val="24"/>
         </w:rPr>
         <w:lastRenderedPageBreak/>
-        <w:t xml:space="preserve">de su transformación respecto a una base fija, la asociación a un elemento de tipo articulación e incluso un nombre particular para poder ser asociado luego con los demás eslabones de la cadena; el </w:t>
-      </w:r>
-      <w:proofErr w:type="spellStart"/>
-      <w:r>
-        <w:rPr>
-          <w:rFonts w:ascii="Ancizar Sans Light" w:hAnsi="Ancizar Sans Light"/>
-          <w:sz w:val="24"/>
-          <w:szCs w:val="24"/>
-        </w:rPr>
-        <w:t>Robotics</w:t>
-      </w:r>
-      <w:proofErr w:type="spellEnd"/>
-      <w:r>
-        <w:rPr>
-          <w:rFonts w:ascii="Ancizar Sans Light" w:hAnsi="Ancizar Sans Light"/>
-          <w:sz w:val="24"/>
-          <w:szCs w:val="24"/>
-        </w:rPr>
-        <w:t xml:space="preserve"> Toolbox de Peter </w:t>
-      </w:r>
-      <w:proofErr w:type="spellStart"/>
-      <w:r>
-        <w:rPr>
-          <w:rFonts w:ascii="Ancizar Sans Light" w:hAnsi="Ancizar Sans Light"/>
-          <w:sz w:val="24"/>
-          <w:szCs w:val="24"/>
-        </w:rPr>
-        <w:t>Corke</w:t>
-      </w:r>
-      <w:proofErr w:type="spellEnd"/>
-      <w:r>
-        <w:rPr>
-          <w:rFonts w:ascii="Ancizar Sans Light" w:hAnsi="Ancizar Sans Light"/>
-          <w:sz w:val="24"/>
-          <w:szCs w:val="24"/>
-        </w:rPr>
-        <w:t xml:space="preserve"> para MATLAB (de ahora en adelante RVC) emplea una sintaxis más simplificada por medio de la creación de elementos tipo Link que terminan recibiendo toda la información necesaria para definir un eslabón, y además, su articulación asociada. Los elementos creados, los eslabones y  articulaciones como cuerpos rígidos para el RST y los Links para el RVC, son reunidos en una sola cadena cinemática a través de métodos distintos, el primero requiere del comando </w:t>
-      </w:r>
-      <w:proofErr w:type="spellStart"/>
-      <w:r>
-        <w:rPr>
-          <w:rFonts w:ascii="Ancizar Sans Light" w:hAnsi="Ancizar Sans Light"/>
-          <w:sz w:val="24"/>
-          <w:szCs w:val="24"/>
-        </w:rPr>
-        <w:t>addBody</w:t>
-      </w:r>
-      <w:proofErr w:type="spellEnd"/>
-      <w:r>
-        <w:rPr>
-          <w:rFonts w:ascii="Ancizar Sans Light" w:hAnsi="Ancizar Sans Light"/>
-          <w:sz w:val="24"/>
-          <w:szCs w:val="24"/>
-        </w:rPr>
-        <w:t xml:space="preserve">() que asocia cada eslabón (hijo) con su igual inmediatamente anterior (padre), dando la posibilidad incluso de crear diferentes ramas en un mismo manipulador; dicha asociación en el RVC se realiza con la función </w:t>
-      </w:r>
-      <w:proofErr w:type="spellStart"/>
-      <w:r>
-        <w:rPr>
-          <w:rFonts w:ascii="Ancizar Sans Light" w:hAnsi="Ancizar Sans Light"/>
-          <w:sz w:val="24"/>
-          <w:szCs w:val="24"/>
-        </w:rPr>
-        <w:t>SerialLink</w:t>
-      </w:r>
-      <w:proofErr w:type="spellEnd"/>
-      <w:r>
-        <w:rPr>
-          <w:rFonts w:ascii="Ancizar Sans Light" w:hAnsi="Ancizar Sans Light"/>
-          <w:sz w:val="24"/>
-          <w:szCs w:val="24"/>
-        </w:rPr>
-        <w:t xml:space="preserve"> que simplifica el tratamiento al recibir un simple arreglo con los eslabones de manera independiente. A pesar de sus diferencias, algo es común en ambos, es fundamental para describir apropiadamente el manipulador deseado su análisis de los parámetros de </w:t>
-      </w:r>
-      <w:proofErr w:type="spellStart"/>
-      <w:r>
-        <w:rPr>
-          <w:rFonts w:ascii="Ancizar Sans Light" w:hAnsi="Ancizar Sans Light"/>
-          <w:sz w:val="24"/>
-          <w:szCs w:val="24"/>
-        </w:rPr>
-        <w:t>Denavit-Hartemberg</w:t>
-      </w:r>
-      <w:proofErr w:type="spellEnd"/>
-      <w:r>
-        <w:rPr>
-          <w:rFonts w:ascii="Ancizar Sans Light" w:hAnsi="Ancizar Sans Light"/>
-          <w:sz w:val="24"/>
-          <w:szCs w:val="24"/>
-        </w:rPr>
-        <w:t xml:space="preserve"> modificados (D&amp;H mod), sin estos, se hace mucho más complicado para el RST y casi imposible para el RVC, el cual solicita explícitamente estos parámetros para poder definir correctamente al manipulador.</w:t>
+        <w:t xml:space="preserve">de su transformación respecto a una base fija, la asociación a un elemento de tipo articulación e incluso un nombre particular para poder ser asociado luego con los demás eslabones de la cadena; el Robotics Toolbox de Peter Corke para MATLAB (de ahora en adelante RVC) emplea una sintaxis más simplificada por medio de la creación de elementos tipo Link que terminan recibiendo toda la información necesaria para definir un eslabón, y además, su articulación asociada. Los elementos creados, los eslabones y  articulaciones como cuerpos rígidos para el RST y los Links para el RVC, son reunidos en una sola cadena cinemática a través de métodos distintos, el primero requiere del comando addBody() que asocia cada eslabón (hijo) con su igual inmediatamente anterior (padre), dando la posibilidad incluso de crear diferentes ramas en un mismo manipulador; dicha asociación en el RVC se realiza con la función SerialLink que simplifica el tratamiento al recibir un simple arreglo con los eslabones de manera independiente. A pesar de sus diferencias, algo es común en ambos, es fundamental para describir apropiadamente el manipulador deseado su análisis de los parámetros de Denavit-Hartemberg modificados (D&amp;H mod), sin estos, se hace </w:t>
+      </w:r>
+      <w:r>
+        <w:rPr>
+          <w:noProof/>
+        </w:rPr>
+        <mc:AlternateContent>
+          <mc:Choice Requires="wps">
+            <w:drawing>
+              <wp:anchor distT="0" distB="0" distL="114300" distR="114300" simplePos="0" relativeHeight="251677696" behindDoc="0" locked="0" layoutInCell="1" allowOverlap="1" wp14:anchorId="01E92FFC" wp14:editId="779BC6E6">
+                <wp:simplePos x="0" y="0"/>
+                <wp:positionH relativeFrom="column">
+                  <wp:posOffset>3021330</wp:posOffset>
+                </wp:positionH>
+                <wp:positionV relativeFrom="paragraph">
+                  <wp:posOffset>7866050</wp:posOffset>
+                </wp:positionV>
+                <wp:extent cx="2581275" cy="635"/>
+                <wp:effectExtent l="0" t="0" r="9525" b="0"/>
+                <wp:wrapSquare wrapText="bothSides"/>
+                <wp:docPr id="7" name="Cuadro de texto 7"/>
+                <wp:cNvGraphicFramePr/>
+                <a:graphic xmlns:a="http://schemas.openxmlformats.org/drawingml/2006/main">
+                  <a:graphicData uri="http://schemas.microsoft.com/office/word/2010/wordprocessingShape">
+                    <wps:wsp>
+                      <wps:cNvSpPr txBox="1"/>
+                      <wps:spPr>
+                        <a:xfrm>
+                          <a:off x="0" y="0"/>
+                          <a:ext cx="2581275" cy="635"/>
+                        </a:xfrm>
+                        <a:prstGeom prst="rect">
+                          <a:avLst/>
+                        </a:prstGeom>
+                        <a:solidFill>
+                          <a:prstClr val="white"/>
+                        </a:solidFill>
+                        <a:ln>
+                          <a:noFill/>
+                        </a:ln>
+                      </wps:spPr>
+                      <wps:txbx>
+                        <w:txbxContent>
+                          <w:p>
+                            <w:pPr>
+                              <w:pStyle w:val="Descripcin"/>
+                              <w:jc w:val="center"/>
+                              <w:rPr>
+                                <w:rFonts w:ascii="Ancizar Sans Light" w:hAnsi="Ancizar Sans Light"/>
+                                <w:sz w:val="24"/>
+                                <w:szCs w:val="24"/>
+                              </w:rPr>
+                            </w:pPr>
+                            <w:r>
+                              <w:t>Figura  8. GUI realizada.</w:t>
+                            </w:r>
+                          </w:p>
+                        </w:txbxContent>
+                      </wps:txbx>
+                      <wps:bodyPr rot="0" spcFirstLastPara="0" vertOverflow="overflow" horzOverflow="overflow" vert="horz" wrap="square" lIns="0" tIns="0" rIns="0" bIns="0" numCol="1" spcCol="0" rtlCol="0" fromWordArt="0" anchor="t" anchorCtr="0" forceAA="0" compatLnSpc="1">
+                        <a:prstTxWarp prst="textNoShape">
+                          <a:avLst/>
+                        </a:prstTxWarp>
+                        <a:spAutoFit/>
+                      </wps:bodyPr>
+                    </wps:wsp>
+                  </a:graphicData>
+                </a:graphic>
+              </wp:anchor>
+            </w:drawing>
+          </mc:Choice>
+          <mc:Fallback>
+            <w:pict>
+              <v:shape w14:anchorId="01E92FFC" id="Cuadro de texto 7" o:spid="_x0000_s1030" type="#_x0000_t202" style="position:absolute;left:0;text-align:left;margin-left:237.9pt;margin-top:619.35pt;width:203.25pt;height:.05pt;z-index:251677696;visibility:visible;mso-wrap-style:square;mso-wrap-distance-left:9pt;mso-wrap-distance-top:0;mso-wrap-distance-right:9pt;mso-wrap-distance-bottom:0;mso-position-horizontal:absolute;mso-position-horizontal-relative:text;mso-position-vertical:absolute;mso-position-vertical-relative:text;v-text-anchor:top" o:gfxdata="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" stroked="f">
+                <v:textbox style="mso-fit-shape-to-text:t" inset="0,0,0,0">
+                  <w:txbxContent>
+                    <w:p>
+                      <w:pPr>
+                        <w:pStyle w:val="Descripcin"/>
+                        <w:jc w:val="center"/>
+                        <w:rPr>
+                          <w:rFonts w:ascii="Ancizar Sans Light" w:hAnsi="Ancizar Sans Light"/>
+                          <w:sz w:val="24"/>
+                          <w:szCs w:val="24"/>
+                        </w:rPr>
+                      </w:pPr>
+                      <w:r>
+                        <w:t>Figura  8. GUI realizada.</w:t>
+                      </w:r>
+                    </w:p>
+                  </w:txbxContent>
+                </v:textbox>
+                <w10:wrap type="square"/>
+              </v:shape>
+            </w:pict>
+          </mc:Fallback>
+        </mc:AlternateContent>
+      </w:r>
+      <w:r>
+        <w:rPr>
+          <w:rFonts w:ascii="Ancizar Sans Light" w:hAnsi="Ancizar Sans Light"/>
+          <w:sz w:val="24"/>
+          <w:szCs w:val="24"/>
+        </w:rPr>
+        <w:t xml:space="preserve">mucho más complicado para el RST y casi imposible para el RVC, el cual solicita </w:t>
+      </w:r>
+      <w:r>
+        <w:rPr>
+          <w:rFonts w:ascii="Times New Roman" w:eastAsia="Times New Roman" w:hAnsi="Times New Roman" w:cs="Times New Roman"/>
+          <w:noProof/>
+          <w:sz w:val="24"/>
+          <w:szCs w:val="24"/>
+          <w:lang w:eastAsia="es-CO"/>
+        </w:rPr>
+        <w:drawing>
+          <wp:anchor distT="0" distB="0" distL="114300" distR="114300" simplePos="0" relativeHeight="251667456" behindDoc="0" locked="0" layoutInCell="1" allowOverlap="1" wp14:anchorId="46A21D4A" wp14:editId="2D98C439">
+            <wp:simplePos x="0" y="0"/>
+            <wp:positionH relativeFrom="margin">
+              <wp:align>left</wp:align>
+            </wp:positionH>
+            <wp:positionV relativeFrom="margin">
+              <wp:align>top</wp:align>
+            </wp:positionV>
+            <wp:extent cx="2581275" cy="1936750"/>
+            <wp:effectExtent l="0" t="0" r="9525" b="6350"/>
+            <wp:wrapSquare wrapText="bothSides"/>
+            <wp:docPr id="8" name="Imagen 8" descr="Gráfico, Gráfico de líneas&#10;&#10;Descripción generada automáticamente"/>
+            <wp:cNvGraphicFramePr>
+              <a:graphicFrameLocks xmlns:a="http://schemas.openxmlformats.org/drawingml/2006/main" noChangeAspect="1"/>
+            </wp:cNvGraphicFramePr>
+            <a:graphic xmlns:a="http://schemas.openxmlformats.org/drawingml/2006/main">
+              <a:graphicData uri="http://schemas.openxmlformats.org/drawingml/2006/picture">
+                <pic:pic xmlns:pic="http://schemas.openxmlformats.org/drawingml/2006/picture">
+                  <pic:nvPicPr>
+                    <pic:cNvPr id="8" name="Imagen 8" descr="Gráfico, Gráfico de líneas&#10;&#10;Descripción generada automáticamente"/>
+                    <pic:cNvPicPr>
+                      <a:picLocks noChangeAspect="1" noChangeArrowheads="1"/>
+                    </pic:cNvPicPr>
+                  </pic:nvPicPr>
+                  <pic:blipFill>
+                    <a:blip r:embed="rId11">
+                      <a:extLst>
+                        <a:ext uri="{28A0092B-C50C-407E-A947-70E740481C1C}">
+                          <a14:useLocalDpi xmlns:a14="http://schemas.microsoft.com/office/drawing/2010/main" val="0"/>
+                        </a:ext>
+                      </a:extLst>
+                    </a:blip>
+                    <a:srcRect/>
+                    <a:stretch>
+                      <a:fillRect/>
+                    </a:stretch>
+                  </pic:blipFill>
+                  <pic:spPr bwMode="auto">
+                    <a:xfrm>
+                      <a:off x="0" y="0"/>
+                      <a:ext cx="2581275" cy="1936750"/>
+                    </a:xfrm>
+                    <a:prstGeom prst="rect">
+                      <a:avLst/>
+                    </a:prstGeom>
+                    <a:noFill/>
+                    <a:ln>
+                      <a:noFill/>
+                    </a:ln>
+                  </pic:spPr>
+                </pic:pic>
+              </a:graphicData>
+            </a:graphic>
+          </wp:anchor>
+        </w:drawing>
+      </w:r>
+      <w:r>
+        <w:rPr>
+          <w:rFonts w:ascii="Ancizar Sans Light" w:hAnsi="Ancizar Sans Light"/>
+          <w:sz w:val="24"/>
+          <w:szCs w:val="24"/>
+        </w:rPr>
+        <w:t>explícitamente estos parámetros para poder definir correctamente al manipulador.</w:t>
       </w:r>
     </w:p>
     <w:p>
@@ -5011,74 +4999,18 @@
       </w:pPr>
       <w:r>
         <w:rPr>
-          <w:rFonts w:ascii="Ancizar Sans Light" w:hAnsi="Ancizar Sans Light"/>
-          <w:sz w:val="24"/>
-          <w:szCs w:val="24"/>
-        </w:rPr>
-        <w:t xml:space="preserve">Por </w:t>
-      </w:r>
-      <w:r>
-        <w:rPr>
-          <w:rFonts w:ascii="Ancizar Sans Light" w:hAnsi="Ancizar Sans Light"/>
-          <w:sz w:val="24"/>
-          <w:szCs w:val="24"/>
-        </w:rPr>
-        <w:t>último</w:t>
-      </w:r>
-      <w:r>
-        <w:rPr>
-          <w:rFonts w:ascii="Ancizar Sans Light" w:hAnsi="Ancizar Sans Light"/>
-          <w:sz w:val="24"/>
-          <w:szCs w:val="24"/>
-        </w:rPr>
-        <w:t xml:space="preserve">, para el manejo de la interfaz </w:t>
-      </w:r>
-      <w:r>
-        <w:rPr>
-          <w:rFonts w:ascii="Ancizar Sans Light" w:hAnsi="Ancizar Sans Light"/>
-          <w:sz w:val="24"/>
-          <w:szCs w:val="24"/>
-        </w:rPr>
-        <w:t>gráfica</w:t>
-      </w:r>
-      <w:r>
-        <w:rPr>
-          <w:rFonts w:ascii="Ancizar Sans Light" w:hAnsi="Ancizar Sans Light"/>
-          <w:sz w:val="24"/>
-          <w:szCs w:val="24"/>
-        </w:rPr>
-        <w:t xml:space="preserve"> de usuario, GUI, </w:t>
-      </w:r>
-      <w:r>
-        <w:rPr>
-          <w:rFonts w:ascii="Ancizar Sans Light" w:hAnsi="Ancizar Sans Light"/>
-          <w:sz w:val="24"/>
-          <w:szCs w:val="24"/>
-        </w:rPr>
-        <w:t xml:space="preserve">se abre </w:t>
-      </w:r>
-      <w:r>
-        <w:rPr>
-          <w:rFonts w:ascii="Ancizar Sans Light" w:hAnsi="Ancizar Sans Light"/>
-          <w:sz w:val="24"/>
-          <w:szCs w:val="24"/>
-        </w:rPr>
-        <w:t xml:space="preserve">y se ejecuta </w:t>
-      </w:r>
-      <w:r>
-        <w:rPr>
           <w:noProof/>
         </w:rPr>
         <mc:AlternateContent>
           <mc:Choice Requires="wps">
             <w:drawing>
-              <wp:anchor distT="0" distB="0" distL="114300" distR="114300" simplePos="0" relativeHeight="251670528" behindDoc="0" locked="0" layoutInCell="1" allowOverlap="1" wp14:anchorId="21215237" wp14:editId="16248C96">
+              <wp:anchor distT="0" distB="0" distL="114300" distR="114300" simplePos="0" relativeHeight="251670528" behindDoc="0" locked="0" layoutInCell="1" allowOverlap="1" wp14:anchorId="21215237" wp14:editId="58AC855D">
                 <wp:simplePos x="0" y="0"/>
                 <wp:positionH relativeFrom="margin">
-                  <wp:posOffset>0</wp:posOffset>
+                  <wp:align>left</wp:align>
                 </wp:positionH>
                 <wp:positionV relativeFrom="paragraph">
-                  <wp:posOffset>1941500</wp:posOffset>
+                  <wp:posOffset>578790</wp:posOffset>
                 </wp:positionV>
                 <wp:extent cx="2581275" cy="635"/>
                 <wp:effectExtent l="0" t="0" r="9525" b="0"/>
@@ -5118,7 +5050,7 @@
                               </w:rPr>
                             </w:pPr>
                             <w:r>
-                              <w:t>Figura  6</w:t>
+                              <w:t>Figura 6</w:t>
                             </w:r>
                             <w:r>
                               <w:t>. Modelo del robot usando RST.</w:t>
@@ -5140,7 +5072,7 @@
           </mc:Choice>
           <mc:Fallback>
             <w:pict>
-              <v:shape w14:anchorId="21215237" id="Cuadro de texto 9" o:spid="_x0000_s1030" type="#_x0000_t202" style="position:absolute;left:0;text-align:left;margin-left:0;margin-top:152.85pt;width:203.25pt;height:.05pt;z-index:251670528;visibility:visible;mso-wrap-style:square;mso-wrap-distance-left:9pt;mso-wrap-distance-top:0;mso-wrap-distance-right:9pt;mso-wrap-distance-bottom:0;mso-position-horizontal:absolute;mso-position-horizontal-relative:margin;mso-position-vertical:absolute;mso-position-vertical-relative:text;v-text-anchor:top" o:gfxdata="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" stroked="f">
+              <v:shape w14:anchorId="21215237" id="Cuadro de texto 9" o:spid="_x0000_s1031" type="#_x0000_t202" style="position:absolute;left:0;text-align:left;margin-left:0;margin-top:45.55pt;width:203.25pt;height:.05pt;z-index:251670528;visibility:visible;mso-wrap-style:square;mso-wrap-distance-left:9pt;mso-wrap-distance-top:0;mso-wrap-distance-right:9pt;mso-wrap-distance-bottom:0;mso-position-horizontal:left;mso-position-horizontal-relative:margin;mso-position-vertical:absolute;mso-position-vertical-relative:text;v-text-anchor:top" o:gfxdata="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" stroked="f">
                 <v:textbox style="mso-fit-shape-to-text:t" inset="0,0,0,0">
                   <w:txbxContent>
                     <w:p>
@@ -5155,7 +5087,7 @@
                         </w:rPr>
                       </w:pPr>
                       <w:r>
-                        <w:t>Figura  6</w:t>
+                        <w:t>Figura 6</w:t>
                       </w:r>
                       <w:r>
                         <w:t>. Modelo del robot usando RST.</w:t>
@@ -5175,9 +5107,57 @@
           <w:sz w:val="24"/>
           <w:szCs w:val="24"/>
         </w:rPr>
-        <w:t xml:space="preserve">el archivo </w:t>
-      </w:r>
-      <w:hyperlink r:id="rId11" w:history="1">
+        <w:t xml:space="preserve">Por </w:t>
+      </w:r>
+      <w:r>
+        <w:rPr>
+          <w:rFonts w:ascii="Ancizar Sans Light" w:hAnsi="Ancizar Sans Light"/>
+          <w:sz w:val="24"/>
+          <w:szCs w:val="24"/>
+        </w:rPr>
+        <w:t>último</w:t>
+      </w:r>
+      <w:r>
+        <w:rPr>
+          <w:rFonts w:ascii="Ancizar Sans Light" w:hAnsi="Ancizar Sans Light"/>
+          <w:sz w:val="24"/>
+          <w:szCs w:val="24"/>
+        </w:rPr>
+        <w:t xml:space="preserve">, para el manejo de la interfaz </w:t>
+      </w:r>
+      <w:r>
+        <w:rPr>
+          <w:rFonts w:ascii="Ancizar Sans Light" w:hAnsi="Ancizar Sans Light"/>
+          <w:sz w:val="24"/>
+          <w:szCs w:val="24"/>
+        </w:rPr>
+        <w:t>gráfica</w:t>
+      </w:r>
+      <w:r>
+        <w:rPr>
+          <w:rFonts w:ascii="Ancizar Sans Light" w:hAnsi="Ancizar Sans Light"/>
+          <w:sz w:val="24"/>
+          <w:szCs w:val="24"/>
+        </w:rPr>
+        <w:t xml:space="preserve"> de usuario, GUI, </w:t>
+      </w:r>
+      <w:r>
+        <w:rPr>
+          <w:rFonts w:ascii="Ancizar Sans Light" w:hAnsi="Ancizar Sans Light"/>
+          <w:sz w:val="24"/>
+          <w:szCs w:val="24"/>
+        </w:rPr>
+        <w:t xml:space="preserve">se abre </w:t>
+      </w:r>
+      <w:r>
+        <w:rPr>
+          <w:rFonts w:ascii="Ancizar Sans Light" w:hAnsi="Ancizar Sans Light"/>
+          <w:sz w:val="24"/>
+          <w:szCs w:val="24"/>
+        </w:rPr>
+        <w:t xml:space="preserve">y se ejecuta el archivo </w:t>
+      </w:r>
+      <w:hyperlink r:id="rId12" w:history="1">
         <w:r>
           <w:rPr>
             <w:rStyle w:val="Hipervnculo"/>
@@ -5185,25 +5165,7 @@
             <w:sz w:val="24"/>
             <w:szCs w:val="24"/>
           </w:rPr>
-          <w:t>KU</w:t>
-        </w:r>
-        <w:r>
-          <w:rPr>
-            <w:rStyle w:val="Hipervnculo"/>
-            <w:rFonts w:ascii="Ancizar Sans Light" w:hAnsi="Ancizar Sans Light"/>
-            <w:sz w:val="24"/>
-            <w:szCs w:val="24"/>
-          </w:rPr>
-          <w:t>K</w:t>
-        </w:r>
-        <w:r>
-          <w:rPr>
-            <w:rStyle w:val="Hipervnculo"/>
-            <w:rFonts w:ascii="Ancizar Sans Light" w:hAnsi="Ancizar Sans Light"/>
-            <w:sz w:val="24"/>
-            <w:szCs w:val="24"/>
-          </w:rPr>
-          <w:t>A_KR340.m</w:t>
+          <w:t>KUKA_KR340.m</w:t>
         </w:r>
       </w:hyperlink>
       <w:r>
@@ -5367,51 +5329,15 @@
           <w:sz w:val="24"/>
           <w:szCs w:val="24"/>
         </w:rPr>
-        <w:t xml:space="preserve">trabajo se </w:t>
-      </w:r>
-      <w:proofErr w:type="spellStart"/>
-      <w:r>
-        <w:rPr>
-          <w:rFonts w:ascii="Ancizar Sans Light" w:hAnsi="Ancizar Sans Light"/>
-          <w:sz w:val="24"/>
-          <w:szCs w:val="24"/>
-        </w:rPr>
-        <w:t>realizo</w:t>
-      </w:r>
-      <w:proofErr w:type="spellEnd"/>
-      <w:r>
-        <w:rPr>
-          <w:rFonts w:ascii="Ancizar Sans Light" w:hAnsi="Ancizar Sans Light"/>
-          <w:sz w:val="24"/>
-          <w:szCs w:val="24"/>
-        </w:rPr>
-        <w:t xml:space="preserve"> mediante aportes de </w:t>
-      </w:r>
-      <w:r>
-        <w:rPr>
-          <w:rFonts w:ascii="Ancizar Sans Light" w:hAnsi="Ancizar Sans Light"/>
-          <w:sz w:val="24"/>
-          <w:szCs w:val="24"/>
-        </w:rPr>
-        <w:t xml:space="preserve">los integrantes a un repositorio de </w:t>
-      </w:r>
-      <w:proofErr w:type="spellStart"/>
-      <w:r>
-        <w:rPr>
-          <w:rFonts w:ascii="Ancizar Sans Light" w:hAnsi="Ancizar Sans Light"/>
-          <w:sz w:val="24"/>
-          <w:szCs w:val="24"/>
-        </w:rPr>
-        <w:t>Github</w:t>
-      </w:r>
-      <w:proofErr w:type="spellEnd"/>
-      <w:r>
-        <w:rPr>
-          <w:rFonts w:ascii="Ancizar Sans Light" w:hAnsi="Ancizar Sans Light"/>
-          <w:sz w:val="24"/>
-          <w:szCs w:val="24"/>
-        </w:rPr>
-        <w:t xml:space="preserve"> y que se encuentra en el enlace</w:t>
+        <w:t xml:space="preserve">trabajo se realizo mediante aportes de </w:t>
+      </w:r>
+      <w:r>
+        <w:rPr>
+          <w:rFonts w:ascii="Ancizar Sans Light" w:hAnsi="Ancizar Sans Light"/>
+          <w:sz w:val="24"/>
+          <w:szCs w:val="24"/>
+        </w:rPr>
+        <w:t>los integrantes a un repositorio de Github y que se encuentra en el enlace</w:t>
       </w:r>
       <w:r>
         <w:rPr>
@@ -5432,7 +5358,7 @@
           <w:szCs w:val="24"/>
         </w:rPr>
       </w:pPr>
-      <w:hyperlink r:id="rId12" w:history="1">
+      <w:hyperlink r:id="rId13" w:history="1">
         <w:r>
           <w:rPr>
             <w:rStyle w:val="Hipervnculo"/>
@@ -5456,79 +5382,20 @@
       </w:pPr>
       <w:r>
         <w:rPr>
-          <w:rFonts w:ascii="Ancizar Sans Light" w:hAnsi="Ancizar Sans Light"/>
-          <w:sz w:val="24"/>
-          <w:szCs w:val="24"/>
-        </w:rPr>
-        <w:t>Al</w:t>
-      </w:r>
-      <w:r>
-        <w:rPr>
-          <w:rFonts w:ascii="Ancizar Sans Light" w:hAnsi="Ancizar Sans Light"/>
-          <w:sz w:val="24"/>
-          <w:szCs w:val="24"/>
-        </w:rPr>
-        <w:t>l</w:t>
-      </w:r>
-      <w:r>
-        <w:rPr>
-          <w:rFonts w:ascii="Ancizar Sans Light" w:hAnsi="Ancizar Sans Light"/>
-          <w:sz w:val="24"/>
-          <w:szCs w:val="24"/>
-        </w:rPr>
-        <w:t>í</w:t>
-      </w:r>
-      <w:r>
-        <w:rPr>
-          <w:rFonts w:ascii="Ancizar Sans Light" w:hAnsi="Ancizar Sans Light"/>
-          <w:sz w:val="24"/>
-          <w:szCs w:val="24"/>
-        </w:rPr>
-        <w:t xml:space="preserve"> es posible encontrar algunas de las imágenes acá </w:t>
-      </w:r>
-      <w:r>
-        <w:rPr>
-          <w:rFonts w:ascii="Ancizar Sans Light" w:hAnsi="Ancizar Sans Light"/>
-          <w:sz w:val="24"/>
-          <w:szCs w:val="24"/>
-        </w:rPr>
-        <w:t xml:space="preserve">puestas en mayor tamaño además de encontrar </w:t>
-      </w:r>
-      <w:r>
-        <w:rPr>
-          <w:rFonts w:ascii="Ancizar Sans Light" w:hAnsi="Ancizar Sans Light"/>
-          <w:sz w:val="24"/>
-          <w:szCs w:val="24"/>
-        </w:rPr>
-        <w:t xml:space="preserve">los archivos </w:t>
-      </w:r>
-      <w:r>
-        <w:rPr>
-          <w:rFonts w:ascii="Ancizar Sans Light" w:hAnsi="Ancizar Sans Light"/>
-          <w:sz w:val="24"/>
-          <w:szCs w:val="24"/>
-        </w:rPr>
-        <w:t xml:space="preserve">con el código usado. </w:t>
-      </w:r>
-    </w:p>
-    <w:p>
-      <w:pPr>
-        <w:spacing w:before="240"/>
-        <w:jc w:val="both"/>
-        <w:rPr>
-          <w:rFonts w:ascii="Ancizar Sans Light" w:hAnsi="Ancizar Sans Light"/>
-          <w:sz w:val="24"/>
-          <w:szCs w:val="24"/>
-        </w:rPr>
-      </w:pPr>
-      <w:r>
-        <w:rPr>
           <w:noProof/>
         </w:rPr>
         <w:drawing>
-          <wp:inline distT="0" distB="0" distL="0" distR="0" wp14:anchorId="55C81434" wp14:editId="45385C42">
+          <wp:anchor distT="0" distB="0" distL="114300" distR="114300" simplePos="0" relativeHeight="251675648" behindDoc="0" locked="0" layoutInCell="1" allowOverlap="1" wp14:anchorId="55C81434" wp14:editId="67CD6280">
+            <wp:simplePos x="0" y="0"/>
+            <wp:positionH relativeFrom="margin">
+              <wp:posOffset>3021330</wp:posOffset>
+            </wp:positionH>
+            <wp:positionV relativeFrom="margin">
+              <wp:posOffset>5905830</wp:posOffset>
+            </wp:positionV>
             <wp:extent cx="2581275" cy="1965325"/>
             <wp:effectExtent l="0" t="0" r="9525" b="0"/>
+            <wp:wrapSquare wrapText="bothSides"/>
             <wp:docPr id="14" name="Imagen 14" descr="Gráfico&#10;&#10;Descripción generada automáticamente"/>
             <wp:cNvGraphicFramePr>
               <a:graphicFrameLocks xmlns:a="http://schemas.openxmlformats.org/drawingml/2006/main" noChangeAspect="1"/>
@@ -5541,7 +5408,13 @@
                     <pic:cNvPicPr/>
                   </pic:nvPicPr>
                   <pic:blipFill>
-                    <a:blip r:embed="rId13"/>
+                    <a:blip r:embed="rId14" cstate="print">
+                      <a:extLst>
+                        <a:ext uri="{28A0092B-C50C-407E-A947-70E740481C1C}">
+                          <a14:useLocalDpi xmlns:a14="http://schemas.microsoft.com/office/drawing/2010/main" val="0"/>
+                        </a:ext>
+                      </a:extLst>
+                    </a:blip>
                     <a:stretch>
                       <a:fillRect/>
                     </a:stretch>
@@ -5558,9 +5431,125 @@
                 </pic:pic>
               </a:graphicData>
             </a:graphic>
-          </wp:inline>
+          </wp:anchor>
         </w:drawing>
       </w:r>
+      <w:r>
+        <w:rPr>
+          <w:rFonts w:ascii="Ancizar Sans Light" w:hAnsi="Ancizar Sans Light"/>
+          <w:sz w:val="24"/>
+          <w:szCs w:val="24"/>
+        </w:rPr>
+        <w:t>Al</w:t>
+      </w:r>
+      <w:r>
+        <w:rPr>
+          <w:rFonts w:ascii="Ancizar Sans Light" w:hAnsi="Ancizar Sans Light"/>
+          <w:sz w:val="24"/>
+          <w:szCs w:val="24"/>
+        </w:rPr>
+        <w:t>l</w:t>
+      </w:r>
+      <w:r>
+        <w:rPr>
+          <w:rFonts w:ascii="Ancizar Sans Light" w:hAnsi="Ancizar Sans Light"/>
+          <w:sz w:val="24"/>
+          <w:szCs w:val="24"/>
+        </w:rPr>
+        <w:t>í</w:t>
+      </w:r>
+      <w:r>
+        <w:rPr>
+          <w:rFonts w:ascii="Ancizar Sans Light" w:hAnsi="Ancizar Sans Light"/>
+          <w:sz w:val="24"/>
+          <w:szCs w:val="24"/>
+        </w:rPr>
+        <w:t xml:space="preserve"> es posible encontrar algunas de las imágenes acá </w:t>
+      </w:r>
+      <w:r>
+        <w:rPr>
+          <w:rFonts w:ascii="Ancizar Sans Light" w:hAnsi="Ancizar Sans Light"/>
+          <w:sz w:val="24"/>
+          <w:szCs w:val="24"/>
+        </w:rPr>
+        <w:t xml:space="preserve">puestas en mayor tamaño </w:t>
+      </w:r>
+      <w:r>
+        <w:rPr>
+          <w:rFonts w:ascii="Ancizar Sans Light" w:hAnsi="Ancizar Sans Light"/>
+          <w:sz w:val="24"/>
+          <w:szCs w:val="24"/>
+        </w:rPr>
+        <w:lastRenderedPageBreak/>
+        <w:t xml:space="preserve">además de encontrar </w:t>
+      </w:r>
+      <w:r>
+        <w:rPr>
+          <w:rFonts w:ascii="Ancizar Sans Light" w:hAnsi="Ancizar Sans Light"/>
+          <w:sz w:val="24"/>
+          <w:szCs w:val="24"/>
+        </w:rPr>
+        <w:t xml:space="preserve">los archivos </w:t>
+      </w:r>
+      <w:r>
+        <w:rPr>
+          <w:rFonts w:ascii="Ancizar Sans Light" w:hAnsi="Ancizar Sans Light"/>
+          <w:sz w:val="24"/>
+          <w:szCs w:val="24"/>
+        </w:rPr>
+        <w:t>con el código usado</w:t>
+      </w:r>
+      <w:r>
+        <w:rPr>
+          <w:rFonts w:ascii="Ancizar Sans Light" w:hAnsi="Ancizar Sans Light"/>
+          <w:sz w:val="24"/>
+          <w:szCs w:val="24"/>
+        </w:rPr>
+        <w:t xml:space="preserve">, como el archivo KUKA_KR340R3330_RST.mlx donde </w:t>
+      </w:r>
+      <w:r>
+        <w:rPr>
+          <w:rFonts w:ascii="Ancizar Sans Light" w:hAnsi="Ancizar Sans Light"/>
+          <w:sz w:val="24"/>
+          <w:szCs w:val="24"/>
+        </w:rPr>
+        <w:t>se encuentra la representación en RST o RVCmodel.m que permite la representación en RVC.</w:t>
+      </w:r>
+      <w:r>
+        <w:rPr>
+          <w:rFonts w:ascii="Ancizar Sans Light" w:hAnsi="Ancizar Sans Light"/>
+          <w:sz w:val="24"/>
+          <w:szCs w:val="24"/>
+        </w:rPr>
+        <w:t xml:space="preserve"> Se debe resaltar que en los archivos realizados usando RVC </w:t>
+      </w:r>
+      <w:r>
+        <w:rPr>
+          <w:rFonts w:ascii="Ancizar Sans Light" w:hAnsi="Ancizar Sans Light"/>
+          <w:sz w:val="24"/>
+          <w:szCs w:val="24"/>
+        </w:rPr>
+        <w:t xml:space="preserve">las dimensiones se encuentran en dm mientras en los archivos de </w:t>
+      </w:r>
+      <w:r>
+        <w:rPr>
+          <w:rFonts w:ascii="Ancizar Sans Light" w:hAnsi="Ancizar Sans Light"/>
+          <w:sz w:val="24"/>
+          <w:szCs w:val="24"/>
+        </w:rPr>
+        <w:t>RST están en mm.</w:t>
+      </w:r>
+    </w:p>
+    <w:p>
+      <w:pPr>
+        <w:spacing w:before="240"/>
+        <w:jc w:val="both"/>
+        <w:rPr>
+          <w:rFonts w:ascii="Ancizar Sans Light" w:hAnsi="Ancizar Sans Light"/>
+          <w:sz w:val="24"/>
+          <w:szCs w:val="24"/>
+        </w:rPr>
+      </w:pPr>
     </w:p>
     <w:p>
       <w:pPr>
@@ -5585,71 +5574,6 @@
         <w:keepNext/>
         <w:spacing w:after="0" w:line="240" w:lineRule="auto"/>
       </w:pPr>
-      <w:r>
-        <w:rPr>
-          <w:rFonts w:ascii="Times New Roman" w:eastAsia="Times New Roman" w:hAnsi="Times New Roman" w:cs="Times New Roman"/>
-          <w:noProof/>
-          <w:sz w:val="24"/>
-          <w:szCs w:val="24"/>
-          <w:lang w:eastAsia="es-CO"/>
-        </w:rPr>
-        <w:drawing>
-          <wp:anchor distT="0" distB="0" distL="114300" distR="114300" simplePos="0" relativeHeight="251667456" behindDoc="0" locked="0" layoutInCell="1" allowOverlap="1" wp14:anchorId="46A21D4A" wp14:editId="24BBC66B">
-            <wp:simplePos x="1082650" y="899770"/>
-            <wp:positionH relativeFrom="margin">
-              <wp:align>left</wp:align>
-            </wp:positionH>
-            <wp:positionV relativeFrom="margin">
-              <wp:align>top</wp:align>
-            </wp:positionV>
-            <wp:extent cx="2581275" cy="1936750"/>
-            <wp:effectExtent l="0" t="0" r="9525" b="6350"/>
-            <wp:wrapSquare wrapText="bothSides"/>
-            <wp:docPr id="8" name="Imagen 8" descr="Gráfico, Gráfico de líneas&#10;&#10;Descripción generada automáticamente"/>
-            <wp:cNvGraphicFramePr>
-              <a:graphicFrameLocks xmlns:a="http://schemas.openxmlformats.org/drawingml/2006/main" noChangeAspect="1"/>
-            </wp:cNvGraphicFramePr>
-            <a:graphic xmlns:a="http://schemas.openxmlformats.org/drawingml/2006/main">
-              <a:graphicData uri="http://schemas.openxmlformats.org/drawingml/2006/picture">
-                <pic:pic xmlns:pic="http://schemas.openxmlformats.org/drawingml/2006/picture">
-                  <pic:nvPicPr>
-                    <pic:cNvPr id="8" name="Imagen 8" descr="Gráfico, Gráfico de líneas&#10;&#10;Descripción generada automáticamente"/>
-                    <pic:cNvPicPr>
-                      <a:picLocks noChangeAspect="1" noChangeArrowheads="1"/>
-                    </pic:cNvPicPr>
-                  </pic:nvPicPr>
-                  <pic:blipFill>
-                    <a:blip r:embed="rId14">
-                      <a:extLst>
-                        <a:ext uri="{28A0092B-C50C-407E-A947-70E740481C1C}">
-                          <a14:useLocalDpi xmlns:a14="http://schemas.microsoft.com/office/drawing/2010/main" val="0"/>
-                        </a:ext>
-                      </a:extLst>
-                    </a:blip>
-                    <a:srcRect/>
-                    <a:stretch>
-                      <a:fillRect/>
-                    </a:stretch>
-                  </pic:blipFill>
-                  <pic:spPr bwMode="auto">
-                    <a:xfrm>
-                      <a:off x="0" y="0"/>
-                      <a:ext cx="2581275" cy="1936750"/>
-                    </a:xfrm>
-                    <a:prstGeom prst="rect">
-                      <a:avLst/>
-                    </a:prstGeom>
-                    <a:noFill/>
-                    <a:ln>
-                      <a:noFill/>
-                    </a:ln>
-                  </pic:spPr>
-                </pic:pic>
-              </a:graphicData>
-            </a:graphic>
-          </wp:anchor>
-        </w:drawing>
-      </w:r>
     </w:p>
     <w:sectPr>
       <w:type w:val="continuous"/>

--- a/Informe.docx
+++ b/Informe.docx
@@ -774,14 +774,27 @@
       <w:r>
         <w:t xml:space="preserve">Tabla </w:t>
       </w:r>
-      <w:fldSimple w:instr=" SEQ Tabla \* ARABIC ">
-        <w:r>
-          <w:rPr>
-            <w:noProof/>
-          </w:rPr>
-          <w:t>1</w:t>
-        </w:r>
-      </w:fldSimple>
+      <w:r>
+        <w:fldChar w:fldCharType="begin"/>
+      </w:r>
+      <w:r>
+        <w:instrText xml:space="preserve"> SEQ Tabla \* ARABIC </w:instrText>
+      </w:r>
+      <w:r>
+        <w:fldChar w:fldCharType="separate"/>
+      </w:r>
+      <w:r>
+        <w:rPr>
+          <w:noProof/>
+        </w:rPr>
+        <w:t>1</w:t>
+      </w:r>
+      <w:r>
+        <w:rPr>
+          <w:noProof/>
+        </w:rPr>
+        <w:fldChar w:fldCharType="end"/>
+      </w:r>
       <w:r>
         <w:t xml:space="preserve">. </w:t>
       </w:r>
@@ -2495,6 +2508,7 @@
         </w:rPr>
         <w:t xml:space="preserve"> y </w:t>
       </w:r>
+      <w:proofErr w:type="spellStart"/>
       <w:r>
         <w:rPr>
           <w:rFonts w:ascii="Ancizar Sans Light" w:hAnsi="Ancizar Sans Light"/>
@@ -2505,6 +2519,7 @@
         </w:rPr>
         <w:t>y</w:t>
       </w:r>
+      <w:proofErr w:type="spellEnd"/>
       <w:r>
         <w:rPr>
           <w:rFonts w:ascii="Ancizar Sans Light" w:hAnsi="Ancizar Sans Light"/>
@@ -2656,12 +2671,14 @@
                                 <w:szCs w:val="24"/>
                               </w:rPr>
                             </w:pPr>
+                            <w:proofErr w:type="gramStart"/>
                             <w:r>
                               <w:t xml:space="preserve">Figura  </w:t>
                             </w:r>
                             <w:r>
                               <w:t>5</w:t>
                             </w:r>
+                            <w:proofErr w:type="gramEnd"/>
                             <w:r>
                               <w:t>. Modelo del robot usando RVC.</w:t>
                             </w:r>
@@ -2695,12 +2712,14 @@
                           <w:szCs w:val="24"/>
                         </w:rPr>
                       </w:pPr>
+                      <w:proofErr w:type="gramStart"/>
                       <w:r>
                         <w:t xml:space="preserve">Figura  </w:t>
                       </w:r>
                       <w:r>
                         <w:t>5</w:t>
                       </w:r>
+                      <w:proofErr w:type="gramEnd"/>
                       <w:r>
                         <w:t>. Modelo del robot usando RVC.</w:t>
                       </w:r>
@@ -2822,12 +2841,14 @@
                                 <w:szCs w:val="24"/>
                               </w:rPr>
                             </w:pPr>
+                            <w:proofErr w:type="gramStart"/>
                             <w:r>
                               <w:t xml:space="preserve">Figura  </w:t>
                             </w:r>
                             <w:r>
                               <w:t>4</w:t>
                             </w:r>
+                            <w:proofErr w:type="gramEnd"/>
                             <w:r>
                               <w:t>. Diagrama de cargas.</w:t>
                             </w:r>
@@ -2862,12 +2883,14 @@
                           <w:szCs w:val="24"/>
                         </w:rPr>
                       </w:pPr>
+                      <w:proofErr w:type="gramStart"/>
                       <w:r>
                         <w:t xml:space="preserve">Figura  </w:t>
                       </w:r>
                       <w:r>
                         <w:t>4</w:t>
                       </w:r>
+                      <w:proofErr w:type="gramEnd"/>
                       <w:r>
                         <w:t>. Diagrama de cargas.</w:t>
                       </w:r>
@@ -3079,15 +3102,51 @@
           <w:sz w:val="24"/>
           <w:szCs w:val="24"/>
         </w:rPr>
-        <w:t xml:space="preserve">usando el toolbox de </w:t>
-      </w:r>
-      <w:r>
-        <w:rPr>
-          <w:rFonts w:ascii="Ancizar Sans Light" w:hAnsi="Ancizar Sans Light"/>
-          <w:sz w:val="24"/>
-          <w:szCs w:val="24"/>
-        </w:rPr>
-        <w:t xml:space="preserve">Peter Corke, RVC, </w:t>
+        <w:t xml:space="preserve">usando el </w:t>
+      </w:r>
+      <w:proofErr w:type="spellStart"/>
+      <w:r>
+        <w:rPr>
+          <w:rFonts w:ascii="Ancizar Sans Light" w:hAnsi="Ancizar Sans Light"/>
+          <w:sz w:val="24"/>
+          <w:szCs w:val="24"/>
+        </w:rPr>
+        <w:t>toolbox</w:t>
+      </w:r>
+      <w:proofErr w:type="spellEnd"/>
+      <w:r>
+        <w:rPr>
+          <w:rFonts w:ascii="Ancizar Sans Light" w:hAnsi="Ancizar Sans Light"/>
+          <w:sz w:val="24"/>
+          <w:szCs w:val="24"/>
+        </w:rPr>
+        <w:t xml:space="preserve"> de </w:t>
+      </w:r>
+      <w:r>
+        <w:rPr>
+          <w:rFonts w:ascii="Ancizar Sans Light" w:hAnsi="Ancizar Sans Light"/>
+          <w:sz w:val="24"/>
+          <w:szCs w:val="24"/>
+        </w:rPr>
+        <w:t xml:space="preserve">Peter </w:t>
+      </w:r>
+      <w:proofErr w:type="spellStart"/>
+      <w:r>
+        <w:rPr>
+          <w:rFonts w:ascii="Ancizar Sans Light" w:hAnsi="Ancizar Sans Light"/>
+          <w:sz w:val="24"/>
+          <w:szCs w:val="24"/>
+        </w:rPr>
+        <w:t>Corke</w:t>
+      </w:r>
+      <w:proofErr w:type="spellEnd"/>
+      <w:r>
+        <w:rPr>
+          <w:rFonts w:ascii="Ancizar Sans Light" w:hAnsi="Ancizar Sans Light"/>
+          <w:sz w:val="24"/>
+          <w:szCs w:val="24"/>
+        </w:rPr>
+        <w:t xml:space="preserve">, RVC, </w:t>
       </w:r>
       <w:r>
         <w:rPr>
@@ -3135,7 +3194,25 @@
           <w:sz w:val="24"/>
           <w:szCs w:val="24"/>
         </w:rPr>
-        <w:t xml:space="preserve">usando el toolbox de Matlab, RST. </w:t>
+        <w:t xml:space="preserve">usando el </w:t>
+      </w:r>
+      <w:proofErr w:type="spellStart"/>
+      <w:r>
+        <w:rPr>
+          <w:rFonts w:ascii="Ancizar Sans Light" w:hAnsi="Ancizar Sans Light"/>
+          <w:sz w:val="24"/>
+          <w:szCs w:val="24"/>
+        </w:rPr>
+        <w:t>toolbox</w:t>
+      </w:r>
+      <w:proofErr w:type="spellEnd"/>
+      <w:r>
+        <w:rPr>
+          <w:rFonts w:ascii="Ancizar Sans Light" w:hAnsi="Ancizar Sans Light"/>
+          <w:sz w:val="24"/>
+          <w:szCs w:val="24"/>
+        </w:rPr>
+        <w:t xml:space="preserve"> de Matlab, RST. </w:t>
       </w:r>
     </w:p>
     <w:p>
@@ -3148,14 +3225,30 @@
       <w:r>
         <w:t xml:space="preserve">Tabla </w:t>
       </w:r>
-      <w:fldSimple w:instr=" SEQ Tabla \* ARABIC ">
-        <w:r>
-          <w:rPr>
-            <w:noProof/>
-          </w:rPr>
-          <w:t>2</w:t>
-        </w:r>
-      </w:fldSimple>
+      <w:r>
+        <w:fldChar w:fldCharType="begin"/>
+      </w:r>
+      <w:r>
+        <w:instrText xml:space="preserve"> SEQ Tabla \* AR</w:instrText>
+      </w:r>
+      <w:r>
+        <w:instrText xml:space="preserve">ABIC </w:instrText>
+      </w:r>
+      <w:r>
+        <w:fldChar w:fldCharType="separate"/>
+      </w:r>
+      <w:r>
+        <w:rPr>
+          <w:noProof/>
+        </w:rPr>
+        <w:t>2</w:t>
+      </w:r>
+      <w:r>
+        <w:rPr>
+          <w:noProof/>
+        </w:rPr>
+        <w:fldChar w:fldCharType="end"/>
+      </w:r>
       <w:r>
         <w:t xml:space="preserve">. </w:t>
       </w:r>
@@ -4695,7 +4788,25 @@
           <w:sz w:val="24"/>
           <w:szCs w:val="24"/>
         </w:rPr>
-        <w:t xml:space="preserve"> modelo del robot para ambos toolboxes contó con procedimientos similares</w:t>
+        <w:t xml:space="preserve"> modelo del robot para ambos </w:t>
+      </w:r>
+      <w:proofErr w:type="spellStart"/>
+      <w:r>
+        <w:rPr>
+          <w:rFonts w:ascii="Ancizar Sans Light" w:hAnsi="Ancizar Sans Light"/>
+          <w:sz w:val="24"/>
+          <w:szCs w:val="24"/>
+        </w:rPr>
+        <w:t>toolboxes</w:t>
+      </w:r>
+      <w:proofErr w:type="spellEnd"/>
+      <w:r>
+        <w:rPr>
+          <w:rFonts w:ascii="Ancizar Sans Light" w:hAnsi="Ancizar Sans Light"/>
+          <w:sz w:val="24"/>
+          <w:szCs w:val="24"/>
+        </w:rPr>
+        <w:t xml:space="preserve"> contó con procedimientos similares</w:t>
       </w:r>
       <w:r>
         <w:rPr>
@@ -4727,7 +4838,61 @@
           <w:sz w:val="24"/>
           <w:szCs w:val="24"/>
         </w:rPr>
-        <w:t xml:space="preserve">n ambos se crean objetos que representan la geometría de los eslabones, para esto, una lectura de la ficha técnica del manipulador es necesaria para tomar de allí sus dimensiones. Mientras la herramienta propia de MATLAB, el Robotics System Toolbox (de ahora en adelante RST), necesita de varias líneas de código para la creación de el eslabón, pues requiere de la información </w:t>
+        <w:t xml:space="preserve">n ambos se crean objetos que representan la geometría de los eslabones, para esto, una lectura de la ficha técnica del manipulador es necesaria para tomar de allí sus dimensiones. Mientras la herramienta propia de MATLAB, el </w:t>
+      </w:r>
+      <w:proofErr w:type="spellStart"/>
+      <w:r>
+        <w:rPr>
+          <w:rFonts w:ascii="Ancizar Sans Light" w:hAnsi="Ancizar Sans Light"/>
+          <w:sz w:val="24"/>
+          <w:szCs w:val="24"/>
+        </w:rPr>
+        <w:t>Robotics</w:t>
+      </w:r>
+      <w:proofErr w:type="spellEnd"/>
+      <w:r>
+        <w:rPr>
+          <w:rFonts w:ascii="Ancizar Sans Light" w:hAnsi="Ancizar Sans Light"/>
+          <w:sz w:val="24"/>
+          <w:szCs w:val="24"/>
+        </w:rPr>
+        <w:t xml:space="preserve"> </w:t>
+      </w:r>
+      <w:proofErr w:type="spellStart"/>
+      <w:r>
+        <w:rPr>
+          <w:rFonts w:ascii="Ancizar Sans Light" w:hAnsi="Ancizar Sans Light"/>
+          <w:sz w:val="24"/>
+          <w:szCs w:val="24"/>
+        </w:rPr>
+        <w:t>System</w:t>
+      </w:r>
+      <w:proofErr w:type="spellEnd"/>
+      <w:r>
+        <w:rPr>
+          <w:rFonts w:ascii="Ancizar Sans Light" w:hAnsi="Ancizar Sans Light"/>
+          <w:sz w:val="24"/>
+          <w:szCs w:val="24"/>
+        </w:rPr>
+        <w:t xml:space="preserve"> </w:t>
+      </w:r>
+      <w:proofErr w:type="spellStart"/>
+      <w:r>
+        <w:rPr>
+          <w:rFonts w:ascii="Ancizar Sans Light" w:hAnsi="Ancizar Sans Light"/>
+          <w:sz w:val="24"/>
+          <w:szCs w:val="24"/>
+        </w:rPr>
+        <w:t>Toolbox</w:t>
+      </w:r>
+      <w:proofErr w:type="spellEnd"/>
+      <w:r>
+        <w:rPr>
+          <w:rFonts w:ascii="Ancizar Sans Light" w:hAnsi="Ancizar Sans Light"/>
+          <w:sz w:val="24"/>
+          <w:szCs w:val="24"/>
+        </w:rPr>
+        <w:t xml:space="preserve"> (de ahora en adelante RST), necesita de varias líneas de código para la creación de el eslabón, pues requiere de la información </w:t>
       </w:r>
       <w:r>
         <w:rPr>
@@ -4736,7 +4901,115 @@
           <w:szCs w:val="24"/>
         </w:rPr>
         <w:lastRenderedPageBreak/>
-        <w:t xml:space="preserve">de su transformación respecto a una base fija, la asociación a un elemento de tipo articulación e incluso un nombre particular para poder ser asociado luego con los demás eslabones de la cadena; el Robotics Toolbox de Peter Corke para MATLAB (de ahora en adelante RVC) emplea una sintaxis más simplificada por medio de la creación de elementos tipo Link que terminan recibiendo toda la información necesaria para definir un eslabón, y además, su articulación asociada. Los elementos creados, los eslabones y  articulaciones como cuerpos rígidos para el RST y los Links para el RVC, son reunidos en una sola cadena cinemática a través de métodos distintos, el primero requiere del comando addBody() que asocia cada eslabón (hijo) con su igual inmediatamente anterior (padre), dando la posibilidad incluso de crear diferentes ramas en un mismo manipulador; dicha asociación en el RVC se realiza con la función SerialLink que simplifica el tratamiento al recibir un simple arreglo con los eslabones de manera independiente. A pesar de sus diferencias, algo es común en ambos, es fundamental para describir apropiadamente el manipulador deseado su análisis de los parámetros de Denavit-Hartemberg modificados (D&amp;H mod), sin estos, se hace </w:t>
+        <w:t xml:space="preserve">de su transformación respecto a una base fija, la asociación a un elemento de tipo articulación e incluso un nombre particular para poder ser asociado luego con los demás eslabones de la cadena; el </w:t>
+      </w:r>
+      <w:proofErr w:type="spellStart"/>
+      <w:r>
+        <w:rPr>
+          <w:rFonts w:ascii="Ancizar Sans Light" w:hAnsi="Ancizar Sans Light"/>
+          <w:sz w:val="24"/>
+          <w:szCs w:val="24"/>
+        </w:rPr>
+        <w:t>Robotics</w:t>
+      </w:r>
+      <w:proofErr w:type="spellEnd"/>
+      <w:r>
+        <w:rPr>
+          <w:rFonts w:ascii="Ancizar Sans Light" w:hAnsi="Ancizar Sans Light"/>
+          <w:sz w:val="24"/>
+          <w:szCs w:val="24"/>
+        </w:rPr>
+        <w:t xml:space="preserve"> </w:t>
+      </w:r>
+      <w:proofErr w:type="spellStart"/>
+      <w:r>
+        <w:rPr>
+          <w:rFonts w:ascii="Ancizar Sans Light" w:hAnsi="Ancizar Sans Light"/>
+          <w:sz w:val="24"/>
+          <w:szCs w:val="24"/>
+        </w:rPr>
+        <w:t>Toolbox</w:t>
+      </w:r>
+      <w:proofErr w:type="spellEnd"/>
+      <w:r>
+        <w:rPr>
+          <w:rFonts w:ascii="Ancizar Sans Light" w:hAnsi="Ancizar Sans Light"/>
+          <w:sz w:val="24"/>
+          <w:szCs w:val="24"/>
+        </w:rPr>
+        <w:t xml:space="preserve"> de Peter </w:t>
+      </w:r>
+      <w:proofErr w:type="spellStart"/>
+      <w:r>
+        <w:rPr>
+          <w:rFonts w:ascii="Ancizar Sans Light" w:hAnsi="Ancizar Sans Light"/>
+          <w:sz w:val="24"/>
+          <w:szCs w:val="24"/>
+        </w:rPr>
+        <w:t>Corke</w:t>
+      </w:r>
+      <w:proofErr w:type="spellEnd"/>
+      <w:r>
+        <w:rPr>
+          <w:rFonts w:ascii="Ancizar Sans Light" w:hAnsi="Ancizar Sans Light"/>
+          <w:sz w:val="24"/>
+          <w:szCs w:val="24"/>
+        </w:rPr>
+        <w:t xml:space="preserve"> para MATLAB (de ahora en adelante RVC) emplea una sintaxis más simplificada por medio de la creación de elementos tipo Link que terminan recibiendo toda la información necesaria para definir un eslabón, y además, su articulación asociada. Los elementos creados, los eslabones y  articulaciones como cuerpos rígidos para el RST y los Links para el RVC, son reunidos en una sola cadena cinemática a través de métodos distintos, el primero requiere del comando </w:t>
+      </w:r>
+      <w:proofErr w:type="spellStart"/>
+      <w:r>
+        <w:rPr>
+          <w:rFonts w:ascii="Ancizar Sans Light" w:hAnsi="Ancizar Sans Light"/>
+          <w:sz w:val="24"/>
+          <w:szCs w:val="24"/>
+        </w:rPr>
+        <w:t>addBody</w:t>
+      </w:r>
+      <w:proofErr w:type="spellEnd"/>
+      <w:r>
+        <w:rPr>
+          <w:rFonts w:ascii="Ancizar Sans Light" w:hAnsi="Ancizar Sans Light"/>
+          <w:sz w:val="24"/>
+          <w:szCs w:val="24"/>
+        </w:rPr>
+        <w:t xml:space="preserve">() que asocia cada eslabón (hijo) con su igual inmediatamente anterior (padre), dando la posibilidad incluso de crear diferentes ramas en un mismo manipulador; dicha asociación en el RVC se realiza con la función </w:t>
+      </w:r>
+      <w:proofErr w:type="spellStart"/>
+      <w:r>
+        <w:rPr>
+          <w:rFonts w:ascii="Ancizar Sans Light" w:hAnsi="Ancizar Sans Light"/>
+          <w:sz w:val="24"/>
+          <w:szCs w:val="24"/>
+        </w:rPr>
+        <w:t>SerialLink</w:t>
+      </w:r>
+      <w:proofErr w:type="spellEnd"/>
+      <w:r>
+        <w:rPr>
+          <w:rFonts w:ascii="Ancizar Sans Light" w:hAnsi="Ancizar Sans Light"/>
+          <w:sz w:val="24"/>
+          <w:szCs w:val="24"/>
+        </w:rPr>
+        <w:t xml:space="preserve"> que simplifica el tratamiento al recibir un simple arreglo con los eslabones de manera independiente. A pesar de sus diferencias, algo es común en ambos, es fundamental para describir apropiadamente el manipulador deseado su análisis de los parámetros de </w:t>
+      </w:r>
+      <w:proofErr w:type="spellStart"/>
+      <w:r>
+        <w:rPr>
+          <w:rFonts w:ascii="Ancizar Sans Light" w:hAnsi="Ancizar Sans Light"/>
+          <w:sz w:val="24"/>
+          <w:szCs w:val="24"/>
+        </w:rPr>
+        <w:t>Denavit-Hartemberg</w:t>
+      </w:r>
+      <w:proofErr w:type="spellEnd"/>
+      <w:r>
+        <w:rPr>
+          <w:rFonts w:ascii="Ancizar Sans Light" w:hAnsi="Ancizar Sans Light"/>
+          <w:sz w:val="24"/>
+          <w:szCs w:val="24"/>
+        </w:rPr>
+        <w:t xml:space="preserve"> modificados (D&amp;H mod), sin estos, se hace </w:t>
       </w:r>
       <w:r>
         <w:rPr>
@@ -4789,8 +5062,13 @@
                                 <w:szCs w:val="24"/>
                               </w:rPr>
                             </w:pPr>
+                            <w:proofErr w:type="gramStart"/>
                             <w:r>
-                              <w:t>Figura  8. GUI realizada.</w:t>
+                              <w:t>Figura  8</w:t>
+                            </w:r>
+                            <w:proofErr w:type="gramEnd"/>
+                            <w:r>
+                              <w:t>. GUI realizada.</w:t>
                             </w:r>
                           </w:p>
                         </w:txbxContent>
@@ -4809,7 +5087,7 @@
           </mc:Choice>
           <mc:Fallback>
             <w:pict>
-              <v:shape w14:anchorId="01E92FFC" id="Cuadro de texto 7" o:spid="_x0000_s1030" type="#_x0000_t202" style="position:absolute;left:0;text-align:left;margin-left:237.9pt;margin-top:619.35pt;width:203.25pt;height:.05pt;z-index:251677696;visibility:visible;mso-wrap-style:square;mso-wrap-distance-left:9pt;mso-wrap-distance-top:0;mso-wrap-distance-right:9pt;mso-wrap-distance-bottom:0;mso-position-horizontal:absolute;mso-position-horizontal-relative:text;mso-position-vertical:absolute;mso-position-vertical-relative:text;v-text-anchor:top" o:gfxdata="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" stroked="f">
+              <v:shape w14:anchorId="01E92FFC" id="Cuadro de texto 7" o:spid="_x0000_s1030" type="#_x0000_t202" style="position:absolute;left:0;text-align:left;margin-left:237.9pt;margin-top:619.35pt;width:203.25pt;height:.05pt;z-index:251677696;visibility:visible;mso-wrap-style:square;mso-wrap-distance-left:9pt;mso-wrap-distance-top:0;mso-wrap-distance-right:9pt;mso-wrap-distance-bottom:0;mso-position-horizontal:absolute;mso-position-horizontal-relative:text;mso-position-vertical:absolute;mso-position-vertical-relative:text;v-text-anchor:top" o:gfxdata="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" stroked="f">
                 <v:textbox style="mso-fit-shape-to-text:t" inset="0,0,0,0">
                   <w:txbxContent>
                     <w:p>
@@ -4822,8 +5100,13 @@
                           <w:szCs w:val="24"/>
                         </w:rPr>
                       </w:pPr>
+                      <w:proofErr w:type="gramStart"/>
                       <w:r>
-                        <w:t>Figura  8. GUI realizada.</w:t>
+                        <w:t>Figura  8</w:t>
+                      </w:r>
+                      <w:proofErr w:type="gramEnd"/>
+                      <w:r>
+                        <w:t>. GUI realizada.</w:t>
                       </w:r>
                     </w:p>
                   </w:txbxContent>
@@ -5072,7 +5355,7 @@
           </mc:Choice>
           <mc:Fallback>
             <w:pict>
-              <v:shape w14:anchorId="21215237" id="Cuadro de texto 9" o:spid="_x0000_s1031" type="#_x0000_t202" style="position:absolute;left:0;text-align:left;margin-left:0;margin-top:45.55pt;width:203.25pt;height:.05pt;z-index:251670528;visibility:visible;mso-wrap-style:square;mso-wrap-distance-left:9pt;mso-wrap-distance-top:0;mso-wrap-distance-right:9pt;mso-wrap-distance-bottom:0;mso-position-horizontal:left;mso-position-horizontal-relative:margin;mso-position-vertical:absolute;mso-position-vertical-relative:text;v-text-anchor:top" o:gfxdata="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" stroked="f">
+              <v:shape w14:anchorId="21215237" id="Cuadro de texto 9" o:spid="_x0000_s1031" type="#_x0000_t202" style="position:absolute;left:0;text-align:left;margin-left:0;margin-top:45.55pt;width:203.25pt;height:.05pt;z-index:251670528;visibility:visible;mso-wrap-style:square;mso-wrap-distance-left:9pt;mso-wrap-distance-top:0;mso-wrap-distance-right:9pt;mso-wrap-distance-bottom:0;mso-position-horizontal:left;mso-position-horizontal-relative:margin;mso-position-vertical:absolute;mso-position-vertical-relative:text;v-text-anchor:top" o:gfxdata="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" stroked="f">
                 <v:textbox style="mso-fit-shape-to-text:t" inset="0,0,0,0">
                   <w:txbxContent>
                     <w:p>
@@ -5329,15 +5612,51 @@
           <w:sz w:val="24"/>
           <w:szCs w:val="24"/>
         </w:rPr>
-        <w:t xml:space="preserve">trabajo se realizo mediante aportes de </w:t>
-      </w:r>
-      <w:r>
-        <w:rPr>
-          <w:rFonts w:ascii="Ancizar Sans Light" w:hAnsi="Ancizar Sans Light"/>
-          <w:sz w:val="24"/>
-          <w:szCs w:val="24"/>
-        </w:rPr>
-        <w:t>los integrantes a un repositorio de Github y que se encuentra en el enlace</w:t>
+        <w:t xml:space="preserve">trabajo se </w:t>
+      </w:r>
+      <w:proofErr w:type="spellStart"/>
+      <w:r>
+        <w:rPr>
+          <w:rFonts w:ascii="Ancizar Sans Light" w:hAnsi="Ancizar Sans Light"/>
+          <w:sz w:val="24"/>
+          <w:szCs w:val="24"/>
+        </w:rPr>
+        <w:t>realizo</w:t>
+      </w:r>
+      <w:proofErr w:type="spellEnd"/>
+      <w:r>
+        <w:rPr>
+          <w:rFonts w:ascii="Ancizar Sans Light" w:hAnsi="Ancizar Sans Light"/>
+          <w:sz w:val="24"/>
+          <w:szCs w:val="24"/>
+        </w:rPr>
+        <w:t xml:space="preserve"> mediante aportes de </w:t>
+      </w:r>
+      <w:r>
+        <w:rPr>
+          <w:rFonts w:ascii="Ancizar Sans Light" w:hAnsi="Ancizar Sans Light"/>
+          <w:sz w:val="24"/>
+          <w:szCs w:val="24"/>
+        </w:rPr>
+        <w:t xml:space="preserve">los integrantes a un repositorio de </w:t>
+      </w:r>
+      <w:proofErr w:type="spellStart"/>
+      <w:r>
+        <w:rPr>
+          <w:rFonts w:ascii="Ancizar Sans Light" w:hAnsi="Ancizar Sans Light"/>
+          <w:sz w:val="24"/>
+          <w:szCs w:val="24"/>
+        </w:rPr>
+        <w:t>Github</w:t>
+      </w:r>
+      <w:proofErr w:type="spellEnd"/>
+      <w:r>
+        <w:rPr>
+          <w:rFonts w:ascii="Ancizar Sans Light" w:hAnsi="Ancizar Sans Light"/>
+          <w:sz w:val="24"/>
+          <w:szCs w:val="24"/>
+        </w:rPr>
+        <w:t xml:space="preserve"> y que se encuentra en el enlace</w:t>
       </w:r>
       <w:r>
         <w:rPr>
@@ -5513,7 +5832,25 @@
           <w:sz w:val="24"/>
           <w:szCs w:val="24"/>
         </w:rPr>
-        <w:t>se encuentra la representación en RST o RVCmodel.m que permite la representación en RVC.</w:t>
+        <w:t xml:space="preserve">se encuentra la representación en RST o </w:t>
+      </w:r>
+      <w:proofErr w:type="spellStart"/>
+      <w:r>
+        <w:rPr>
+          <w:rFonts w:ascii="Ancizar Sans Light" w:hAnsi="Ancizar Sans Light"/>
+          <w:sz w:val="24"/>
+          <w:szCs w:val="24"/>
+        </w:rPr>
+        <w:t>RVCmodel.m</w:t>
+      </w:r>
+      <w:proofErr w:type="spellEnd"/>
+      <w:r>
+        <w:rPr>
+          <w:rFonts w:ascii="Ancizar Sans Light" w:hAnsi="Ancizar Sans Light"/>
+          <w:sz w:val="24"/>
+          <w:szCs w:val="24"/>
+        </w:rPr>
+        <w:t xml:space="preserve"> que permite la representación en RVC.</w:t>
       </w:r>
       <w:r>
         <w:rPr>
@@ -5537,8 +5874,18 @@
           <w:sz w:val="24"/>
           <w:szCs w:val="24"/>
         </w:rPr>
-        <w:t>RST están en mm.</w:t>
-      </w:r>
+        <w:t xml:space="preserve">RST están en </w:t>
+      </w:r>
+      <w:proofErr w:type="spellStart"/>
+      <w:r>
+        <w:rPr>
+          <w:rFonts w:ascii="Ancizar Sans Light" w:hAnsi="Ancizar Sans Light"/>
+          <w:sz w:val="24"/>
+          <w:szCs w:val="24"/>
+        </w:rPr>
+        <w:t>mm.</w:t>
+      </w:r>
+      <w:proofErr w:type="spellEnd"/>
     </w:p>
     <w:p>
       <w:pPr>

--- a/Informe.docx
+++ b/Informe.docx
@@ -774,27 +774,14 @@
       <w:r>
         <w:t xml:space="preserve">Tabla </w:t>
       </w:r>
-      <w:r>
-        <w:fldChar w:fldCharType="begin"/>
-      </w:r>
-      <w:r>
-        <w:instrText xml:space="preserve"> SEQ Tabla \* ARABIC </w:instrText>
-      </w:r>
-      <w:r>
-        <w:fldChar w:fldCharType="separate"/>
-      </w:r>
-      <w:r>
-        <w:rPr>
-          <w:noProof/>
-        </w:rPr>
-        <w:t>1</w:t>
-      </w:r>
-      <w:r>
-        <w:rPr>
-          <w:noProof/>
-        </w:rPr>
-        <w:fldChar w:fldCharType="end"/>
-      </w:r>
+      <w:fldSimple w:instr=" SEQ Tabla \* ARABIC ">
+        <w:r>
+          <w:rPr>
+            <w:noProof/>
+          </w:rPr>
+          <w:t>1</w:t>
+        </w:r>
+      </w:fldSimple>
       <w:r>
         <w:t xml:space="preserve">. </w:t>
       </w:r>
@@ -3225,30 +3212,14 @@
       <w:r>
         <w:t xml:space="preserve">Tabla </w:t>
       </w:r>
-      <w:r>
-        <w:fldChar w:fldCharType="begin"/>
-      </w:r>
-      <w:r>
-        <w:instrText xml:space="preserve"> SEQ Tabla \* AR</w:instrText>
-      </w:r>
-      <w:r>
-        <w:instrText xml:space="preserve">ABIC </w:instrText>
-      </w:r>
-      <w:r>
-        <w:fldChar w:fldCharType="separate"/>
-      </w:r>
-      <w:r>
-        <w:rPr>
-          <w:noProof/>
-        </w:rPr>
-        <w:t>2</w:t>
-      </w:r>
-      <w:r>
-        <w:rPr>
-          <w:noProof/>
-        </w:rPr>
-        <w:fldChar w:fldCharType="end"/>
-      </w:r>
+      <w:fldSimple w:instr=" SEQ Tabla \* ARABIC ">
+        <w:r>
+          <w:rPr>
+            <w:noProof/>
+          </w:rPr>
+          <w:t>2</w:t>
+        </w:r>
+      </w:fldSimple>
       <w:r>
         <w:t xml:space="preserve">. </w:t>
       </w:r>
@@ -5866,7 +5837,15 @@
           <w:sz w:val="24"/>
           <w:szCs w:val="24"/>
         </w:rPr>
-        <w:t xml:space="preserve">las dimensiones se encuentran en dm mientras en los archivos de </w:t>
+        <w:t xml:space="preserve">las dimensiones se </w:t>
+      </w:r>
+      <w:r>
+        <w:rPr>
+          <w:rFonts w:ascii="Ancizar Sans Light" w:hAnsi="Ancizar Sans Light"/>
+          <w:sz w:val="24"/>
+          <w:szCs w:val="24"/>
+        </w:rPr>
+        <w:t xml:space="preserve">encuentran en dm mientras en los archivos de </w:t>
       </w:r>
       <w:r>
         <w:rPr>
@@ -5896,7 +5875,96 @@
           <w:sz w:val="24"/>
           <w:szCs w:val="24"/>
         </w:rPr>
+        <w:sectPr>
+          <w:type w:val="continuous"/>
+          <w:pgSz w:w="12240" w:h="15840"/>
+          <w:pgMar w:top="1417" w:right="1701" w:bottom="1417" w:left="1701" w:header="708" w:footer="708" w:gutter="0"/>
+          <w:cols w:num="2" w:space="708"/>
+          <w:docGrid w:linePitch="360"/>
+        </w:sectPr>
       </w:pPr>
+      <w:r>
+        <w:rPr>
+          <w:rFonts w:ascii="Ancizar Sans Light" w:hAnsi="Ancizar Sans Light"/>
+          <w:sz w:val="24"/>
+          <w:szCs w:val="24"/>
+        </w:rPr>
+        <w:t xml:space="preserve">A </w:t>
+      </w:r>
+      <w:r>
+        <w:rPr>
+          <w:rFonts w:ascii="Ancizar Sans Light" w:hAnsi="Ancizar Sans Light"/>
+          <w:sz w:val="24"/>
+          <w:szCs w:val="24"/>
+        </w:rPr>
+        <w:t>continuación,</w:t>
+      </w:r>
+      <w:r>
+        <w:rPr>
+          <w:rFonts w:ascii="Ancizar Sans Light" w:hAnsi="Ancizar Sans Light"/>
+          <w:sz w:val="24"/>
+          <w:szCs w:val="24"/>
+        </w:rPr>
+        <w:t xml:space="preserve"> se presentan algunos ejemplos de </w:t>
+      </w:r>
+      <w:r>
+        <w:rPr>
+          <w:rFonts w:ascii="Ancizar Sans Light" w:hAnsi="Ancizar Sans Light"/>
+          <w:sz w:val="24"/>
+          <w:szCs w:val="24"/>
+        </w:rPr>
+        <w:t xml:space="preserve">la interfaz </w:t>
+      </w:r>
+      <w:r>
+        <w:rPr>
+          <w:rFonts w:ascii="Ancizar Sans Light" w:hAnsi="Ancizar Sans Light"/>
+          <w:sz w:val="24"/>
+          <w:szCs w:val="24"/>
+        </w:rPr>
+        <w:t xml:space="preserve">donde se varía los ángulos de las </w:t>
+      </w:r>
+      <w:r>
+        <w:rPr>
+          <w:rFonts w:ascii="Ancizar Sans Light" w:hAnsi="Ancizar Sans Light"/>
+          <w:sz w:val="24"/>
+          <w:szCs w:val="24"/>
+        </w:rPr>
+        <w:t>articulaciones</w:t>
+      </w:r>
+      <w:r>
+        <w:rPr>
+          <w:rFonts w:ascii="Ancizar Sans Light" w:hAnsi="Ancizar Sans Light"/>
+          <w:sz w:val="24"/>
+          <w:szCs w:val="24"/>
+        </w:rPr>
+        <w:t>.</w:t>
+      </w:r>
+      <w:r>
+        <w:rPr>
+          <w:rFonts w:ascii="Ancizar Sans Light" w:hAnsi="Ancizar Sans Light"/>
+          <w:sz w:val="24"/>
+          <w:szCs w:val="24"/>
+        </w:rPr>
+        <w:t xml:space="preserve"> Estas imágenes pueden ser encontradas en el </w:t>
+      </w:r>
+      <w:proofErr w:type="spellStart"/>
+      <w:r>
+        <w:rPr>
+          <w:rFonts w:ascii="Ancizar Sans Light" w:hAnsi="Ancizar Sans Light"/>
+          <w:sz w:val="24"/>
+          <w:szCs w:val="24"/>
+        </w:rPr>
+        <w:t>git</w:t>
+      </w:r>
+      <w:proofErr w:type="spellEnd"/>
+      <w:r>
+        <w:rPr>
+          <w:rFonts w:ascii="Ancizar Sans Light" w:hAnsi="Ancizar Sans Light"/>
+          <w:sz w:val="24"/>
+          <w:szCs w:val="24"/>
+        </w:rPr>
+        <w:t xml:space="preserve"> en tamaño original.</w:t>
+      </w:r>
     </w:p>
     <w:p>
       <w:pPr>
@@ -5908,25 +5976,238 @@
           <w:szCs w:val="24"/>
         </w:rPr>
       </w:pPr>
+      <w:r>
+        <w:rPr>
+          <w:noProof/>
+        </w:rPr>
+        <w:drawing>
+          <wp:inline distT="0" distB="0" distL="0" distR="0" wp14:anchorId="3F9CCA32" wp14:editId="0CFBF4FF">
+            <wp:extent cx="5612130" cy="3152775"/>
+            <wp:effectExtent l="0" t="0" r="7620" b="9525"/>
+            <wp:docPr id="11" name="Imagen 11" descr="Mapa de colores&#10;&#10;Descripción generada automáticamente con confianza media"/>
+            <wp:cNvGraphicFramePr>
+              <a:graphicFrameLocks xmlns:a="http://schemas.openxmlformats.org/drawingml/2006/main" noChangeAspect="1"/>
+            </wp:cNvGraphicFramePr>
+            <a:graphic xmlns:a="http://schemas.openxmlformats.org/drawingml/2006/main">
+              <a:graphicData uri="http://schemas.openxmlformats.org/drawingml/2006/picture">
+                <pic:pic xmlns:pic="http://schemas.openxmlformats.org/drawingml/2006/picture">
+                  <pic:nvPicPr>
+                    <pic:cNvPr id="11" name="Imagen 11" descr="Mapa de colores&#10;&#10;Descripción generada automáticamente con confianza media"/>
+                    <pic:cNvPicPr/>
+                  </pic:nvPicPr>
+                  <pic:blipFill>
+                    <a:blip r:embed="rId15"/>
+                    <a:stretch>
+                      <a:fillRect/>
+                    </a:stretch>
+                  </pic:blipFill>
+                  <pic:spPr>
+                    <a:xfrm>
+                      <a:off x="0" y="0"/>
+                      <a:ext cx="5612130" cy="3152775"/>
+                    </a:xfrm>
+                    <a:prstGeom prst="rect">
+                      <a:avLst/>
+                    </a:prstGeom>
+                  </pic:spPr>
+                </pic:pic>
+              </a:graphicData>
+            </a:graphic>
+          </wp:inline>
+        </w:drawing>
+      </w:r>
     </w:p>
     <w:p>
       <w:pPr>
-        <w:keepNext/>
-        <w:spacing w:after="0"/>
+        <w:spacing w:before="240"/>
         <w:jc w:val="both"/>
       </w:pPr>
+      <w:r>
+        <w:rPr>
+          <w:noProof/>
+        </w:rPr>
+        <w:drawing>
+          <wp:inline distT="0" distB="0" distL="0" distR="0" wp14:anchorId="31B27B94" wp14:editId="7DD39D40">
+            <wp:extent cx="5612130" cy="3077845"/>
+            <wp:effectExtent l="0" t="0" r="7620" b="8255"/>
+            <wp:docPr id="15" name="Imagen 15" descr="Diagrama&#10;&#10;Descripción generada automáticamente"/>
+            <wp:cNvGraphicFramePr>
+              <a:graphicFrameLocks xmlns:a="http://schemas.openxmlformats.org/drawingml/2006/main" noChangeAspect="1"/>
+            </wp:cNvGraphicFramePr>
+            <a:graphic xmlns:a="http://schemas.openxmlformats.org/drawingml/2006/main">
+              <a:graphicData uri="http://schemas.openxmlformats.org/drawingml/2006/picture">
+                <pic:pic xmlns:pic="http://schemas.openxmlformats.org/drawingml/2006/picture">
+                  <pic:nvPicPr>
+                    <pic:cNvPr id="15" name="Imagen 15" descr="Diagrama&#10;&#10;Descripción generada automáticamente"/>
+                    <pic:cNvPicPr/>
+                  </pic:nvPicPr>
+                  <pic:blipFill>
+                    <a:blip r:embed="rId16"/>
+                    <a:stretch>
+                      <a:fillRect/>
+                    </a:stretch>
+                  </pic:blipFill>
+                  <pic:spPr>
+                    <a:xfrm>
+                      <a:off x="0" y="0"/>
+                      <a:ext cx="5612130" cy="3077845"/>
+                    </a:xfrm>
+                    <a:prstGeom prst="rect">
+                      <a:avLst/>
+                    </a:prstGeom>
+                  </pic:spPr>
+                </pic:pic>
+              </a:graphicData>
+            </a:graphic>
+          </wp:inline>
+        </w:drawing>
+      </w:r>
     </w:p>
     <w:p>
       <w:pPr>
-        <w:keepNext/>
-        <w:spacing w:after="0" w:line="240" w:lineRule="auto"/>
+        <w:spacing w:before="240"/>
+        <w:jc w:val="both"/>
       </w:pPr>
+      <w:r>
+        <w:rPr>
+          <w:noProof/>
+        </w:rPr>
+        <w:lastRenderedPageBreak/>
+        <w:drawing>
+          <wp:inline distT="0" distB="0" distL="0" distR="0" wp14:anchorId="09A38F08" wp14:editId="27588823">
+            <wp:extent cx="5612130" cy="3279140"/>
+            <wp:effectExtent l="0" t="0" r="7620" b="0"/>
+            <wp:docPr id="16" name="Imagen 16" descr="Diagrama&#10;&#10;Descripción generada automáticamente con confianza media"/>
+            <wp:cNvGraphicFramePr>
+              <a:graphicFrameLocks xmlns:a="http://schemas.openxmlformats.org/drawingml/2006/main" noChangeAspect="1"/>
+            </wp:cNvGraphicFramePr>
+            <a:graphic xmlns:a="http://schemas.openxmlformats.org/drawingml/2006/main">
+              <a:graphicData uri="http://schemas.openxmlformats.org/drawingml/2006/picture">
+                <pic:pic xmlns:pic="http://schemas.openxmlformats.org/drawingml/2006/picture">
+                  <pic:nvPicPr>
+                    <pic:cNvPr id="16" name="Imagen 16" descr="Diagrama&#10;&#10;Descripción generada automáticamente con confianza media"/>
+                    <pic:cNvPicPr/>
+                  </pic:nvPicPr>
+                  <pic:blipFill>
+                    <a:blip r:embed="rId17"/>
+                    <a:stretch>
+                      <a:fillRect/>
+                    </a:stretch>
+                  </pic:blipFill>
+                  <pic:spPr>
+                    <a:xfrm>
+                      <a:off x="0" y="0"/>
+                      <a:ext cx="5612130" cy="3279140"/>
+                    </a:xfrm>
+                    <a:prstGeom prst="rect">
+                      <a:avLst/>
+                    </a:prstGeom>
+                  </pic:spPr>
+                </pic:pic>
+              </a:graphicData>
+            </a:graphic>
+          </wp:inline>
+        </w:drawing>
+      </w:r>
+    </w:p>
+    <w:p>
+      <w:pPr>
+        <w:spacing w:before="240"/>
+        <w:jc w:val="both"/>
+      </w:pPr>
+      <w:r>
+        <w:rPr>
+          <w:noProof/>
+        </w:rPr>
+        <w:drawing>
+          <wp:inline distT="0" distB="0" distL="0" distR="0" wp14:anchorId="39B43A44" wp14:editId="1C5275C9">
+            <wp:extent cx="5612130" cy="3132455"/>
+            <wp:effectExtent l="0" t="0" r="7620" b="0"/>
+            <wp:docPr id="17" name="Imagen 17" descr="Diagrama&#10;&#10;Descripción generada automáticamente"/>
+            <wp:cNvGraphicFramePr>
+              <a:graphicFrameLocks xmlns:a="http://schemas.openxmlformats.org/drawingml/2006/main" noChangeAspect="1"/>
+            </wp:cNvGraphicFramePr>
+            <a:graphic xmlns:a="http://schemas.openxmlformats.org/drawingml/2006/main">
+              <a:graphicData uri="http://schemas.openxmlformats.org/drawingml/2006/picture">
+                <pic:pic xmlns:pic="http://schemas.openxmlformats.org/drawingml/2006/picture">
+                  <pic:nvPicPr>
+                    <pic:cNvPr id="17" name="Imagen 17" descr="Diagrama&#10;&#10;Descripción generada automáticamente"/>
+                    <pic:cNvPicPr/>
+                  </pic:nvPicPr>
+                  <pic:blipFill>
+                    <a:blip r:embed="rId18"/>
+                    <a:stretch>
+                      <a:fillRect/>
+                    </a:stretch>
+                  </pic:blipFill>
+                  <pic:spPr>
+                    <a:xfrm>
+                      <a:off x="0" y="0"/>
+                      <a:ext cx="5612130" cy="3132455"/>
+                    </a:xfrm>
+                    <a:prstGeom prst="rect">
+                      <a:avLst/>
+                    </a:prstGeom>
+                  </pic:spPr>
+                </pic:pic>
+              </a:graphicData>
+            </a:graphic>
+          </wp:inline>
+        </w:drawing>
+      </w:r>
+    </w:p>
+    <w:p>
+      <w:pPr>
+        <w:spacing w:before="240"/>
+        <w:jc w:val="both"/>
+      </w:pPr>
+      <w:r>
+        <w:rPr>
+          <w:noProof/>
+        </w:rPr>
+        <w:lastRenderedPageBreak/>
+        <w:drawing>
+          <wp:inline distT="0" distB="0" distL="0" distR="0" wp14:anchorId="1201D9D6" wp14:editId="3DE5306D">
+            <wp:extent cx="5612130" cy="3059430"/>
+            <wp:effectExtent l="0" t="0" r="7620" b="7620"/>
+            <wp:docPr id="18" name="Imagen 18" descr="Gráfico&#10;&#10;Descripción generada automáticamente con confianza media"/>
+            <wp:cNvGraphicFramePr>
+              <a:graphicFrameLocks xmlns:a="http://schemas.openxmlformats.org/drawingml/2006/main" noChangeAspect="1"/>
+            </wp:cNvGraphicFramePr>
+            <a:graphic xmlns:a="http://schemas.openxmlformats.org/drawingml/2006/main">
+              <a:graphicData uri="http://schemas.openxmlformats.org/drawingml/2006/picture">
+                <pic:pic xmlns:pic="http://schemas.openxmlformats.org/drawingml/2006/picture">
+                  <pic:nvPicPr>
+                    <pic:cNvPr id="18" name="Imagen 18" descr="Gráfico&#10;&#10;Descripción generada automáticamente con confianza media"/>
+                    <pic:cNvPicPr/>
+                  </pic:nvPicPr>
+                  <pic:blipFill>
+                    <a:blip r:embed="rId19"/>
+                    <a:stretch>
+                      <a:fillRect/>
+                    </a:stretch>
+                  </pic:blipFill>
+                  <pic:spPr>
+                    <a:xfrm>
+                      <a:off x="0" y="0"/>
+                      <a:ext cx="5612130" cy="3059430"/>
+                    </a:xfrm>
+                    <a:prstGeom prst="rect">
+                      <a:avLst/>
+                    </a:prstGeom>
+                  </pic:spPr>
+                </pic:pic>
+              </a:graphicData>
+            </a:graphic>
+          </wp:inline>
+        </w:drawing>
+      </w:r>
     </w:p>
     <w:sectPr>
       <w:type w:val="continuous"/>
       <w:pgSz w:w="12240" w:h="15840"/>
       <w:pgMar w:top="1417" w:right="1701" w:bottom="1417" w:left="1701" w:header="708" w:footer="708" w:gutter="0"/>
-      <w:cols w:num="2" w:space="708"/>
+      <w:cols w:space="708"/>
       <w:docGrid w:linePitch="360"/>
     </w:sectPr>
   </w:body>

--- a/Informe.docx
+++ b/Informe.docx
@@ -774,14 +774,27 @@
       <w:r>
         <w:t xml:space="preserve">Tabla </w:t>
       </w:r>
-      <w:fldSimple w:instr=" SEQ Tabla \* ARABIC ">
-        <w:r>
-          <w:rPr>
-            <w:noProof/>
-          </w:rPr>
-          <w:t>1</w:t>
-        </w:r>
-      </w:fldSimple>
+      <w:r>
+        <w:fldChar w:fldCharType="begin"/>
+      </w:r>
+      <w:r>
+        <w:instrText xml:space="preserve"> SEQ Tabla \* ARABIC </w:instrText>
+      </w:r>
+      <w:r>
+        <w:fldChar w:fldCharType="separate"/>
+      </w:r>
+      <w:r>
+        <w:rPr>
+          <w:noProof/>
+        </w:rPr>
+        <w:t>1</w:t>
+      </w:r>
+      <w:r>
+        <w:rPr>
+          <w:noProof/>
+        </w:rPr>
+        <w:fldChar w:fldCharType="end"/>
+      </w:r>
       <w:r>
         <w:t xml:space="preserve">. </w:t>
       </w:r>
@@ -2658,14 +2671,9 @@
                                 <w:szCs w:val="24"/>
                               </w:rPr>
                             </w:pPr>
-                            <w:proofErr w:type="gramStart"/>
                             <w:r>
-                              <w:t xml:space="preserve">Figura  </w:t>
+                              <w:t>Figura 5</w:t>
                             </w:r>
-                            <w:r>
-                              <w:t>5</w:t>
-                            </w:r>
-                            <w:proofErr w:type="gramEnd"/>
                             <w:r>
                               <w:t>. Modelo del robot usando RVC.</w:t>
                             </w:r>
@@ -2699,14 +2707,9 @@
                           <w:szCs w:val="24"/>
                         </w:rPr>
                       </w:pPr>
-                      <w:proofErr w:type="gramStart"/>
                       <w:r>
-                        <w:t xml:space="preserve">Figura  </w:t>
+                        <w:t>Figura 5</w:t>
                       </w:r>
-                      <w:r>
-                        <w:t>5</w:t>
-                      </w:r>
-                      <w:proofErr w:type="gramEnd"/>
                       <w:r>
                         <w:t>. Modelo del robot usando RVC.</w:t>
                       </w:r>
@@ -2828,14 +2831,9 @@
                                 <w:szCs w:val="24"/>
                               </w:rPr>
                             </w:pPr>
-                            <w:proofErr w:type="gramStart"/>
                             <w:r>
-                              <w:t xml:space="preserve">Figura  </w:t>
+                              <w:t>Figura 4</w:t>
                             </w:r>
-                            <w:r>
-                              <w:t>4</w:t>
-                            </w:r>
-                            <w:proofErr w:type="gramEnd"/>
                             <w:r>
                               <w:t>. Diagrama de cargas.</w:t>
                             </w:r>
@@ -2870,14 +2868,9 @@
                           <w:szCs w:val="24"/>
                         </w:rPr>
                       </w:pPr>
-                      <w:proofErr w:type="gramStart"/>
                       <w:r>
-                        <w:t xml:space="preserve">Figura  </w:t>
+                        <w:t>Figura 4</w:t>
                       </w:r>
-                      <w:r>
-                        <w:t>4</w:t>
-                      </w:r>
-                      <w:proofErr w:type="gramEnd"/>
                       <w:r>
                         <w:t>. Diagrama de cargas.</w:t>
                       </w:r>
@@ -3212,14 +3205,30 @@
       <w:r>
         <w:t xml:space="preserve">Tabla </w:t>
       </w:r>
-      <w:fldSimple w:instr=" SEQ Tabla \* ARABIC ">
-        <w:r>
-          <w:rPr>
-            <w:noProof/>
-          </w:rPr>
-          <w:t>2</w:t>
-        </w:r>
-      </w:fldSimple>
+      <w:r>
+        <w:fldChar w:fldCharType="begin"/>
+      </w:r>
+      <w:r>
+        <w:instrText xml:space="preserve"> SEQ Tabla \* AR</w:instrText>
+      </w:r>
+      <w:r>
+        <w:instrText xml:space="preserve">ABIC </w:instrText>
+      </w:r>
+      <w:r>
+        <w:fldChar w:fldCharType="separate"/>
+      </w:r>
+      <w:r>
+        <w:rPr>
+          <w:noProof/>
+        </w:rPr>
+        <w:t>2</w:t>
+      </w:r>
+      <w:r>
+        <w:rPr>
+          <w:noProof/>
+        </w:rPr>
+        <w:fldChar w:fldCharType="end"/>
+      </w:r>
       <w:r>
         <w:t xml:space="preserve">. </w:t>
       </w:r>
@@ -4944,7 +4953,72 @@
           <w:sz w:val="24"/>
           <w:szCs w:val="24"/>
         </w:rPr>
-        <w:t xml:space="preserve">() que asocia cada eslabón (hijo) con su igual inmediatamente anterior (padre), dando la posibilidad incluso de crear diferentes ramas en un mismo manipulador; dicha asociación en el RVC se realiza con la función </w:t>
+        <w:t xml:space="preserve">() que asocia cada eslabón (hijo) con su igual </w:t>
+      </w:r>
+      <w:r>
+        <w:rPr>
+          <w:rFonts w:ascii="Ancizar Sans Light" w:hAnsi="Ancizar Sans Light"/>
+          <w:noProof/>
+          <w:sz w:val="24"/>
+          <w:szCs w:val="24"/>
+        </w:rPr>
+        <w:drawing>
+          <wp:anchor distT="0" distB="0" distL="114300" distR="114300" simplePos="0" relativeHeight="251678720" behindDoc="0" locked="0" layoutInCell="1" allowOverlap="1" wp14:anchorId="032CB021" wp14:editId="0EBB45C3">
+            <wp:simplePos x="0" y="0"/>
+            <wp:positionH relativeFrom="margin">
+              <wp:posOffset>3021330</wp:posOffset>
+            </wp:positionH>
+            <wp:positionV relativeFrom="margin">
+              <wp:posOffset>5616905</wp:posOffset>
+            </wp:positionV>
+            <wp:extent cx="2581275" cy="2372360"/>
+            <wp:effectExtent l="0" t="0" r="9525" b="8890"/>
+            <wp:wrapSquare wrapText="bothSides"/>
+            <wp:docPr id="19" name="Imagen 19" descr="Imagen que contiene luz, colgando, tabla, foto&#10;&#10;Descripción generada automáticamente"/>
+            <wp:cNvGraphicFramePr>
+              <a:graphicFrameLocks xmlns:a="http://schemas.openxmlformats.org/drawingml/2006/main" noChangeAspect="1"/>
+            </wp:cNvGraphicFramePr>
+            <a:graphic xmlns:a="http://schemas.openxmlformats.org/drawingml/2006/main">
+              <a:graphicData uri="http://schemas.openxmlformats.org/drawingml/2006/picture">
+                <pic:pic xmlns:pic="http://schemas.openxmlformats.org/drawingml/2006/picture">
+                  <pic:nvPicPr>
+                    <pic:cNvPr id="19" name="Imagen 19" descr="Imagen que contiene luz, colgando, tabla, foto&#10;&#10;Descripción generada automáticamente"/>
+                    <pic:cNvPicPr/>
+                  </pic:nvPicPr>
+                  <pic:blipFill>
+                    <a:blip r:embed="rId11" cstate="print">
+                      <a:extLst>
+                        <a:ext uri="{28A0092B-C50C-407E-A947-70E740481C1C}">
+                          <a14:useLocalDpi xmlns:a14="http://schemas.microsoft.com/office/drawing/2010/main" val="0"/>
+                        </a:ext>
+                      </a:extLst>
+                    </a:blip>
+                    <a:stretch>
+                      <a:fillRect/>
+                    </a:stretch>
+                  </pic:blipFill>
+                  <pic:spPr>
+                    <a:xfrm>
+                      <a:off x="0" y="0"/>
+                      <a:ext cx="2581275" cy="2372360"/>
+                    </a:xfrm>
+                    <a:prstGeom prst="rect">
+                      <a:avLst/>
+                    </a:prstGeom>
+                  </pic:spPr>
+                </pic:pic>
+              </a:graphicData>
+            </a:graphic>
+          </wp:anchor>
+        </w:drawing>
+      </w:r>
+      <w:r>
+        <w:rPr>
+          <w:rFonts w:ascii="Ancizar Sans Light" w:hAnsi="Ancizar Sans Light"/>
+          <w:sz w:val="24"/>
+          <w:szCs w:val="24"/>
+        </w:rPr>
+        <w:t xml:space="preserve">inmediatamente anterior (padre), dando la posibilidad incluso de crear diferentes ramas en un mismo manipulador; dicha asociación en el RVC se realiza con la función </w:t>
       </w:r>
       <w:proofErr w:type="spellStart"/>
       <w:r>
@@ -4989,18 +5063,18 @@
         <mc:AlternateContent>
           <mc:Choice Requires="wps">
             <w:drawing>
-              <wp:anchor distT="0" distB="0" distL="114300" distR="114300" simplePos="0" relativeHeight="251677696" behindDoc="0" locked="0" layoutInCell="1" allowOverlap="1" wp14:anchorId="01E92FFC" wp14:editId="779BC6E6">
+              <wp:anchor distT="0" distB="0" distL="114300" distR="114300" simplePos="0" relativeHeight="251680768" behindDoc="0" locked="0" layoutInCell="1" allowOverlap="1" wp14:anchorId="63780E18" wp14:editId="2FDE2D0D">
                 <wp:simplePos x="0" y="0"/>
-                <wp:positionH relativeFrom="column">
-                  <wp:posOffset>3021330</wp:posOffset>
+                <wp:positionH relativeFrom="margin">
+                  <wp:align>right</wp:align>
                 </wp:positionH>
                 <wp:positionV relativeFrom="paragraph">
-                  <wp:posOffset>7866050</wp:posOffset>
+                  <wp:posOffset>7985735</wp:posOffset>
                 </wp:positionV>
                 <wp:extent cx="2581275" cy="635"/>
                 <wp:effectExtent l="0" t="0" r="9525" b="0"/>
                 <wp:wrapSquare wrapText="bothSides"/>
-                <wp:docPr id="7" name="Cuadro de texto 7"/>
+                <wp:docPr id="20" name="Cuadro de texto 20"/>
                 <wp:cNvGraphicFramePr/>
                 <a:graphic xmlns:a="http://schemas.openxmlformats.org/drawingml/2006/main">
                   <a:graphicData uri="http://schemas.microsoft.com/office/word/2010/wordprocessingShape">
@@ -5033,13 +5107,11 @@
                                 <w:szCs w:val="24"/>
                               </w:rPr>
                             </w:pPr>
-                            <w:proofErr w:type="gramStart"/>
                             <w:r>
-                              <w:t>Figura  8</w:t>
+                              <w:t>Figura 7</w:t>
                             </w:r>
-                            <w:proofErr w:type="gramEnd"/>
                             <w:r>
-                              <w:t>. GUI realizada.</w:t>
+                              <w:t>. Espacio alcanzable.</w:t>
                             </w:r>
                           </w:p>
                         </w:txbxContent>
@@ -5058,7 +5130,7 @@
           </mc:Choice>
           <mc:Fallback>
             <w:pict>
-              <v:shape w14:anchorId="01E92FFC" id="Cuadro de texto 7" o:spid="_x0000_s1030" type="#_x0000_t202" style="position:absolute;left:0;text-align:left;margin-left:237.9pt;margin-top:619.35pt;width:203.25pt;height:.05pt;z-index:251677696;visibility:visible;mso-wrap-style:square;mso-wrap-distance-left:9pt;mso-wrap-distance-top:0;mso-wrap-distance-right:9pt;mso-wrap-distance-bottom:0;mso-position-horizontal:absolute;mso-position-horizontal-relative:text;mso-position-vertical:absolute;mso-position-vertical-relative:text;v-text-anchor:top" o:gfxdata="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" stroked="f">
+              <v:shape w14:anchorId="63780E18" id="Cuadro de texto 20" o:spid="_x0000_s1030" type="#_x0000_t202" style="position:absolute;left:0;text-align:left;margin-left:152.05pt;margin-top:628.8pt;width:203.25pt;height:.05pt;z-index:251680768;visibility:visible;mso-wrap-style:square;mso-wrap-distance-left:9pt;mso-wrap-distance-top:0;mso-wrap-distance-right:9pt;mso-wrap-distance-bottom:0;mso-position-horizontal:right;mso-position-horizontal-relative:margin;mso-position-vertical:absolute;mso-position-vertical-relative:text;v-text-anchor:top" o:gfxdata="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" stroked="f">
                 <v:textbox style="mso-fit-shape-to-text:t" inset="0,0,0,0">
                   <w:txbxContent>
                     <w:p>
@@ -5071,18 +5143,16 @@
                           <w:szCs w:val="24"/>
                         </w:rPr>
                       </w:pPr>
-                      <w:proofErr w:type="gramStart"/>
                       <w:r>
-                        <w:t>Figura  8</w:t>
+                        <w:t>Figura 7</w:t>
                       </w:r>
-                      <w:proofErr w:type="gramEnd"/>
                       <w:r>
-                        <w:t>. GUI realizada.</w:t>
+                        <w:t>. Espacio alcanzable.</w:t>
                       </w:r>
                     </w:p>
                   </w:txbxContent>
                 </v:textbox>
-                <w10:wrap type="square"/>
+                <w10:wrap type="square" anchorx="margin"/>
               </v:shape>
             </w:pict>
           </mc:Fallback>
@@ -5105,7 +5175,7 @@
           <w:lang w:eastAsia="es-CO"/>
         </w:rPr>
         <w:drawing>
-          <wp:anchor distT="0" distB="0" distL="114300" distR="114300" simplePos="0" relativeHeight="251667456" behindDoc="0" locked="0" layoutInCell="1" allowOverlap="1" wp14:anchorId="46A21D4A" wp14:editId="2D98C439">
+          <wp:anchor distT="0" distB="0" distL="114300" distR="114300" simplePos="0" relativeHeight="251667456" behindDoc="0" locked="0" layoutInCell="1" allowOverlap="1" wp14:anchorId="46A21D4A" wp14:editId="327065AE">
             <wp:simplePos x="0" y="0"/>
             <wp:positionH relativeFrom="margin">
               <wp:align>left</wp:align>
@@ -5130,7 +5200,7 @@
                     </pic:cNvPicPr>
                   </pic:nvPicPr>
                   <pic:blipFill>
-                    <a:blip r:embed="rId11">
+                    <a:blip r:embed="rId12">
                       <a:extLst>
                         <a:ext uri="{28A0092B-C50C-407E-A947-70E740481C1C}">
                           <a14:useLocalDpi xmlns:a14="http://schemas.microsoft.com/office/drawing/2010/main" val="0"/>
@@ -5258,13 +5328,13 @@
         <mc:AlternateContent>
           <mc:Choice Requires="wps">
             <w:drawing>
-              <wp:anchor distT="0" distB="0" distL="114300" distR="114300" simplePos="0" relativeHeight="251670528" behindDoc="0" locked="0" layoutInCell="1" allowOverlap="1" wp14:anchorId="21215237" wp14:editId="58AC855D">
+              <wp:anchor distT="0" distB="0" distL="114300" distR="114300" simplePos="0" relativeHeight="251670528" behindDoc="0" locked="0" layoutInCell="1" allowOverlap="1" wp14:anchorId="21215237" wp14:editId="701477EB">
                 <wp:simplePos x="0" y="0"/>
                 <wp:positionH relativeFrom="margin">
                   <wp:align>left</wp:align>
                 </wp:positionH>
                 <wp:positionV relativeFrom="paragraph">
-                  <wp:posOffset>578790</wp:posOffset>
+                  <wp:posOffset>577469</wp:posOffset>
                 </wp:positionV>
                 <wp:extent cx="2581275" cy="635"/>
                 <wp:effectExtent l="0" t="0" r="9525" b="0"/>
@@ -5326,7 +5396,7 @@
           </mc:Choice>
           <mc:Fallback>
             <w:pict>
-              <v:shape w14:anchorId="21215237" id="Cuadro de texto 9" o:spid="_x0000_s1031" type="#_x0000_t202" style="position:absolute;left:0;text-align:left;margin-left:0;margin-top:45.55pt;width:203.25pt;height:.05pt;z-index:251670528;visibility:visible;mso-wrap-style:square;mso-wrap-distance-left:9pt;mso-wrap-distance-top:0;mso-wrap-distance-right:9pt;mso-wrap-distance-bottom:0;mso-position-horizontal:left;mso-position-horizontal-relative:margin;mso-position-vertical:absolute;mso-position-vertical-relative:text;v-text-anchor:top" o:gfxdata="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" stroked="f">
+              <v:shape w14:anchorId="21215237" id="Cuadro de texto 9" o:spid="_x0000_s1031" type="#_x0000_t202" style="position:absolute;left:0;text-align:left;margin-left:0;margin-top:45.45pt;width:203.25pt;height:.05pt;z-index:251670528;visibility:visible;mso-wrap-style:square;mso-wrap-distance-left:9pt;mso-wrap-distance-top:0;mso-wrap-distance-right:9pt;mso-wrap-distance-bottom:0;mso-position-horizontal:left;mso-position-horizontal-relative:margin;mso-position-vertical:absolute;mso-position-vertical-relative:text;v-text-anchor:top" o:gfxdata="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" stroked="f">
                 <v:textbox style="mso-fit-shape-to-text:t" inset="0,0,0,0">
                   <w:txbxContent>
                     <w:p>
@@ -5361,202 +5431,106 @@
           <w:sz w:val="24"/>
           <w:szCs w:val="24"/>
         </w:rPr>
-        <w:t xml:space="preserve">Por </w:t>
-      </w:r>
-      <w:r>
-        <w:rPr>
-          <w:rFonts w:ascii="Ancizar Sans Light" w:hAnsi="Ancizar Sans Light"/>
-          <w:sz w:val="24"/>
-          <w:szCs w:val="24"/>
-        </w:rPr>
-        <w:t>último</w:t>
-      </w:r>
-      <w:r>
-        <w:rPr>
-          <w:rFonts w:ascii="Ancizar Sans Light" w:hAnsi="Ancizar Sans Light"/>
-          <w:sz w:val="24"/>
-          <w:szCs w:val="24"/>
-        </w:rPr>
-        <w:t xml:space="preserve">, para el manejo de la interfaz </w:t>
-      </w:r>
-      <w:r>
-        <w:rPr>
-          <w:rFonts w:ascii="Ancizar Sans Light" w:hAnsi="Ancizar Sans Light"/>
-          <w:sz w:val="24"/>
-          <w:szCs w:val="24"/>
-        </w:rPr>
-        <w:t>gráfica</w:t>
-      </w:r>
-      <w:r>
-        <w:rPr>
-          <w:rFonts w:ascii="Ancizar Sans Light" w:hAnsi="Ancizar Sans Light"/>
-          <w:sz w:val="24"/>
-          <w:szCs w:val="24"/>
-        </w:rPr>
-        <w:t xml:space="preserve"> de usuario, GUI, </w:t>
-      </w:r>
-      <w:r>
-        <w:rPr>
-          <w:rFonts w:ascii="Ancizar Sans Light" w:hAnsi="Ancizar Sans Light"/>
-          <w:sz w:val="24"/>
-          <w:szCs w:val="24"/>
-        </w:rPr>
-        <w:t xml:space="preserve">se abre </w:t>
-      </w:r>
-      <w:r>
-        <w:rPr>
-          <w:rFonts w:ascii="Ancizar Sans Light" w:hAnsi="Ancizar Sans Light"/>
-          <w:sz w:val="24"/>
-          <w:szCs w:val="24"/>
-        </w:rPr>
-        <w:t xml:space="preserve">y se ejecuta el archivo </w:t>
-      </w:r>
-      <w:hyperlink r:id="rId12" w:history="1">
-        <w:r>
-          <w:rPr>
-            <w:rStyle w:val="Hipervnculo"/>
-            <w:rFonts w:ascii="Ancizar Sans Light" w:hAnsi="Ancizar Sans Light"/>
-            <w:sz w:val="24"/>
-            <w:szCs w:val="24"/>
-          </w:rPr>
-          <w:t>KUKA_KR340.m</w:t>
-        </w:r>
-      </w:hyperlink>
-      <w:r>
-        <w:rPr>
-          <w:rFonts w:ascii="Ancizar Sans Light" w:hAnsi="Ancizar Sans Light"/>
-          <w:sz w:val="24"/>
-          <w:szCs w:val="24"/>
-        </w:rPr>
-        <w:t>.</w:t>
-      </w:r>
-      <w:r>
-        <w:rPr>
-          <w:rFonts w:ascii="Ancizar Sans Light" w:hAnsi="Ancizar Sans Light"/>
-          <w:sz w:val="24"/>
-          <w:szCs w:val="24"/>
-        </w:rPr>
-        <w:t xml:space="preserve"> </w:t>
-      </w:r>
-      <w:r>
-        <w:rPr>
-          <w:rFonts w:ascii="Ancizar Sans Light" w:hAnsi="Ancizar Sans Light"/>
-          <w:sz w:val="24"/>
-          <w:szCs w:val="24"/>
-        </w:rPr>
-        <w:t xml:space="preserve">Al hacerlo, </w:t>
-      </w:r>
-      <w:r>
-        <w:rPr>
-          <w:rFonts w:ascii="Ancizar Sans Light" w:hAnsi="Ancizar Sans Light"/>
-          <w:sz w:val="24"/>
-          <w:szCs w:val="24"/>
-        </w:rPr>
-        <w:t xml:space="preserve">se muestra </w:t>
-      </w:r>
-      <w:r>
-        <w:rPr>
-          <w:rFonts w:ascii="Ancizar Sans Light" w:hAnsi="Ancizar Sans Light"/>
-          <w:sz w:val="24"/>
-          <w:szCs w:val="24"/>
-        </w:rPr>
-        <w:t xml:space="preserve">una ventana similar a la </w:t>
-      </w:r>
-      <w:r>
-        <w:rPr>
-          <w:rFonts w:ascii="Ancizar Sans Light" w:hAnsi="Ancizar Sans Light"/>
-          <w:sz w:val="24"/>
-          <w:szCs w:val="24"/>
-        </w:rPr>
-        <w:t xml:space="preserve">que se observa </w:t>
-      </w:r>
-      <w:r>
-        <w:rPr>
-          <w:rFonts w:ascii="Ancizar Sans Light" w:hAnsi="Ancizar Sans Light"/>
-          <w:sz w:val="24"/>
-          <w:szCs w:val="24"/>
-        </w:rPr>
-        <w:t xml:space="preserve">en la figura 8. En la parte superior izquierda </w:t>
-      </w:r>
-      <w:r>
-        <w:rPr>
-          <w:rFonts w:ascii="Ancizar Sans Light" w:hAnsi="Ancizar Sans Light"/>
-          <w:sz w:val="24"/>
-          <w:szCs w:val="24"/>
-        </w:rPr>
-        <w:t>se ubican</w:t>
-      </w:r>
-      <w:r>
-        <w:rPr>
-          <w:rFonts w:ascii="Ancizar Sans Light" w:hAnsi="Ancizar Sans Light"/>
-          <w:sz w:val="24"/>
-          <w:szCs w:val="24"/>
-        </w:rPr>
-        <w:t xml:space="preserve">, en orden descendente, la orientación del </w:t>
-      </w:r>
-      <w:r>
-        <w:rPr>
-          <w:rFonts w:ascii="Ancizar Sans Light" w:hAnsi="Ancizar Sans Light"/>
-          <w:sz w:val="24"/>
-          <w:szCs w:val="24"/>
-        </w:rPr>
-        <w:t xml:space="preserve">efector </w:t>
-      </w:r>
-      <w:r>
-        <w:rPr>
-          <w:rFonts w:ascii="Ancizar Sans Light" w:hAnsi="Ancizar Sans Light"/>
-          <w:sz w:val="24"/>
-          <w:szCs w:val="24"/>
-        </w:rPr>
-        <w:t>referente al origen, luego su representación en ángulos fijos</w:t>
-      </w:r>
-      <w:r>
-        <w:rPr>
-          <w:rFonts w:ascii="Ancizar Sans Light" w:hAnsi="Ancizar Sans Light"/>
-          <w:sz w:val="24"/>
-          <w:szCs w:val="24"/>
-        </w:rPr>
-        <w:t xml:space="preserve"> y por ultimo los controles deslizantes para cada </w:t>
-      </w:r>
-      <w:r>
-        <w:rPr>
-          <w:rFonts w:ascii="Ancizar Sans Light" w:hAnsi="Ancizar Sans Light"/>
-          <w:sz w:val="24"/>
-          <w:szCs w:val="24"/>
-        </w:rPr>
-        <w:t>una</w:t>
-      </w:r>
-      <w:r>
-        <w:rPr>
-          <w:rFonts w:ascii="Ancizar Sans Light" w:hAnsi="Ancizar Sans Light"/>
-          <w:sz w:val="24"/>
-          <w:szCs w:val="24"/>
-        </w:rPr>
-        <w:t xml:space="preserve"> de l</w:t>
-      </w:r>
-      <w:r>
-        <w:rPr>
-          <w:rFonts w:ascii="Ancizar Sans Light" w:hAnsi="Ancizar Sans Light"/>
-          <w:sz w:val="24"/>
-          <w:szCs w:val="24"/>
-        </w:rPr>
-        <w:t xml:space="preserve">as articulaciones. Las líneas que se observan </w:t>
-      </w:r>
-      <w:r>
-        <w:rPr>
-          <w:rFonts w:ascii="Ancizar Sans Light" w:hAnsi="Ancizar Sans Light"/>
-          <w:sz w:val="24"/>
-          <w:szCs w:val="24"/>
-        </w:rPr>
-        <w:t xml:space="preserve">indican el espacio alcanzable por </w:t>
-      </w:r>
-      <w:r>
-        <w:rPr>
-          <w:rFonts w:ascii="Ancizar Sans Light" w:hAnsi="Ancizar Sans Light"/>
-          <w:sz w:val="24"/>
-          <w:szCs w:val="24"/>
-        </w:rPr>
-        <w:t>la herramienta del robot.</w:t>
+        <w:t xml:space="preserve">Para realizar los métodos de la cinemática directa para encontrar la pose del efector final de acuerdo a unos ciertos valores de articulación también es diferente para ambos </w:t>
+      </w:r>
+      <w:proofErr w:type="spellStart"/>
+      <w:r>
+        <w:rPr>
+          <w:rFonts w:ascii="Ancizar Sans Light" w:hAnsi="Ancizar Sans Light"/>
+          <w:sz w:val="24"/>
+          <w:szCs w:val="24"/>
+        </w:rPr>
+        <w:t>toolboxes</w:t>
+      </w:r>
+      <w:proofErr w:type="spellEnd"/>
+      <w:r>
+        <w:rPr>
+          <w:rFonts w:ascii="Ancizar Sans Light" w:hAnsi="Ancizar Sans Light"/>
+          <w:sz w:val="24"/>
+          <w:szCs w:val="24"/>
+        </w:rPr>
+        <w:t xml:space="preserve">, para el RST, la posibilidad de realizar una imagen con la configuración del robot para una configuración dada se torna poco intuitiva, usando la función del RST show() se puede agregar como argumento el robot que se desea visualizar y su configuración, además de otras opciones; precisamente, esta configuración es una estructura que contiene los nombres de la articulación y los valores asociados, de manera que no puede ser configurado sino tan solo entrando en una de las características de la estructura, por medio de la sintaxis </w:t>
+      </w:r>
+      <w:proofErr w:type="spellStart"/>
+      <w:r>
+        <w:rPr>
+          <w:rFonts w:ascii="Ancizar Sans Light" w:hAnsi="Ancizar Sans Light"/>
+          <w:sz w:val="24"/>
+          <w:szCs w:val="24"/>
+        </w:rPr>
+        <w:t>config</w:t>
+      </w:r>
+      <w:proofErr w:type="spellEnd"/>
+      <w:r>
+        <w:rPr>
+          <w:rFonts w:ascii="Ancizar Sans Light" w:hAnsi="Ancizar Sans Light"/>
+          <w:sz w:val="24"/>
+          <w:szCs w:val="24"/>
+        </w:rPr>
+        <w:t>(i).</w:t>
+      </w:r>
+      <w:proofErr w:type="spellStart"/>
+      <w:r>
+        <w:rPr>
+          <w:rFonts w:ascii="Ancizar Sans Light" w:hAnsi="Ancizar Sans Light"/>
+          <w:sz w:val="24"/>
+          <w:szCs w:val="24"/>
+        </w:rPr>
+        <w:t>JointPosition</w:t>
+      </w:r>
+      <w:proofErr w:type="spellEnd"/>
+      <w:r>
+        <w:rPr>
+          <w:rFonts w:ascii="Ancizar Sans Light" w:hAnsi="Ancizar Sans Light"/>
+          <w:sz w:val="24"/>
+          <w:szCs w:val="24"/>
+        </w:rPr>
+        <w:t xml:space="preserve">, algo que no se espera cuando se quiere realizar una modificación rápida a la posición del </w:t>
+      </w:r>
+      <w:r>
+        <w:rPr>
+          <w:rFonts w:ascii="Ancizar Sans Light" w:hAnsi="Ancizar Sans Light"/>
+          <w:sz w:val="24"/>
+          <w:szCs w:val="24"/>
+        </w:rPr>
+        <w:lastRenderedPageBreak/>
+        <w:t xml:space="preserve">manipulador. Por otra parte, el RVC simplifica mucho eso al simplemente recibir un arreglo con los valores de </w:t>
+      </w:r>
+      <w:r>
+        <w:rPr>
+          <w:rFonts w:ascii="Ancizar Sans Light" w:hAnsi="Ancizar Sans Light"/>
+          <w:sz w:val="24"/>
+          <w:szCs w:val="24"/>
+        </w:rPr>
+        <w:t>articulación</w:t>
+      </w:r>
+      <w:r>
+        <w:rPr>
+          <w:rFonts w:ascii="Ancizar Sans Light" w:hAnsi="Ancizar Sans Light"/>
+          <w:sz w:val="24"/>
+          <w:szCs w:val="24"/>
+        </w:rPr>
+        <w:t xml:space="preserve"> q como argumento de la función </w:t>
+      </w:r>
+      <w:proofErr w:type="spellStart"/>
+      <w:proofErr w:type="gramStart"/>
+      <w:r>
+        <w:rPr>
+          <w:rFonts w:ascii="Ancizar Sans Light" w:hAnsi="Ancizar Sans Light"/>
+          <w:sz w:val="24"/>
+          <w:szCs w:val="24"/>
+        </w:rPr>
+        <w:t>robot.teach</w:t>
+      </w:r>
+      <w:proofErr w:type="spellEnd"/>
+      <w:proofErr w:type="gramEnd"/>
+      <w:r>
+        <w:rPr>
+          <w:rFonts w:ascii="Ancizar Sans Light" w:hAnsi="Ancizar Sans Light"/>
+          <w:sz w:val="24"/>
+          <w:szCs w:val="24"/>
+        </w:rPr>
+        <w:t>(), es este caso, no solo que muestra visualización del robot en la posición requerida, sino que también despliega unos controles con la posibilidad de modificar en tiempo real estos valores y así observar el robot en movimiento articular.</w:t>
       </w:r>
     </w:p>
     <w:p>
@@ -5575,15 +5549,7 @@
           <w:sz w:val="24"/>
           <w:szCs w:val="24"/>
         </w:rPr>
-        <w:t xml:space="preserve">Este </w:t>
-      </w:r>
-      <w:r>
-        <w:rPr>
-          <w:rFonts w:ascii="Ancizar Sans Light" w:hAnsi="Ancizar Sans Light"/>
-          <w:sz w:val="24"/>
-          <w:szCs w:val="24"/>
-        </w:rPr>
-        <w:t xml:space="preserve">trabajo se </w:t>
+        <w:t xml:space="preserve">Adicionalmente, cada </w:t>
       </w:r>
       <w:proofErr w:type="spellStart"/>
       <w:r>
@@ -5592,7 +5558,7 @@
           <w:sz w:val="24"/>
           <w:szCs w:val="24"/>
         </w:rPr>
-        <w:t>realizo</w:t>
+        <w:t>toolbox</w:t>
       </w:r>
       <w:proofErr w:type="spellEnd"/>
       <w:r>
@@ -5601,87 +5567,20 @@
           <w:sz w:val="24"/>
           <w:szCs w:val="24"/>
         </w:rPr>
-        <w:t xml:space="preserve"> mediante aportes de </w:t>
-      </w:r>
-      <w:r>
-        <w:rPr>
-          <w:rFonts w:ascii="Ancizar Sans Light" w:hAnsi="Ancizar Sans Light"/>
-          <w:sz w:val="24"/>
-          <w:szCs w:val="24"/>
-        </w:rPr>
-        <w:t xml:space="preserve">los integrantes a un repositorio de </w:t>
-      </w:r>
-      <w:proofErr w:type="spellStart"/>
-      <w:r>
-        <w:rPr>
-          <w:rFonts w:ascii="Ancizar Sans Light" w:hAnsi="Ancizar Sans Light"/>
-          <w:sz w:val="24"/>
-          <w:szCs w:val="24"/>
-        </w:rPr>
-        <w:t>Github</w:t>
-      </w:r>
-      <w:proofErr w:type="spellEnd"/>
-      <w:r>
-        <w:rPr>
-          <w:rFonts w:ascii="Ancizar Sans Light" w:hAnsi="Ancizar Sans Light"/>
-          <w:sz w:val="24"/>
-          <w:szCs w:val="24"/>
-        </w:rPr>
-        <w:t xml:space="preserve"> y que se encuentra en el enlace</w:t>
-      </w:r>
-      <w:r>
-        <w:rPr>
-          <w:rFonts w:ascii="Ancizar Sans Light" w:hAnsi="Ancizar Sans Light"/>
-          <w:sz w:val="24"/>
-          <w:szCs w:val="24"/>
-        </w:rPr>
-        <w:t>:</w:t>
-      </w:r>
-    </w:p>
-    <w:p>
-      <w:pPr>
-        <w:spacing w:before="240"/>
-        <w:jc w:val="both"/>
-        <w:rPr>
-          <w:rFonts w:ascii="Ancizar Sans Light" w:hAnsi="Ancizar Sans Light"/>
-          <w:sz w:val="24"/>
-          <w:szCs w:val="24"/>
-        </w:rPr>
-      </w:pPr>
-      <w:hyperlink r:id="rId13" w:history="1">
-        <w:r>
-          <w:rPr>
-            <w:rStyle w:val="Hipervnculo"/>
-            <w:rFonts w:ascii="Ancizar Sans Light" w:hAnsi="Ancizar Sans Light"/>
-            <w:sz w:val="24"/>
-            <w:szCs w:val="24"/>
-          </w:rPr>
-          <w:t>https://github.com/nicolasgil95/Lab1Robotica</w:t>
-        </w:r>
-      </w:hyperlink>
-    </w:p>
-    <w:p>
-      <w:pPr>
-        <w:spacing w:before="240"/>
-        <w:jc w:val="both"/>
-        <w:rPr>
-          <w:rFonts w:ascii="Ancizar Sans Light" w:hAnsi="Ancizar Sans Light"/>
-          <w:sz w:val="24"/>
-          <w:szCs w:val="24"/>
-        </w:rPr>
-      </w:pPr>
+        <w:t xml:space="preserve"> tiene la función propia para la obtención de la </w:t>
+      </w:r>
       <w:r>
         <w:rPr>
           <w:noProof/>
         </w:rPr>
         <w:drawing>
-          <wp:anchor distT="0" distB="0" distL="114300" distR="114300" simplePos="0" relativeHeight="251675648" behindDoc="0" locked="0" layoutInCell="1" allowOverlap="1" wp14:anchorId="55C81434" wp14:editId="67CD6280">
+          <wp:anchor distT="0" distB="0" distL="114300" distR="114300" simplePos="0" relativeHeight="251675648" behindDoc="0" locked="0" layoutInCell="1" allowOverlap="1" wp14:anchorId="55C81434" wp14:editId="7D414F59">
             <wp:simplePos x="0" y="0"/>
             <wp:positionH relativeFrom="margin">
-              <wp:posOffset>3021330</wp:posOffset>
+              <wp:align>left</wp:align>
             </wp:positionH>
             <wp:positionV relativeFrom="margin">
-              <wp:posOffset>5905830</wp:posOffset>
+              <wp:align>top</wp:align>
             </wp:positionV>
             <wp:extent cx="2581275" cy="1965325"/>
             <wp:effectExtent l="0" t="0" r="9525" b="0"/>
@@ -5698,7 +5597,7 @@
                     <pic:cNvPicPr/>
                   </pic:nvPicPr>
                   <pic:blipFill>
-                    <a:blip r:embed="rId14" cstate="print">
+                    <a:blip r:embed="rId13" cstate="print">
                       <a:extLst>
                         <a:ext uri="{28A0092B-C50C-407E-A947-70E740481C1C}">
                           <a14:useLocalDpi xmlns:a14="http://schemas.microsoft.com/office/drawing/2010/main" val="0"/>
@@ -5730,6 +5629,482 @@
           <w:sz w:val="24"/>
           <w:szCs w:val="24"/>
         </w:rPr>
+        <w:t xml:space="preserve">matriz de transformación homogénea a partir de una configuración entregada, para el caso del RST, la función es </w:t>
+      </w:r>
+      <w:proofErr w:type="spellStart"/>
+      <w:r>
+        <w:rPr>
+          <w:rFonts w:ascii="Ancizar Sans Light" w:hAnsi="Ancizar Sans Light"/>
+          <w:sz w:val="24"/>
+          <w:szCs w:val="24"/>
+        </w:rPr>
+        <w:t>getTransform</w:t>
+      </w:r>
+      <w:proofErr w:type="spellEnd"/>
+      <w:r>
+        <w:rPr>
+          <w:rFonts w:ascii="Ancizar Sans Light" w:hAnsi="Ancizar Sans Light"/>
+          <w:sz w:val="24"/>
+          <w:szCs w:val="24"/>
+        </w:rPr>
+        <w:t xml:space="preserve">() que solicita el robot, la configuración (estructura con nombres y valores de las articulaciones) y el nombre del elemento donde se quiere analizar dicha matriz, usualmente, el efector final; por el lado del RVC, la función es </w:t>
+      </w:r>
+      <w:proofErr w:type="spellStart"/>
+      <w:r>
+        <w:rPr>
+          <w:rFonts w:ascii="Ancizar Sans Light" w:hAnsi="Ancizar Sans Light"/>
+          <w:sz w:val="24"/>
+          <w:szCs w:val="24"/>
+        </w:rPr>
+        <w:t>robot.fkine</w:t>
+      </w:r>
+      <w:proofErr w:type="spellEnd"/>
+      <w:r>
+        <w:rPr>
+          <w:rFonts w:ascii="Ancizar Sans Light" w:hAnsi="Ancizar Sans Light"/>
+          <w:sz w:val="24"/>
+          <w:szCs w:val="24"/>
+        </w:rPr>
+        <w:t>() cuyo único argumento es el arreglo de los valores articulares q.</w:t>
+      </w:r>
+    </w:p>
+    <w:p>
+      <w:pPr>
+        <w:spacing w:before="240"/>
+        <w:jc w:val="both"/>
+        <w:rPr>
+          <w:rFonts w:ascii="Ancizar Sans Light" w:hAnsi="Ancizar Sans Light"/>
+          <w:sz w:val="24"/>
+          <w:szCs w:val="24"/>
+        </w:rPr>
+      </w:pPr>
+      <w:r>
+        <w:rPr>
+          <w:noProof/>
+        </w:rPr>
+        <mc:AlternateContent>
+          <mc:Choice Requires="wps">
+            <w:drawing>
+              <wp:anchor distT="0" distB="0" distL="114300" distR="114300" simplePos="0" relativeHeight="251677696" behindDoc="0" locked="0" layoutInCell="1" allowOverlap="1" wp14:anchorId="01E92FFC" wp14:editId="65050706">
+                <wp:simplePos x="0" y="0"/>
+                <wp:positionH relativeFrom="margin">
+                  <wp:posOffset>0</wp:posOffset>
+                </wp:positionH>
+                <wp:positionV relativeFrom="paragraph">
+                  <wp:posOffset>1963090</wp:posOffset>
+                </wp:positionV>
+                <wp:extent cx="2581275" cy="635"/>
+                <wp:effectExtent l="0" t="0" r="9525" b="0"/>
+                <wp:wrapSquare wrapText="bothSides"/>
+                <wp:docPr id="7" name="Cuadro de texto 7"/>
+                <wp:cNvGraphicFramePr/>
+                <a:graphic xmlns:a="http://schemas.openxmlformats.org/drawingml/2006/main">
+                  <a:graphicData uri="http://schemas.microsoft.com/office/word/2010/wordprocessingShape">
+                    <wps:wsp>
+                      <wps:cNvSpPr txBox="1"/>
+                      <wps:spPr>
+                        <a:xfrm>
+                          <a:off x="0" y="0"/>
+                          <a:ext cx="2581275" cy="635"/>
+                        </a:xfrm>
+                        <a:prstGeom prst="rect">
+                          <a:avLst/>
+                        </a:prstGeom>
+                        <a:solidFill>
+                          <a:prstClr val="white"/>
+                        </a:solidFill>
+                        <a:ln>
+                          <a:noFill/>
+                        </a:ln>
+                      </wps:spPr>
+                      <wps:txbx>
+                        <w:txbxContent>
+                          <w:p>
+                            <w:pPr>
+                              <w:pStyle w:val="Descripcin"/>
+                              <w:jc w:val="center"/>
+                              <w:rPr>
+                                <w:rFonts w:ascii="Ancizar Sans Light" w:hAnsi="Ancizar Sans Light"/>
+                                <w:sz w:val="24"/>
+                                <w:szCs w:val="24"/>
+                              </w:rPr>
+                            </w:pPr>
+                            <w:r>
+                              <w:t xml:space="preserve">Figura </w:t>
+                            </w:r>
+                            <w:r>
+                              <w:t>8</w:t>
+                            </w:r>
+                            <w:r>
+                              <w:t>. GUI realizada.</w:t>
+                            </w:r>
+                          </w:p>
+                        </w:txbxContent>
+                      </wps:txbx>
+                      <wps:bodyPr rot="0" spcFirstLastPara="0" vertOverflow="overflow" horzOverflow="overflow" vert="horz" wrap="square" lIns="0" tIns="0" rIns="0" bIns="0" numCol="1" spcCol="0" rtlCol="0" fromWordArt="0" anchor="t" anchorCtr="0" forceAA="0" compatLnSpc="1">
+                        <a:prstTxWarp prst="textNoShape">
+                          <a:avLst/>
+                        </a:prstTxWarp>
+                        <a:spAutoFit/>
+                      </wps:bodyPr>
+                    </wps:wsp>
+                  </a:graphicData>
+                </a:graphic>
+              </wp:anchor>
+            </w:drawing>
+          </mc:Choice>
+          <mc:Fallback>
+            <w:pict>
+              <v:shape w14:anchorId="01E92FFC" id="Cuadro de texto 7" o:spid="_x0000_s1032" type="#_x0000_t202" style="position:absolute;left:0;text-align:left;margin-left:0;margin-top:154.55pt;width:203.25pt;height:.05pt;z-index:251677696;visibility:visible;mso-wrap-style:square;mso-wrap-distance-left:9pt;mso-wrap-distance-top:0;mso-wrap-distance-right:9pt;mso-wrap-distance-bottom:0;mso-position-horizontal:absolute;mso-position-horizontal-relative:margin;mso-position-vertical:absolute;mso-position-vertical-relative:text;v-text-anchor:top" o:gfxdata="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" stroked="f">
+                <v:textbox style="mso-fit-shape-to-text:t" inset="0,0,0,0">
+                  <w:txbxContent>
+                    <w:p>
+                      <w:pPr>
+                        <w:pStyle w:val="Descripcin"/>
+                        <w:jc w:val="center"/>
+                        <w:rPr>
+                          <w:rFonts w:ascii="Ancizar Sans Light" w:hAnsi="Ancizar Sans Light"/>
+                          <w:sz w:val="24"/>
+                          <w:szCs w:val="24"/>
+                        </w:rPr>
+                      </w:pPr>
+                      <w:r>
+                        <w:t xml:space="preserve">Figura </w:t>
+                      </w:r>
+                      <w:r>
+                        <w:t>8</w:t>
+                      </w:r>
+                      <w:r>
+                        <w:t>. GUI realizada.</w:t>
+                      </w:r>
+                    </w:p>
+                  </w:txbxContent>
+                </v:textbox>
+                <w10:wrap type="square" anchorx="margin"/>
+              </v:shape>
+            </w:pict>
+          </mc:Fallback>
+        </mc:AlternateContent>
+      </w:r>
+      <w:r>
+        <w:rPr>
+          <w:rFonts w:ascii="Ancizar Sans Light" w:hAnsi="Ancizar Sans Light"/>
+          <w:sz w:val="24"/>
+          <w:szCs w:val="24"/>
+        </w:rPr>
+        <w:t xml:space="preserve">Por </w:t>
+      </w:r>
+      <w:r>
+        <w:rPr>
+          <w:rFonts w:ascii="Ancizar Sans Light" w:hAnsi="Ancizar Sans Light"/>
+          <w:sz w:val="24"/>
+          <w:szCs w:val="24"/>
+        </w:rPr>
+        <w:t>último</w:t>
+      </w:r>
+      <w:r>
+        <w:rPr>
+          <w:rFonts w:ascii="Ancizar Sans Light" w:hAnsi="Ancizar Sans Light"/>
+          <w:sz w:val="24"/>
+          <w:szCs w:val="24"/>
+        </w:rPr>
+        <w:t xml:space="preserve">, para el manejo de la interfaz </w:t>
+      </w:r>
+      <w:r>
+        <w:rPr>
+          <w:rFonts w:ascii="Ancizar Sans Light" w:hAnsi="Ancizar Sans Light"/>
+          <w:sz w:val="24"/>
+          <w:szCs w:val="24"/>
+        </w:rPr>
+        <w:t>gráfica</w:t>
+      </w:r>
+      <w:r>
+        <w:rPr>
+          <w:rFonts w:ascii="Ancizar Sans Light" w:hAnsi="Ancizar Sans Light"/>
+          <w:sz w:val="24"/>
+          <w:szCs w:val="24"/>
+        </w:rPr>
+        <w:t xml:space="preserve"> de usuario, GUI, </w:t>
+      </w:r>
+      <w:r>
+        <w:rPr>
+          <w:rFonts w:ascii="Ancizar Sans Light" w:hAnsi="Ancizar Sans Light"/>
+          <w:sz w:val="24"/>
+          <w:szCs w:val="24"/>
+        </w:rPr>
+        <w:t xml:space="preserve">se abre </w:t>
+      </w:r>
+      <w:r>
+        <w:rPr>
+          <w:rFonts w:ascii="Ancizar Sans Light" w:hAnsi="Ancizar Sans Light"/>
+          <w:sz w:val="24"/>
+          <w:szCs w:val="24"/>
+        </w:rPr>
+        <w:t xml:space="preserve">y se ejecuta el archivo </w:t>
+      </w:r>
+      <w:hyperlink r:id="rId14" w:history="1">
+        <w:r>
+          <w:rPr>
+            <w:rStyle w:val="Hipervnculo"/>
+            <w:rFonts w:ascii="Ancizar Sans Light" w:hAnsi="Ancizar Sans Light"/>
+            <w:sz w:val="24"/>
+            <w:szCs w:val="24"/>
+          </w:rPr>
+          <w:t>KUKA_KR340.m</w:t>
+        </w:r>
+      </w:hyperlink>
+      <w:r>
+        <w:rPr>
+          <w:rFonts w:ascii="Ancizar Sans Light" w:hAnsi="Ancizar Sans Light"/>
+          <w:sz w:val="24"/>
+          <w:szCs w:val="24"/>
+        </w:rPr>
+        <w:t>.</w:t>
+      </w:r>
+      <w:r>
+        <w:rPr>
+          <w:rFonts w:ascii="Ancizar Sans Light" w:hAnsi="Ancizar Sans Light"/>
+          <w:sz w:val="24"/>
+          <w:szCs w:val="24"/>
+        </w:rPr>
+        <w:t xml:space="preserve"> </w:t>
+      </w:r>
+      <w:r>
+        <w:rPr>
+          <w:rFonts w:ascii="Ancizar Sans Light" w:hAnsi="Ancizar Sans Light"/>
+          <w:sz w:val="24"/>
+          <w:szCs w:val="24"/>
+        </w:rPr>
+        <w:t xml:space="preserve">Al hacerlo, </w:t>
+      </w:r>
+      <w:r>
+        <w:rPr>
+          <w:rFonts w:ascii="Ancizar Sans Light" w:hAnsi="Ancizar Sans Light"/>
+          <w:sz w:val="24"/>
+          <w:szCs w:val="24"/>
+        </w:rPr>
+        <w:t xml:space="preserve">se muestra </w:t>
+      </w:r>
+      <w:r>
+        <w:rPr>
+          <w:rFonts w:ascii="Ancizar Sans Light" w:hAnsi="Ancizar Sans Light"/>
+          <w:sz w:val="24"/>
+          <w:szCs w:val="24"/>
+        </w:rPr>
+        <w:t xml:space="preserve">una ventana similar a la </w:t>
+      </w:r>
+      <w:r>
+        <w:rPr>
+          <w:rFonts w:ascii="Ancizar Sans Light" w:hAnsi="Ancizar Sans Light"/>
+          <w:sz w:val="24"/>
+          <w:szCs w:val="24"/>
+        </w:rPr>
+        <w:t xml:space="preserve">que se observa </w:t>
+      </w:r>
+      <w:r>
+        <w:rPr>
+          <w:rFonts w:ascii="Ancizar Sans Light" w:hAnsi="Ancizar Sans Light"/>
+          <w:sz w:val="24"/>
+          <w:szCs w:val="24"/>
+        </w:rPr>
+        <w:t xml:space="preserve">en la figura 8. En la parte superior izquierda </w:t>
+      </w:r>
+      <w:r>
+        <w:rPr>
+          <w:rFonts w:ascii="Ancizar Sans Light" w:hAnsi="Ancizar Sans Light"/>
+          <w:sz w:val="24"/>
+          <w:szCs w:val="24"/>
+        </w:rPr>
+        <w:t>se ubican</w:t>
+      </w:r>
+      <w:r>
+        <w:rPr>
+          <w:rFonts w:ascii="Ancizar Sans Light" w:hAnsi="Ancizar Sans Light"/>
+          <w:sz w:val="24"/>
+          <w:szCs w:val="24"/>
+        </w:rPr>
+        <w:t xml:space="preserve">, en orden descendente, la orientación del </w:t>
+      </w:r>
+      <w:r>
+        <w:rPr>
+          <w:rFonts w:ascii="Ancizar Sans Light" w:hAnsi="Ancizar Sans Light"/>
+          <w:sz w:val="24"/>
+          <w:szCs w:val="24"/>
+        </w:rPr>
+        <w:t xml:space="preserve">efector </w:t>
+      </w:r>
+      <w:r>
+        <w:rPr>
+          <w:rFonts w:ascii="Ancizar Sans Light" w:hAnsi="Ancizar Sans Light"/>
+          <w:sz w:val="24"/>
+          <w:szCs w:val="24"/>
+        </w:rPr>
+        <w:t>referente al origen, luego su representación en ángulos fijos</w:t>
+      </w:r>
+      <w:r>
+        <w:rPr>
+          <w:rFonts w:ascii="Ancizar Sans Light" w:hAnsi="Ancizar Sans Light"/>
+          <w:sz w:val="24"/>
+          <w:szCs w:val="24"/>
+        </w:rPr>
+        <w:t xml:space="preserve"> y por ultimo los controles deslizantes para cada </w:t>
+      </w:r>
+      <w:r>
+        <w:rPr>
+          <w:rFonts w:ascii="Ancizar Sans Light" w:hAnsi="Ancizar Sans Light"/>
+          <w:sz w:val="24"/>
+          <w:szCs w:val="24"/>
+        </w:rPr>
+        <w:t>una</w:t>
+      </w:r>
+      <w:r>
+        <w:rPr>
+          <w:rFonts w:ascii="Ancizar Sans Light" w:hAnsi="Ancizar Sans Light"/>
+          <w:sz w:val="24"/>
+          <w:szCs w:val="24"/>
+        </w:rPr>
+        <w:t xml:space="preserve"> de l</w:t>
+      </w:r>
+      <w:r>
+        <w:rPr>
+          <w:rFonts w:ascii="Ancizar Sans Light" w:hAnsi="Ancizar Sans Light"/>
+          <w:sz w:val="24"/>
+          <w:szCs w:val="24"/>
+        </w:rPr>
+        <w:t xml:space="preserve">as articulaciones. Las líneas que se observan </w:t>
+      </w:r>
+      <w:r>
+        <w:rPr>
+          <w:rFonts w:ascii="Ancizar Sans Light" w:hAnsi="Ancizar Sans Light"/>
+          <w:sz w:val="24"/>
+          <w:szCs w:val="24"/>
+        </w:rPr>
+        <w:t xml:space="preserve">indican el espacio alcanzable por </w:t>
+      </w:r>
+      <w:r>
+        <w:rPr>
+          <w:rFonts w:ascii="Ancizar Sans Light" w:hAnsi="Ancizar Sans Light"/>
+          <w:sz w:val="24"/>
+          <w:szCs w:val="24"/>
+        </w:rPr>
+        <w:t>la herramienta del robot.</w:t>
+      </w:r>
+    </w:p>
+    <w:p>
+      <w:pPr>
+        <w:spacing w:before="240"/>
+        <w:jc w:val="both"/>
+        <w:rPr>
+          <w:rFonts w:ascii="Ancizar Sans Light" w:hAnsi="Ancizar Sans Light"/>
+          <w:sz w:val="24"/>
+          <w:szCs w:val="24"/>
+        </w:rPr>
+      </w:pPr>
+      <w:r>
+        <w:rPr>
+          <w:rFonts w:ascii="Ancizar Sans Light" w:hAnsi="Ancizar Sans Light"/>
+          <w:sz w:val="24"/>
+          <w:szCs w:val="24"/>
+        </w:rPr>
+        <w:t xml:space="preserve">Este </w:t>
+      </w:r>
+      <w:r>
+        <w:rPr>
+          <w:rFonts w:ascii="Ancizar Sans Light" w:hAnsi="Ancizar Sans Light"/>
+          <w:sz w:val="24"/>
+          <w:szCs w:val="24"/>
+        </w:rPr>
+        <w:t xml:space="preserve">trabajo se </w:t>
+      </w:r>
+      <w:r>
+        <w:rPr>
+          <w:rFonts w:ascii="Ancizar Sans Light" w:hAnsi="Ancizar Sans Light"/>
+          <w:sz w:val="24"/>
+          <w:szCs w:val="24"/>
+        </w:rPr>
+        <w:t>realizó</w:t>
+      </w:r>
+      <w:r>
+        <w:rPr>
+          <w:rFonts w:ascii="Ancizar Sans Light" w:hAnsi="Ancizar Sans Light"/>
+          <w:sz w:val="24"/>
+          <w:szCs w:val="24"/>
+        </w:rPr>
+        <w:t xml:space="preserve"> mediante aportes de </w:t>
+      </w:r>
+      <w:r>
+        <w:rPr>
+          <w:rFonts w:ascii="Ancizar Sans Light" w:hAnsi="Ancizar Sans Light"/>
+          <w:sz w:val="24"/>
+          <w:szCs w:val="24"/>
+        </w:rPr>
+        <w:t xml:space="preserve">los integrantes a un repositorio de </w:t>
+      </w:r>
+      <w:proofErr w:type="spellStart"/>
+      <w:r>
+        <w:rPr>
+          <w:rFonts w:ascii="Ancizar Sans Light" w:hAnsi="Ancizar Sans Light"/>
+          <w:sz w:val="24"/>
+          <w:szCs w:val="24"/>
+        </w:rPr>
+        <w:t>Github</w:t>
+      </w:r>
+      <w:proofErr w:type="spellEnd"/>
+      <w:r>
+        <w:rPr>
+          <w:rFonts w:ascii="Ancizar Sans Light" w:hAnsi="Ancizar Sans Light"/>
+          <w:sz w:val="24"/>
+          <w:szCs w:val="24"/>
+        </w:rPr>
+        <w:t xml:space="preserve"> y que se encuentra en el enlace</w:t>
+      </w:r>
+      <w:r>
+        <w:rPr>
+          <w:rFonts w:ascii="Ancizar Sans Light" w:hAnsi="Ancizar Sans Light"/>
+          <w:sz w:val="24"/>
+          <w:szCs w:val="24"/>
+        </w:rPr>
+        <w:t>:</w:t>
+      </w:r>
+    </w:p>
+    <w:p>
+      <w:pPr>
+        <w:spacing w:before="240"/>
+        <w:jc w:val="both"/>
+        <w:rPr>
+          <w:rFonts w:ascii="Ancizar Sans Light" w:hAnsi="Ancizar Sans Light"/>
+          <w:sz w:val="24"/>
+          <w:szCs w:val="24"/>
+        </w:rPr>
+      </w:pPr>
+      <w:hyperlink r:id="rId15" w:history="1">
+        <w:r>
+          <w:rPr>
+            <w:rStyle w:val="Hipervnculo"/>
+            <w:rFonts w:ascii="Ancizar Sans Light" w:hAnsi="Ancizar Sans Light"/>
+            <w:sz w:val="24"/>
+            <w:szCs w:val="24"/>
+          </w:rPr>
+          <w:t>https://github.com/nicolasgil95/Lab1Robotica</w:t>
+        </w:r>
+      </w:hyperlink>
+    </w:p>
+    <w:p>
+      <w:pPr>
+        <w:spacing w:before="240"/>
+        <w:jc w:val="both"/>
+        <w:rPr>
+          <w:rFonts w:ascii="Ancizar Sans Light" w:hAnsi="Ancizar Sans Light"/>
+          <w:sz w:val="24"/>
+          <w:szCs w:val="24"/>
+        </w:rPr>
+      </w:pPr>
+      <w:r>
+        <w:rPr>
+          <w:rFonts w:ascii="Ancizar Sans Light" w:hAnsi="Ancizar Sans Light"/>
+          <w:sz w:val="24"/>
+          <w:szCs w:val="24"/>
+        </w:rPr>
         <w:t>Al</w:t>
       </w:r>
       <w:r>
@@ -5762,16 +6137,7 @@
           <w:sz w:val="24"/>
           <w:szCs w:val="24"/>
         </w:rPr>
-        <w:t xml:space="preserve">puestas en mayor tamaño </w:t>
-      </w:r>
-      <w:r>
-        <w:rPr>
-          <w:rFonts w:ascii="Ancizar Sans Light" w:hAnsi="Ancizar Sans Light"/>
-          <w:sz w:val="24"/>
-          <w:szCs w:val="24"/>
-        </w:rPr>
-        <w:lastRenderedPageBreak/>
-        <w:t xml:space="preserve">además de encontrar </w:t>
+        <w:t xml:space="preserve">puestas en mayor tamaño además de encontrar </w:t>
       </w:r>
       <w:r>
         <w:rPr>
@@ -5837,15 +6203,7 @@
           <w:sz w:val="24"/>
           <w:szCs w:val="24"/>
         </w:rPr>
-        <w:t xml:space="preserve">las dimensiones se </w:t>
-      </w:r>
-      <w:r>
-        <w:rPr>
-          <w:rFonts w:ascii="Ancizar Sans Light" w:hAnsi="Ancizar Sans Light"/>
-          <w:sz w:val="24"/>
-          <w:szCs w:val="24"/>
-        </w:rPr>
-        <w:t xml:space="preserve">encuentran en dm mientras en los archivos de </w:t>
+        <w:t xml:space="preserve">las dimensiones se encuentran en dm mientras en los archivos de </w:t>
       </w:r>
       <w:r>
         <w:rPr>
@@ -5980,6 +6338,7 @@
         <w:rPr>
           <w:noProof/>
         </w:rPr>
+        <w:lastRenderedPageBreak/>
         <w:drawing>
           <wp:inline distT="0" distB="0" distL="0" distR="0" wp14:anchorId="3F9CCA32" wp14:editId="0CFBF4FF">
             <wp:extent cx="5612130" cy="3152775"/>
@@ -5996,7 +6355,7 @@
                     <pic:cNvPicPr/>
                   </pic:nvPicPr>
                   <pic:blipFill>
-                    <a:blip r:embed="rId15"/>
+                    <a:blip r:embed="rId16"/>
                     <a:stretch>
                       <a:fillRect/>
                     </a:stretch>
@@ -6042,7 +6401,7 @@
                     <pic:cNvPicPr/>
                   </pic:nvPicPr>
                   <pic:blipFill>
-                    <a:blip r:embed="rId16"/>
+                    <a:blip r:embed="rId17"/>
                     <a:stretch>
                       <a:fillRect/>
                     </a:stretch>
@@ -6089,7 +6448,7 @@
                     <pic:cNvPicPr/>
                   </pic:nvPicPr>
                   <pic:blipFill>
-                    <a:blip r:embed="rId17"/>
+                    <a:blip r:embed="rId18"/>
                     <a:stretch>
                       <a:fillRect/>
                     </a:stretch>
@@ -6135,7 +6494,7 @@
                     <pic:cNvPicPr/>
                   </pic:nvPicPr>
                   <pic:blipFill>
-                    <a:blip r:embed="rId18"/>
+                    <a:blip r:embed="rId19"/>
                     <a:stretch>
                       <a:fillRect/>
                     </a:stretch>
@@ -6182,7 +6541,7 @@
                     <pic:cNvPicPr/>
                   </pic:nvPicPr>
                   <pic:blipFill>
-                    <a:blip r:embed="rId19"/>
+                    <a:blip r:embed="rId20"/>
                     <a:stretch>
                       <a:fillRect/>
                     </a:stretch>
